--- a/Notes.docx
+++ b/Notes.docx
@@ -425,7 +425,15 @@
         <w:pStyle w:val="ListParagraph"/>
       </w:pPr>
       <w:r>
-        <w:t>It creates an unordered list (Like the list list not the one in python</w:t>
+        <w:t xml:space="preserve">It creates an unordered list (Like the list </w:t>
+      </w:r>
+      <w:proofErr w:type="spellStart"/>
+      <w:r>
+        <w:t>list</w:t>
+      </w:r>
+      <w:proofErr w:type="spellEnd"/>
+      <w:r>
+        <w:t xml:space="preserve"> not the one in python</w:t>
       </w:r>
       <w:r>
         <w:t>.</w:t>
@@ -762,15 +770,7 @@
     </w:p>
     <w:p>
       <w:r>
-        <w:t xml:space="preserve">&lt;a </w:t>
-      </w:r>
-      <w:proofErr w:type="spellStart"/>
-      <w:r>
-        <w:t>href</w:t>
-      </w:r>
-      <w:proofErr w:type="spellEnd"/>
-      <w:r>
-        <w:t xml:space="preserve"> = “link/location of file”&gt;File&lt;/a&gt;</w:t>
+        <w:t>&lt;a href = “link/location of file”&gt;File&lt;/a&gt;</w:t>
       </w:r>
       <w:r>
         <w:t xml:space="preserve"> ad active Hyperlink</w:t>
@@ -993,19 +993,11 @@
           <w:bCs/>
         </w:rPr>
       </w:pPr>
-      <w:proofErr w:type="gramStart"/>
-      <w:r>
-        <w:rPr>
-          <w:bCs/>
-        </w:rPr>
-        <w:t>..</w:t>
-      </w:r>
-      <w:proofErr w:type="gramEnd"/>
-      <w:r>
-        <w:rPr>
-          <w:bCs/>
-        </w:rPr>
-        <w:t>/Maggi/Masala</w:t>
+      <w:r>
+        <w:rPr>
+          <w:bCs/>
+        </w:rPr>
+        <w:t>../Maggi/Masala</w:t>
       </w:r>
       <w:r>
         <w:rPr>
@@ -1120,6 +1112,7 @@
       <w:r>
         <w:rPr>
           <w:bCs/>
+          <w:noProof/>
         </w:rPr>
         <w:drawing>
           <wp:inline distT="0" distB="0" distL="0" distR="0" wp14:anchorId="1BA2BD91" wp14:editId="4FADF743">
@@ -1559,6 +1552,1631 @@
           <w:bCs/>
         </w:rPr>
       </w:pPr>
+      <w:r>
+        <w:rPr>
+          <w:bCs/>
+        </w:rPr>
+        <w:t>There are three ways to add CSS file into the HTML</w:t>
+      </w:r>
+      <w:r>
+        <w:rPr>
+          <w:bCs/>
+        </w:rPr>
+        <w:t xml:space="preserve"> website</w:t>
+      </w:r>
+    </w:p>
+    <w:p>
+      <w:pPr>
+        <w:pStyle w:val="ListParagraph"/>
+        <w:numPr>
+          <w:ilvl w:val="0"/>
+          <w:numId w:val="5"/>
+        </w:numPr>
+        <w:rPr>
+          <w:bCs/>
+        </w:rPr>
+      </w:pPr>
+      <w:r>
+        <w:rPr>
+          <w:bCs/>
+        </w:rPr>
+        <w:t>Inline: &lt;tag style = “css”</w:t>
+      </w:r>
+      <w:r>
+        <w:rPr>
+          <w:bCs/>
+        </w:rPr>
+        <w:t xml:space="preserve"> /</w:t>
+      </w:r>
+      <w:r>
+        <w:rPr>
+          <w:bCs/>
+        </w:rPr>
+        <w:t>&gt;</w:t>
+      </w:r>
+    </w:p>
+    <w:p>
+      <w:pPr>
+        <w:pStyle w:val="ListParagraph"/>
+        <w:numPr>
+          <w:ilvl w:val="0"/>
+          <w:numId w:val="5"/>
+        </w:numPr>
+        <w:rPr>
+          <w:bCs/>
+        </w:rPr>
+      </w:pPr>
+      <w:r>
+        <w:rPr>
+          <w:bCs/>
+        </w:rPr>
+        <w:t xml:space="preserve">Internal: </w:t>
+      </w:r>
+      <w:r>
+        <w:rPr>
+          <w:bCs/>
+        </w:rPr>
+        <w:t>&lt;style&gt;css&lt;/style&gt;</w:t>
+      </w:r>
+    </w:p>
+    <w:p>
+      <w:pPr>
+        <w:pStyle w:val="ListParagraph"/>
+        <w:numPr>
+          <w:ilvl w:val="0"/>
+          <w:numId w:val="5"/>
+        </w:numPr>
+        <w:rPr>
+          <w:bCs/>
+        </w:rPr>
+      </w:pPr>
+      <w:r>
+        <w:rPr>
+          <w:bCs/>
+        </w:rPr>
+        <w:t xml:space="preserve">External: </w:t>
+      </w:r>
+      <w:r>
+        <w:rPr>
+          <w:bCs/>
+        </w:rPr>
+        <w:t>&lt;link href = “style.css”</w:t>
+      </w:r>
+      <w:r>
+        <w:rPr>
+          <w:bCs/>
+        </w:rPr>
+        <w:t>/</w:t>
+      </w:r>
+      <w:r>
+        <w:rPr>
+          <w:bCs/>
+        </w:rPr>
+        <w:t>&gt;</w:t>
+      </w:r>
+    </w:p>
+    <w:p>
+      <w:pPr>
+        <w:rPr>
+          <w:b/>
+          <w:sz w:val="32"/>
+          <w:szCs w:val="32"/>
+          <w:u w:val="single"/>
+        </w:rPr>
+      </w:pPr>
+      <w:r>
+        <w:rPr>
+          <w:b/>
+          <w:sz w:val="32"/>
+          <w:szCs w:val="32"/>
+          <w:u w:val="single"/>
+        </w:rPr>
+        <w:t>INLINE</w:t>
+      </w:r>
+    </w:p>
+    <w:p>
+      <w:pPr>
+        <w:rPr>
+          <w:bCs/>
+        </w:rPr>
+      </w:pPr>
+      <w:r>
+        <w:rPr>
+          <w:bCs/>
+        </w:rPr>
+        <w:t xml:space="preserve">As the name suggests in this </w:t>
+      </w:r>
+      <w:r>
+        <w:rPr>
+          <w:bCs/>
+        </w:rPr>
+        <w:t>way,</w:t>
+      </w:r>
+      <w:r>
+        <w:rPr>
+          <w:bCs/>
+        </w:rPr>
+        <w:t xml:space="preserve"> we write the style to be added into the tag.</w:t>
+      </w:r>
+      <w:r>
+        <w:rPr>
+          <w:bCs/>
+        </w:rPr>
+        <w:t xml:space="preserve"> Below is an example</w:t>
+      </w:r>
+      <w:r>
+        <w:rPr>
+          <w:bCs/>
+        </w:rPr>
+        <w:t>,</w:t>
+      </w:r>
+      <w:r>
+        <w:rPr>
+          <w:bCs/>
+        </w:rPr>
+        <w:t xml:space="preserve"> the highlighted part is the CSS code.</w:t>
+      </w:r>
+    </w:p>
+    <w:p>
+      <w:pPr>
+        <w:rPr>
+          <w:b/>
+        </w:rPr>
+      </w:pPr>
+      <w:r>
+        <w:rPr>
+          <w:b/>
+        </w:rPr>
+        <w:t>Example:</w:t>
+      </w:r>
+    </w:p>
+    <w:p>
+      <w:pPr>
+        <w:rPr>
+          <w:bCs/>
+        </w:rPr>
+      </w:pPr>
+      <w:r>
+        <w:rPr>
+          <w:bCs/>
+        </w:rPr>
+        <w:t xml:space="preserve">&lt;html </w:t>
+      </w:r>
+      <w:r>
+        <w:rPr>
+          <w:bCs/>
+          <w:color w:val="002060"/>
+        </w:rPr>
+        <w:t>style = “background: blue”</w:t>
+      </w:r>
+      <w:r>
+        <w:rPr>
+          <w:bCs/>
+        </w:rPr>
+        <w:t>&gt;</w:t>
+      </w:r>
+    </w:p>
+    <w:p>
+      <w:pPr>
+        <w:rPr>
+          <w:bCs/>
+        </w:rPr>
+      </w:pPr>
+      <w:r>
+        <w:rPr>
+          <w:bCs/>
+        </w:rPr>
+        <w:t>&lt;/html&gt;</w:t>
+      </w:r>
+    </w:p>
+    <w:p>
+      <w:pPr>
+        <w:rPr>
+          <w:b/>
+          <w:sz w:val="32"/>
+          <w:szCs w:val="32"/>
+          <w:u w:val="single"/>
+        </w:rPr>
+      </w:pPr>
+      <w:r>
+        <w:rPr>
+          <w:b/>
+          <w:sz w:val="32"/>
+          <w:szCs w:val="32"/>
+          <w:u w:val="single"/>
+        </w:rPr>
+        <w:t>IN</w:t>
+      </w:r>
+      <w:r>
+        <w:rPr>
+          <w:b/>
+          <w:sz w:val="32"/>
+          <w:szCs w:val="32"/>
+          <w:u w:val="single"/>
+        </w:rPr>
+        <w:t>TERNAL</w:t>
+      </w:r>
+    </w:p>
+    <w:p>
+      <w:pPr>
+        <w:rPr>
+          <w:bCs/>
+        </w:rPr>
+      </w:pPr>
+      <w:r>
+        <w:rPr>
+          <w:bCs/>
+        </w:rPr>
+        <w:t xml:space="preserve">In this way </w:t>
+      </w:r>
+      <w:r>
+        <w:rPr>
+          <w:bCs/>
+        </w:rPr>
+        <w:t>we use a separate tag between &lt;head&gt;&lt;/head&gt;</w:t>
+      </w:r>
+      <w:r>
+        <w:rPr>
+          <w:bCs/>
+        </w:rPr>
+        <w:t>. This tag is &lt;style&gt;&lt;/style&gt;</w:t>
+      </w:r>
+      <w:r>
+        <w:rPr>
+          <w:bCs/>
+        </w:rPr>
+        <w:t>. Below is an example, the highlighted part is the CSS code</w:t>
+      </w:r>
+    </w:p>
+    <w:p>
+      <w:pPr>
+        <w:rPr>
+          <w:bCs/>
+        </w:rPr>
+      </w:pPr>
+      <w:r>
+        <w:rPr>
+          <w:b/>
+        </w:rPr>
+        <w:t>Example:</w:t>
+      </w:r>
+    </w:p>
+    <w:p>
+      <w:pPr>
+        <w:rPr>
+          <w:bCs/>
+        </w:rPr>
+      </w:pPr>
+      <w:r>
+        <w:rPr>
+          <w:bCs/>
+        </w:rPr>
+        <w:t>&lt;html&gt;</w:t>
+      </w:r>
+    </w:p>
+    <w:p>
+      <w:pPr>
+        <w:rPr>
+          <w:bCs/>
+        </w:rPr>
+      </w:pPr>
+      <w:r>
+        <w:rPr>
+          <w:bCs/>
+        </w:rPr>
+        <w:tab/>
+        <w:t>&lt;head&gt;</w:t>
+      </w:r>
+    </w:p>
+    <w:p>
+      <w:pPr>
+        <w:rPr>
+          <w:bCs/>
+        </w:rPr>
+      </w:pPr>
+      <w:r>
+        <w:rPr>
+          <w:bCs/>
+        </w:rPr>
+        <w:tab/>
+      </w:r>
+      <w:r>
+        <w:rPr>
+          <w:bCs/>
+        </w:rPr>
+        <w:tab/>
+        <w:t>&lt;style&gt;</w:t>
+      </w:r>
+    </w:p>
+    <w:p>
+      <w:pPr>
+        <w:rPr>
+          <w:bCs/>
+        </w:rPr>
+      </w:pPr>
+      <w:r>
+        <w:rPr>
+          <w:bCs/>
+        </w:rPr>
+        <w:tab/>
+      </w:r>
+      <w:r>
+        <w:rPr>
+          <w:bCs/>
+        </w:rPr>
+        <w:tab/>
+      </w:r>
+      <w:r>
+        <w:rPr>
+          <w:bCs/>
+        </w:rPr>
+        <w:tab/>
+        <w:t>html{</w:t>
+      </w:r>
+    </w:p>
+    <w:p>
+      <w:pPr>
+        <w:rPr>
+          <w:bCs/>
+        </w:rPr>
+      </w:pPr>
+      <w:r>
+        <w:rPr>
+          <w:bCs/>
+        </w:rPr>
+        <w:tab/>
+      </w:r>
+      <w:r>
+        <w:rPr>
+          <w:bCs/>
+        </w:rPr>
+        <w:tab/>
+      </w:r>
+      <w:r>
+        <w:rPr>
+          <w:bCs/>
+        </w:rPr>
+        <w:tab/>
+      </w:r>
+      <w:r>
+        <w:rPr>
+          <w:bCs/>
+        </w:rPr>
+        <w:tab/>
+      </w:r>
+      <w:r>
+        <w:rPr>
+          <w:bCs/>
+          <w:color w:val="002060"/>
+        </w:rPr>
+        <w:t>background: red;</w:t>
+      </w:r>
+    </w:p>
+    <w:p>
+      <w:pPr>
+        <w:rPr>
+          <w:bCs/>
+        </w:rPr>
+      </w:pPr>
+      <w:r>
+        <w:rPr>
+          <w:bCs/>
+        </w:rPr>
+        <w:tab/>
+      </w:r>
+      <w:r>
+        <w:rPr>
+          <w:bCs/>
+        </w:rPr>
+        <w:tab/>
+      </w:r>
+      <w:r>
+        <w:rPr>
+          <w:bCs/>
+        </w:rPr>
+        <w:tab/>
+      </w:r>
+      <w:r>
+        <w:rPr>
+          <w:bCs/>
+        </w:rPr>
+        <w:tab/>
+      </w:r>
+      <w:r>
+        <w:rPr>
+          <w:bCs/>
+        </w:rPr>
+        <w:t>}</w:t>
+      </w:r>
+    </w:p>
+    <w:p>
+      <w:pPr>
+        <w:rPr>
+          <w:bCs/>
+        </w:rPr>
+      </w:pPr>
+      <w:r>
+        <w:rPr>
+          <w:bCs/>
+        </w:rPr>
+        <w:tab/>
+      </w:r>
+      <w:r>
+        <w:rPr>
+          <w:bCs/>
+        </w:rPr>
+        <w:tab/>
+        <w:t>&lt;/style&gt;</w:t>
+      </w:r>
+    </w:p>
+    <w:p>
+      <w:pPr>
+        <w:rPr>
+          <w:bCs/>
+        </w:rPr>
+      </w:pPr>
+      <w:r>
+        <w:rPr>
+          <w:bCs/>
+        </w:rPr>
+        <w:tab/>
+        <w:t>&lt;</w:t>
+      </w:r>
+      <w:r>
+        <w:rPr>
+          <w:bCs/>
+        </w:rPr>
+        <w:t>/</w:t>
+      </w:r>
+      <w:r>
+        <w:rPr>
+          <w:bCs/>
+        </w:rPr>
+        <w:t>head&gt;</w:t>
+      </w:r>
+    </w:p>
+    <w:p>
+      <w:pPr>
+        <w:rPr>
+          <w:bCs/>
+        </w:rPr>
+      </w:pPr>
+      <w:r>
+        <w:rPr>
+          <w:bCs/>
+        </w:rPr>
+        <w:t>&lt;/html&gt;</w:t>
+      </w:r>
+    </w:p>
+    <w:p>
+      <w:pPr>
+        <w:rPr>
+          <w:bCs/>
+        </w:rPr>
+      </w:pPr>
+      <w:r>
+        <w:rPr>
+          <w:bCs/>
+        </w:rPr>
+        <w:t>Since we are applying this CSS on the html tag we gave its name in the style tag.</w:t>
+      </w:r>
+      <w:r>
+        <w:rPr>
+          <w:bCs/>
+        </w:rPr>
+        <w:t xml:space="preserve"> This is called CSS selector</w:t>
+      </w:r>
+      <w:r>
+        <w:rPr>
+          <w:bCs/>
+        </w:rPr>
+        <w:t xml:space="preserve"> (element selector)</w:t>
+      </w:r>
+      <w:r>
+        <w:rPr>
+          <w:bCs/>
+        </w:rPr>
+        <w:t xml:space="preserve">. </w:t>
+      </w:r>
+    </w:p>
+    <w:p>
+      <w:pPr>
+        <w:rPr>
+          <w:bCs/>
+        </w:rPr>
+      </w:pPr>
+      <w:r>
+        <w:rPr>
+          <w:bCs/>
+        </w:rPr>
+        <w:t>This wa</w:t>
+      </w:r>
+      <w:r>
+        <w:rPr>
+          <w:bCs/>
+        </w:rPr>
+        <w:t>y</w:t>
+      </w:r>
+      <w:r>
+        <w:rPr>
+          <w:bCs/>
+        </w:rPr>
+        <w:t xml:space="preserve"> of adding stylesheet is best for single pages.</w:t>
+      </w:r>
+    </w:p>
+    <w:p>
+      <w:pPr>
+        <w:rPr>
+          <w:b/>
+          <w:sz w:val="32"/>
+          <w:szCs w:val="32"/>
+          <w:u w:val="single"/>
+        </w:rPr>
+      </w:pPr>
+      <w:r>
+        <w:rPr>
+          <w:b/>
+          <w:sz w:val="32"/>
+          <w:szCs w:val="32"/>
+          <w:u w:val="single"/>
+        </w:rPr>
+        <w:lastRenderedPageBreak/>
+        <w:t>EXTERNAL</w:t>
+      </w:r>
+    </w:p>
+    <w:p>
+      <w:pPr>
+        <w:rPr>
+          <w:bCs/>
+        </w:rPr>
+      </w:pPr>
+      <w:r>
+        <w:rPr>
+          <w:bCs/>
+        </w:rPr>
+        <w:t xml:space="preserve">In this way we create another file with </w:t>
+      </w:r>
+      <w:r>
+        <w:rPr>
+          <w:bCs/>
+          <w:color w:val="0E2841" w:themeColor="text2"/>
+        </w:rPr>
+        <w:t>.cs</w:t>
+      </w:r>
+      <w:r>
+        <w:rPr>
+          <w:bCs/>
+          <w:color w:val="0E2841" w:themeColor="text2"/>
+        </w:rPr>
+        <w:t>s</w:t>
+      </w:r>
+      <w:r>
+        <w:rPr>
+          <w:bCs/>
+          <w:color w:val="0E2841" w:themeColor="text2"/>
+        </w:rPr>
+        <w:t xml:space="preserve"> </w:t>
+      </w:r>
+      <w:r>
+        <w:rPr>
+          <w:bCs/>
+        </w:rPr>
+        <w:t>extension</w:t>
+      </w:r>
+      <w:r>
+        <w:rPr>
+          <w:bCs/>
+        </w:rPr>
+        <w:t xml:space="preserve"> and this file contains the code element.</w:t>
+      </w:r>
+      <w:r>
+        <w:rPr>
+          <w:bCs/>
+        </w:rPr>
+        <w:t xml:space="preserve"> We also have to provide the link of this stylesheet inside the head tag in the project.</w:t>
+      </w:r>
+      <w:r>
+        <w:rPr>
+          <w:bCs/>
+        </w:rPr>
+        <w:t xml:space="preserve"> Below is an example</w:t>
+      </w:r>
+      <w:r>
+        <w:rPr>
+          <w:bCs/>
+        </w:rPr>
+        <w:t>.</w:t>
+      </w:r>
+    </w:p>
+    <w:tbl>
+      <w:tblPr>
+        <w:tblStyle w:val="TableGrid"/>
+        <w:tblW w:w="0" w:type="auto"/>
+        <w:tblLook w:val="04A0" w:firstRow="1" w:lastRow="0" w:firstColumn="1" w:lastColumn="0" w:noHBand="0" w:noVBand="1"/>
+      </w:tblPr>
+      <w:tblGrid>
+        <w:gridCol w:w="4508"/>
+        <w:gridCol w:w="4508"/>
+      </w:tblGrid>
+      <w:tr>
+        <w:tc>
+          <w:tcPr>
+            <w:tcW w:w="4508" w:type="dxa"/>
+          </w:tcPr>
+          <w:p>
+            <w:pPr>
+              <w:jc w:val="center"/>
+              <w:rPr>
+                <w:bCs/>
+              </w:rPr>
+            </w:pPr>
+            <w:r>
+              <w:rPr>
+                <w:bCs/>
+              </w:rPr>
+              <w:t>Index.html</w:t>
+            </w:r>
+          </w:p>
+        </w:tc>
+        <w:tc>
+          <w:tcPr>
+            <w:tcW w:w="4508" w:type="dxa"/>
+          </w:tcPr>
+          <w:p>
+            <w:pPr>
+              <w:jc w:val="center"/>
+              <w:rPr>
+                <w:bCs/>
+              </w:rPr>
+            </w:pPr>
+            <w:r>
+              <w:rPr>
+                <w:bCs/>
+              </w:rPr>
+              <w:t>style.cs</w:t>
+            </w:r>
+            <w:r>
+              <w:rPr>
+                <w:bCs/>
+              </w:rPr>
+              <w:t>s</w:t>
+            </w:r>
+          </w:p>
+        </w:tc>
+      </w:tr>
+      <w:tr>
+        <w:tc>
+          <w:tcPr>
+            <w:tcW w:w="4508" w:type="dxa"/>
+          </w:tcPr>
+          <w:p>
+            <w:pPr>
+              <w:rPr>
+                <w:bCs/>
+              </w:rPr>
+            </w:pPr>
+            <w:r>
+              <w:rPr>
+                <w:bCs/>
+              </w:rPr>
+              <w:t>&lt;html&gt;</w:t>
+            </w:r>
+          </w:p>
+          <w:p>
+            <w:pPr>
+              <w:rPr>
+                <w:bCs/>
+              </w:rPr>
+            </w:pPr>
+            <w:r>
+              <w:rPr>
+                <w:bCs/>
+              </w:rPr>
+              <w:t xml:space="preserve">        &lt;head&gt;</w:t>
+            </w:r>
+          </w:p>
+          <w:p>
+            <w:pPr>
+              <w:rPr>
+                <w:bCs/>
+              </w:rPr>
+            </w:pPr>
+            <w:r>
+              <w:rPr>
+                <w:bCs/>
+              </w:rPr>
+              <w:t xml:space="preserve">                 &lt;link </w:t>
+            </w:r>
+          </w:p>
+          <w:p>
+            <w:pPr>
+              <w:rPr>
+                <w:bCs/>
+              </w:rPr>
+            </w:pPr>
+            <w:r>
+              <w:rPr>
+                <w:bCs/>
+              </w:rPr>
+              <w:t xml:space="preserve">                            </w:t>
+            </w:r>
+            <w:r>
+              <w:rPr>
+                <w:bCs/>
+              </w:rPr>
+              <w:t>rel = “stylesheet”</w:t>
+            </w:r>
+          </w:p>
+          <w:p>
+            <w:pPr>
+              <w:rPr>
+                <w:bCs/>
+              </w:rPr>
+            </w:pPr>
+            <w:r>
+              <w:rPr>
+                <w:bCs/>
+              </w:rPr>
+              <w:t xml:space="preserve">                            href = </w:t>
+            </w:r>
+            <w:r>
+              <w:rPr>
+                <w:bCs/>
+              </w:rPr>
+              <w:t>“./style.css</w:t>
+            </w:r>
+            <w:r>
+              <w:rPr>
+                <w:bCs/>
+              </w:rPr>
+              <w:t>”</w:t>
+            </w:r>
+          </w:p>
+          <w:p>
+            <w:pPr>
+              <w:rPr>
+                <w:bCs/>
+              </w:rPr>
+            </w:pPr>
+            <w:r>
+              <w:rPr>
+                <w:bCs/>
+              </w:rPr>
+              <w:t xml:space="preserve">                 </w:t>
+            </w:r>
+            <w:r>
+              <w:rPr>
+                <w:bCs/>
+              </w:rPr>
+              <w:t xml:space="preserve"> /&gt;</w:t>
+            </w:r>
+          </w:p>
+          <w:p>
+            <w:pPr>
+              <w:rPr>
+                <w:bCs/>
+              </w:rPr>
+            </w:pPr>
+            <w:r>
+              <w:rPr>
+                <w:bCs/>
+              </w:rPr>
+              <w:t xml:space="preserve">       </w:t>
+            </w:r>
+            <w:r>
+              <w:rPr>
+                <w:bCs/>
+              </w:rPr>
+              <w:t xml:space="preserve"> </w:t>
+            </w:r>
+            <w:r>
+              <w:rPr>
+                <w:bCs/>
+              </w:rPr>
+              <w:t>&lt;/head&gt;</w:t>
+            </w:r>
+          </w:p>
+          <w:p>
+            <w:pPr>
+              <w:rPr>
+                <w:bCs/>
+              </w:rPr>
+            </w:pPr>
+            <w:r>
+              <w:rPr>
+                <w:bCs/>
+              </w:rPr>
+              <w:t>&lt;/html&gt;</w:t>
+            </w:r>
+          </w:p>
+        </w:tc>
+        <w:tc>
+          <w:tcPr>
+            <w:tcW w:w="4508" w:type="dxa"/>
+          </w:tcPr>
+          <w:p>
+            <w:pPr>
+              <w:rPr>
+                <w:bCs/>
+              </w:rPr>
+            </w:pPr>
+          </w:p>
+          <w:p>
+            <w:pPr>
+              <w:rPr>
+                <w:bCs/>
+              </w:rPr>
+            </w:pPr>
+          </w:p>
+          <w:p>
+            <w:pPr>
+              <w:rPr>
+                <w:bCs/>
+              </w:rPr>
+            </w:pPr>
+            <w:r>
+              <w:rPr>
+                <w:bCs/>
+              </w:rPr>
+              <w:t>html{</w:t>
+            </w:r>
+          </w:p>
+          <w:p>
+            <w:pPr>
+              <w:rPr>
+                <w:bCs/>
+              </w:rPr>
+            </w:pPr>
+            <w:r>
+              <w:rPr>
+                <w:bCs/>
+              </w:rPr>
+              <w:t xml:space="preserve">           background: green;</w:t>
+            </w:r>
+          </w:p>
+          <w:p>
+            <w:pPr>
+              <w:rPr>
+                <w:bCs/>
+              </w:rPr>
+            </w:pPr>
+            <w:r>
+              <w:rPr>
+                <w:bCs/>
+              </w:rPr>
+              <w:t>}</w:t>
+            </w:r>
+          </w:p>
+        </w:tc>
+      </w:tr>
+    </w:tbl>
+    <w:p>
+      <w:pPr>
+        <w:rPr>
+          <w:bCs/>
+        </w:rPr>
+      </w:pPr>
+      <w:r>
+        <w:rPr>
+          <w:bCs/>
+        </w:rPr>
+        <w:t xml:space="preserve"> </w:t>
+      </w:r>
+    </w:p>
+    <w:p>
+      <w:pPr>
+        <w:rPr>
+          <w:bCs/>
+        </w:rPr>
+      </w:pPr>
+      <w:r>
+        <w:rPr>
+          <w:bCs/>
+        </w:rPr>
+        <w:t xml:space="preserve">rel: relationship: this refers to what is the role of the thing we are linking </w:t>
+      </w:r>
+      <w:r>
+        <w:rPr>
+          <w:bCs/>
+        </w:rPr>
+        <w:t>this to.</w:t>
+      </w:r>
+    </w:p>
+    <w:p>
+      <w:pPr>
+        <w:rPr>
+          <w:bCs/>
+        </w:rPr>
+      </w:pPr>
+      <w:r>
+        <w:rPr>
+          <w:bCs/>
+        </w:rPr>
+        <w:t>href: This shows where the file is located at</w:t>
+      </w:r>
+      <w:r>
+        <w:rPr>
+          <w:bCs/>
+        </w:rPr>
+        <w:t>.</w:t>
+      </w:r>
+      <w:r>
+        <w:rPr>
+          <w:bCs/>
+        </w:rPr>
+        <w:t>(directory of the stylesheet)</w:t>
+      </w:r>
+      <w:r>
+        <w:rPr>
+          <w:bCs/>
+        </w:rPr>
+        <w:t xml:space="preserve"> </w:t>
+      </w:r>
+    </w:p>
+    <w:p>
+      <w:pPr>
+        <w:rPr>
+          <w:bCs/>
+        </w:rPr>
+      </w:pPr>
+      <w:r>
+        <w:rPr>
+          <w:bCs/>
+        </w:rPr>
+        <w:t>This way of adding stylesheet is best for multipage websites.</w:t>
+      </w:r>
+    </w:p>
+    <w:p>
+      <w:pPr>
+        <w:rPr>
+          <w:b/>
+          <w:bCs/>
+          <w:noProof/>
+          <w:sz w:val="32"/>
+          <w:szCs w:val="32"/>
+          <w:u w:val="single"/>
+        </w:rPr>
+      </w:pPr>
+      <w:r>
+        <w:rPr>
+          <w:b/>
+          <w:bCs/>
+          <w:noProof/>
+          <w:sz w:val="32"/>
+          <w:szCs w:val="32"/>
+          <w:u w:val="single"/>
+        </w:rPr>
+        <w:t>CSS SELECTORS</w:t>
+      </w:r>
+    </w:p>
+    <w:p>
+      <w:pPr>
+        <w:pStyle w:val="ListParagraph"/>
+        <w:numPr>
+          <w:ilvl w:val="0"/>
+          <w:numId w:val="6"/>
+        </w:numPr>
+        <w:rPr>
+          <w:b/>
+          <w:bCs/>
+          <w:noProof/>
+        </w:rPr>
+      </w:pPr>
+      <w:r>
+        <w:rPr>
+          <w:b/>
+          <w:bCs/>
+          <w:noProof/>
+        </w:rPr>
+        <w:t>Element Selector:</w:t>
+      </w:r>
+      <w:r>
+        <w:rPr>
+          <w:b/>
+          <w:bCs/>
+          <w:noProof/>
+        </w:rPr>
+        <w:t xml:space="preserve"> </w:t>
+      </w:r>
+      <w:r>
+        <w:rPr>
+          <w:noProof/>
+        </w:rPr>
+        <w:t>T</w:t>
+      </w:r>
+      <w:r>
+        <w:rPr>
+          <w:noProof/>
+        </w:rPr>
+        <w:t xml:space="preserve">his type of selector selects </w:t>
+      </w:r>
+      <w:r>
+        <w:rPr>
+          <w:noProof/>
+        </w:rPr>
+        <w:t>an element.</w:t>
+      </w:r>
+      <w:r>
+        <w:rPr>
+          <w:noProof/>
+        </w:rPr>
+        <w:t xml:space="preserve"> </w:t>
+      </w:r>
+    </w:p>
+    <w:p>
+      <w:pPr>
+        <w:pStyle w:val="ListParagraph"/>
+        <w:rPr>
+          <w:b/>
+          <w:bCs/>
+          <w:noProof/>
+        </w:rPr>
+      </w:pPr>
+      <w:r>
+        <w:rPr>
+          <w:b/>
+          <w:bCs/>
+          <w:noProof/>
+        </w:rPr>
+        <w:t xml:space="preserve">Example: </w:t>
+      </w:r>
+    </w:p>
+    <w:p>
+      <w:pPr>
+        <w:pStyle w:val="ListParagraph"/>
+        <w:rPr>
+          <w:noProof/>
+        </w:rPr>
+      </w:pPr>
+      <w:r>
+        <w:rPr>
+          <w:noProof/>
+        </w:rPr>
+        <w:t>h1{</w:t>
+      </w:r>
+    </w:p>
+    <w:p>
+      <w:pPr>
+        <w:pStyle w:val="ListParagraph"/>
+        <w:rPr>
+          <w:noProof/>
+        </w:rPr>
+      </w:pPr>
+      <w:r>
+        <w:rPr>
+          <w:noProof/>
+        </w:rPr>
+        <w:t xml:space="preserve">       color</w:t>
+      </w:r>
+      <w:r>
+        <w:rPr>
+          <w:noProof/>
+        </w:rPr>
+        <w:t>: blue;</w:t>
+      </w:r>
+    </w:p>
+    <w:p>
+      <w:pPr>
+        <w:pStyle w:val="ListParagraph"/>
+        <w:rPr>
+          <w:b/>
+          <w:bCs/>
+          <w:noProof/>
+        </w:rPr>
+      </w:pPr>
+      <w:r>
+        <w:rPr>
+          <w:noProof/>
+        </w:rPr>
+        <w:t>}</w:t>
+      </w:r>
+    </w:p>
+    <w:p>
+      <w:pPr>
+        <w:pStyle w:val="ListParagraph"/>
+        <w:numPr>
+          <w:ilvl w:val="0"/>
+          <w:numId w:val="6"/>
+        </w:numPr>
+        <w:rPr>
+          <w:noProof/>
+        </w:rPr>
+      </w:pPr>
+      <w:r>
+        <w:rPr>
+          <w:b/>
+          <w:bCs/>
+          <w:noProof/>
+        </w:rPr>
+        <w:t xml:space="preserve">Class Selector: </w:t>
+      </w:r>
+      <w:r>
+        <w:rPr>
+          <w:noProof/>
+        </w:rPr>
+        <w:t>S</w:t>
+      </w:r>
+      <w:r>
+        <w:rPr>
+          <w:noProof/>
+        </w:rPr>
+        <w:t xml:space="preserve">elects the class </w:t>
+      </w:r>
+      <w:r>
+        <w:rPr>
+          <w:noProof/>
+        </w:rPr>
+        <w:t>of specified name</w:t>
+      </w:r>
+      <w:r>
+        <w:rPr>
+          <w:noProof/>
+        </w:rPr>
+        <w:t>.</w:t>
+      </w:r>
+      <w:r>
+        <w:rPr>
+          <w:noProof/>
+        </w:rPr>
+        <w:t xml:space="preserve"> </w:t>
+      </w:r>
+      <w:r>
+        <w:rPr>
+          <w:noProof/>
+        </w:rPr>
+        <w:t>A class can be added to a tag as an attribute.</w:t>
+      </w:r>
+      <w:r>
+        <w:rPr>
+          <w:noProof/>
+        </w:rPr>
+        <w:t xml:space="preserve"> &lt;h1 class = “red-text”&gt;</w:t>
+      </w:r>
+    </w:p>
+    <w:p>
+      <w:pPr>
+        <w:pStyle w:val="ListParagraph"/>
+      </w:pPr>
+      <w:r>
+        <w:rPr>
+          <w:b/>
+          <w:bCs/>
+          <w:noProof/>
+        </w:rPr>
+        <w:t>Example:</w:t>
+      </w:r>
+    </w:p>
+    <w:p>
+      <w:pPr>
+        <w:pStyle w:val="ListParagraph"/>
+        <w:rPr>
+          <w:noProof/>
+        </w:rPr>
+      </w:pPr>
+      <w:r>
+        <w:rPr>
+          <w:noProof/>
+        </w:rPr>
+        <w:t>.red-heading{</w:t>
+      </w:r>
+    </w:p>
+    <w:p>
+      <w:pPr>
+        <w:pStyle w:val="ListParagraph"/>
+        <w:rPr>
+          <w:noProof/>
+        </w:rPr>
+      </w:pPr>
+      <w:r>
+        <w:rPr>
+          <w:noProof/>
+        </w:rPr>
+        <w:tab/>
+      </w:r>
+      <w:r>
+        <w:rPr>
+          <w:noProof/>
+        </w:rPr>
+        <w:t>c</w:t>
+      </w:r>
+      <w:r>
+        <w:rPr>
+          <w:noProof/>
+        </w:rPr>
+        <w:t>olor: red</w:t>
+      </w:r>
+    </w:p>
+    <w:p>
+      <w:pPr>
+        <w:pStyle w:val="ListParagraph"/>
+        <w:rPr>
+          <w:noProof/>
+        </w:rPr>
+      </w:pPr>
+      <w:r>
+        <w:rPr>
+          <w:noProof/>
+        </w:rPr>
+        <w:t>}</w:t>
+      </w:r>
+    </w:p>
+    <w:p>
+      <w:pPr>
+        <w:pStyle w:val="ListParagraph"/>
+        <w:numPr>
+          <w:ilvl w:val="0"/>
+          <w:numId w:val="6"/>
+        </w:numPr>
+        <w:rPr>
+          <w:noProof/>
+        </w:rPr>
+      </w:pPr>
+      <w:r>
+        <w:rPr>
+          <w:b/>
+          <w:bCs/>
+          <w:noProof/>
+        </w:rPr>
+        <w:t>ID selector:</w:t>
+      </w:r>
+      <w:r>
+        <w:rPr>
+          <w:b/>
+          <w:bCs/>
+          <w:noProof/>
+        </w:rPr>
+        <w:t xml:space="preserve"> </w:t>
+      </w:r>
+      <w:r>
+        <w:rPr>
+          <w:noProof/>
+        </w:rPr>
+        <w:t xml:space="preserve">Selects </w:t>
+      </w:r>
+      <w:r>
+        <w:rPr>
+          <w:noProof/>
+        </w:rPr>
+        <w:t>a particular id</w:t>
+      </w:r>
+      <w:r>
+        <w:rPr>
+          <w:noProof/>
+        </w:rPr>
+        <w:t xml:space="preserve"> specified.</w:t>
+      </w:r>
+      <w:r>
+        <w:rPr>
+          <w:noProof/>
+        </w:rPr>
+        <w:t xml:space="preserve"> An id tag can be added as an attribute</w:t>
+      </w:r>
+      <w:r>
+        <w:rPr>
+          <w:noProof/>
+        </w:rPr>
+        <w:t>. &lt;h1 id = “main”&gt;</w:t>
+      </w:r>
+      <w:r>
+        <w:rPr>
+          <w:noProof/>
+        </w:rPr>
+        <w:t xml:space="preserve"> </w:t>
+      </w:r>
+    </w:p>
+    <w:p>
+      <w:pPr>
+        <w:pStyle w:val="ListParagraph"/>
+        <w:rPr>
+          <w:noProof/>
+        </w:rPr>
+      </w:pPr>
+      <w:r>
+        <w:rPr>
+          <w:noProof/>
+        </w:rPr>
+        <w:t>Note:</w:t>
+      </w:r>
+      <w:r>
+        <w:rPr>
+          <w:rFonts w:ascii="Arial" w:hAnsi="Arial" w:cs="Arial"/>
+          <w:color w:val="FFFFFF"/>
+          <w:sz w:val="30"/>
+          <w:szCs w:val="30"/>
+        </w:rPr>
+        <w:t xml:space="preserve"> </w:t>
+      </w:r>
+      <w:r>
+        <w:rPr>
+          <w:noProof/>
+        </w:rPr>
+        <w:t>You cannot have more than one element with the same id in an HTML document</w:t>
+      </w:r>
+    </w:p>
+    <w:p>
+      <w:pPr>
+        <w:pStyle w:val="ListParagraph"/>
+        <w:rPr>
+          <w:b/>
+          <w:bCs/>
+          <w:noProof/>
+        </w:rPr>
+      </w:pPr>
+      <w:r>
+        <w:rPr>
+          <w:b/>
+          <w:bCs/>
+          <w:noProof/>
+        </w:rPr>
+        <w:t>Example:</w:t>
+      </w:r>
+    </w:p>
+    <w:p>
+      <w:pPr>
+        <w:pStyle w:val="ListParagraph"/>
+        <w:rPr>
+          <w:noProof/>
+        </w:rPr>
+      </w:pPr>
+      <w:r>
+        <w:rPr>
+          <w:noProof/>
+        </w:rPr>
+        <w:t>#main{</w:t>
+      </w:r>
+    </w:p>
+    <w:p>
+      <w:pPr>
+        <w:pStyle w:val="ListParagraph"/>
+        <w:ind w:firstLine="720"/>
+        <w:rPr>
+          <w:noProof/>
+        </w:rPr>
+      </w:pPr>
+      <w:r>
+        <w:rPr>
+          <w:noProof/>
+        </w:rPr>
+        <w:t>color = green</w:t>
+      </w:r>
+    </w:p>
+    <w:p>
+      <w:pPr>
+        <w:pStyle w:val="ListParagraph"/>
+        <w:rPr>
+          <w:noProof/>
+        </w:rPr>
+      </w:pPr>
+      <w:r>
+        <w:rPr>
+          <w:noProof/>
+        </w:rPr>
+        <w:t>}</w:t>
+      </w:r>
+    </w:p>
+    <w:p>
+      <w:pPr>
+        <w:pStyle w:val="ListParagraph"/>
+        <w:numPr>
+          <w:ilvl w:val="0"/>
+          <w:numId w:val="6"/>
+        </w:numPr>
+        <w:rPr>
+          <w:noProof/>
+        </w:rPr>
+      </w:pPr>
+      <w:r>
+        <w:rPr>
+          <w:b/>
+          <w:bCs/>
+          <w:noProof/>
+        </w:rPr>
+        <w:t>Attribute Selector:</w:t>
+      </w:r>
+      <w:r>
+        <w:rPr>
+          <w:b/>
+          <w:bCs/>
+          <w:noProof/>
+        </w:rPr>
+        <w:t xml:space="preserve"> </w:t>
+      </w:r>
+      <w:r>
+        <w:rPr>
+          <w:noProof/>
+        </w:rPr>
+        <w:t>Selects the tag with the specified attribute.</w:t>
+      </w:r>
+    </w:p>
+    <w:p>
+      <w:pPr>
+        <w:pStyle w:val="ListParagraph"/>
+        <w:rPr>
+          <w:noProof/>
+        </w:rPr>
+      </w:pPr>
+      <w:r>
+        <w:rPr>
+          <w:b/>
+          <w:bCs/>
+          <w:noProof/>
+        </w:rPr>
+        <w:lastRenderedPageBreak/>
+        <w:t>Example:</w:t>
+      </w:r>
+    </w:p>
+    <w:p>
+      <w:pPr>
+        <w:pStyle w:val="ListParagraph"/>
+        <w:rPr>
+          <w:noProof/>
+        </w:rPr>
+      </w:pPr>
+      <w:r>
+        <w:rPr>
+          <w:noProof/>
+        </w:rPr>
+        <w:t>p[draggable</w:t>
+      </w:r>
+      <w:r>
+        <w:rPr>
+          <w:noProof/>
+        </w:rPr>
+        <w:t>]{</w:t>
+      </w:r>
+    </w:p>
+    <w:p>
+      <w:pPr>
+        <w:pStyle w:val="ListParagraph"/>
+        <w:ind w:firstLine="720"/>
+        <w:rPr>
+          <w:noProof/>
+        </w:rPr>
+      </w:pPr>
+      <w:r>
+        <w:rPr>
+          <w:noProof/>
+        </w:rPr>
+        <w:t>color</w:t>
+      </w:r>
+      <w:r>
+        <w:rPr>
+          <w:noProof/>
+        </w:rPr>
+        <w:t xml:space="preserve"> = “red”</w:t>
+      </w:r>
+    </w:p>
+    <w:p>
+      <w:pPr>
+        <w:pStyle w:val="ListParagraph"/>
+        <w:rPr>
+          <w:noProof/>
+        </w:rPr>
+      </w:pPr>
+      <w:r>
+        <w:rPr>
+          <w:noProof/>
+        </w:rPr>
+        <w:t>}</w:t>
+      </w:r>
+    </w:p>
+    <w:p>
+      <w:pPr>
+        <w:pStyle w:val="ListParagraph"/>
+        <w:rPr>
+          <w:noProof/>
+        </w:rPr>
+      </w:pPr>
+      <w:r>
+        <w:rPr>
+          <w:noProof/>
+        </w:rPr>
+        <w:t>This selects all the paragraph elements with draggable attached to it.</w:t>
+      </w:r>
+    </w:p>
+    <w:p>
+      <w:pPr>
+        <w:pStyle w:val="ListParagraph"/>
+        <w:numPr>
+          <w:ilvl w:val="0"/>
+          <w:numId w:val="6"/>
+        </w:numPr>
+        <w:rPr>
+          <w:noProof/>
+        </w:rPr>
+      </w:pPr>
+      <w:r>
+        <w:rPr>
+          <w:b/>
+          <w:bCs/>
+          <w:noProof/>
+        </w:rPr>
+        <w:t xml:space="preserve">Universal Selector: </w:t>
+      </w:r>
+      <w:r>
+        <w:rPr>
+          <w:noProof/>
+        </w:rPr>
+        <w:t>This selects everything</w:t>
+      </w:r>
+      <w:r>
+        <w:rPr>
+          <w:noProof/>
+        </w:rPr>
+        <w:t>.</w:t>
+      </w:r>
+    </w:p>
+    <w:p>
+      <w:pPr>
+        <w:pStyle w:val="ListParagraph"/>
+        <w:rPr>
+          <w:noProof/>
+        </w:rPr>
+      </w:pPr>
+      <w:r>
+        <w:rPr>
+          <w:b/>
+          <w:bCs/>
+          <w:noProof/>
+        </w:rPr>
+        <w:t>Example:</w:t>
+      </w:r>
+    </w:p>
+    <w:p>
+      <w:pPr>
+        <w:pStyle w:val="ListParagraph"/>
+        <w:rPr>
+          <w:noProof/>
+        </w:rPr>
+      </w:pPr>
+      <w:r>
+        <w:rPr>
+          <w:noProof/>
+        </w:rPr>
+        <w:t>*{</w:t>
+      </w:r>
+    </w:p>
+    <w:p>
+      <w:pPr>
+        <w:pStyle w:val="ListParagraph"/>
+        <w:rPr>
+          <w:noProof/>
+        </w:rPr>
+      </w:pPr>
+      <w:r>
+        <w:rPr>
+          <w:noProof/>
+        </w:rPr>
+        <w:t xml:space="preserve">    </w:t>
+      </w:r>
+      <w:r>
+        <w:rPr>
+          <w:noProof/>
+        </w:rPr>
+        <w:t>color = “blue</w:t>
+      </w:r>
+    </w:p>
+    <w:p>
+      <w:pPr>
+        <w:pStyle w:val="ListParagraph"/>
+        <w:rPr>
+          <w:noProof/>
+        </w:rPr>
+      </w:pPr>
+      <w:r>
+        <w:rPr>
+          <w:noProof/>
+        </w:rPr>
+        <w:t>}</w:t>
+      </w:r>
+    </w:p>
+    <w:p>
+      <w:pPr>
+        <w:pStyle w:val="ListParagraph"/>
+        <w:rPr>
+          <w:noProof/>
+        </w:rPr>
+      </w:pPr>
     </w:p>
     <w:sectPr>
       <w:pgSz w:w="11906" w:h="16838"/>
@@ -1573,6 +3191,97 @@
 <file path=word/numbering.xml><?xml version="1.0" encoding="utf-8"?>
 <w:numbering xmlns:wpc="http://schemas.microsoft.com/office/word/2010/wordprocessingCanvas" xmlns:cx="http://schemas.microsoft.com/office/drawing/2014/chartex" xmlns:cx1="http://schemas.microsoft.com/office/drawing/2015/9/8/chartex" xmlns:cx2="http://schemas.microsoft.com/office/drawing/2015/10/21/chartex" xmlns:cx3="http://schemas.microsoft.com/office/drawing/2016/5/9/chartex" xmlns:cx4="http://schemas.microsoft.com/office/drawing/2016/5/10/chartex" xmlns:cx5="http://schemas.microsoft.com/office/drawing/2016/5/11/chartex" xmlns:cx6="http://schemas.microsoft.com/office/drawing/2016/5/12/chartex" xmlns:cx7="http://schemas.microsoft.com/office/drawing/2016/5/13/chartex" xmlns:cx8="http://schemas.microsoft.com/office/drawing/2016/5/14/chartex" xmlns:mc="http://schemas.openxmlformats.org/markup-compatibility/2006" xmlns:aink="http://schemas.microsoft.com/office/drawing/2016/ink" xmlns:am3d="http://schemas.microsoft.com/office/drawing/2017/model3d" xmlns:o="urn:schemas-microsoft-com:office:office" xmlns:oel="http://schemas.microsoft.com/office/2019/extlst" xmlns:r="http://schemas.openxmlformats.org/officeDocument/2006/relationships" xmlns:m="http://schemas.openxmlformats.org/officeDocument/2006/math" xmlns:v="urn:schemas-microsoft-com:vml" xmlns:wp14="http://schemas.microsoft.com/office/word/2010/wordprocessingDrawing" xmlns:wp="http://schemas.openxmlformats.org/drawingml/2006/wordprocessingDrawing" xmlns:w10="urn:schemas-microsoft-com:office:word" xmlns:w="http://schemas.openxmlformats.org/wordprocessingml/2006/main" xmlns:w14="http://schemas.microsoft.com/office/word/2010/wordml" xmlns:w15="http://schemas.microsoft.com/office/word/2012/wordml" xmlns:w16cex="http://schemas.microsoft.com/office/word/2018/wordml/cex" xmlns:w16cid="http://schemas.microsoft.com/office/word/2016/wordml/cid" xmlns:w16="http://schemas.microsoft.com/office/word/2018/wordml" xmlns:w16du="http://schemas.microsoft.com/office/word/2023/wordml/word16du" xmlns:w16sdtdh="http://schemas.microsoft.com/office/word/2020/wordml/sdtdatahash" xmlns:w16sdtfl="http://schemas.microsoft.com/office/word/2024/wordml/sdtformatlock" xmlns:w16se="http://schemas.microsoft.com/office/word/2015/wordml/symex" xmlns:wpg="http://schemas.microsoft.com/office/word/2010/wordprocessingGroup" xmlns:wpi="http://schemas.microsoft.com/office/word/2010/wordprocessingInk" xmlns:wne="http://schemas.microsoft.com/office/word/2006/wordml" xmlns:wps="http://schemas.microsoft.com/office/word/2010/wordprocessingShape" mc:Ignorable="w14 w15 w16se w16cid w16 w16cex w16sdtdh w16sdtfl w16du wp14">
   <w:abstractNum w:abstractNumId="0" w15:restartNumberingAfterBreak="0">
+    <w:nsid w:val="1D2D72CF"/>
+    <w:multiLevelType w:val="hybridMultilevel"/>
+    <w:tmpl w:val="E638A388"/>
+    <w:lvl w:ilvl="0" w:tplc="49C69990">
+      <w:start w:val="1"/>
+      <w:numFmt w:val="decimal"/>
+      <w:lvlText w:val="%1)"/>
+      <w:lvlJc w:val="left"/>
+      <w:pPr>
+        <w:ind w:left="720" w:hanging="360"/>
+      </w:pPr>
+      <w:rPr>
+        <w:rFonts w:hint="default"/>
+        <w:b/>
+        <w:bCs/>
+      </w:rPr>
+    </w:lvl>
+    <w:lvl w:ilvl="1" w:tplc="40090019" w:tentative="1">
+      <w:start w:val="1"/>
+      <w:numFmt w:val="lowerLetter"/>
+      <w:lvlText w:val="%2."/>
+      <w:lvlJc w:val="left"/>
+      <w:pPr>
+        <w:ind w:left="1440" w:hanging="360"/>
+      </w:pPr>
+    </w:lvl>
+    <w:lvl w:ilvl="2" w:tplc="4009001B" w:tentative="1">
+      <w:start w:val="1"/>
+      <w:numFmt w:val="lowerRoman"/>
+      <w:lvlText w:val="%3."/>
+      <w:lvlJc w:val="right"/>
+      <w:pPr>
+        <w:ind w:left="2160" w:hanging="180"/>
+      </w:pPr>
+    </w:lvl>
+    <w:lvl w:ilvl="3" w:tplc="4009000F" w:tentative="1">
+      <w:start w:val="1"/>
+      <w:numFmt w:val="decimal"/>
+      <w:lvlText w:val="%4."/>
+      <w:lvlJc w:val="left"/>
+      <w:pPr>
+        <w:ind w:left="2880" w:hanging="360"/>
+      </w:pPr>
+    </w:lvl>
+    <w:lvl w:ilvl="4" w:tplc="40090019" w:tentative="1">
+      <w:start w:val="1"/>
+      <w:numFmt w:val="lowerLetter"/>
+      <w:lvlText w:val="%5."/>
+      <w:lvlJc w:val="left"/>
+      <w:pPr>
+        <w:ind w:left="3600" w:hanging="360"/>
+      </w:pPr>
+    </w:lvl>
+    <w:lvl w:ilvl="5" w:tplc="4009001B" w:tentative="1">
+      <w:start w:val="1"/>
+      <w:numFmt w:val="lowerRoman"/>
+      <w:lvlText w:val="%6."/>
+      <w:lvlJc w:val="right"/>
+      <w:pPr>
+        <w:ind w:left="4320" w:hanging="180"/>
+      </w:pPr>
+    </w:lvl>
+    <w:lvl w:ilvl="6" w:tplc="4009000F" w:tentative="1">
+      <w:start w:val="1"/>
+      <w:numFmt w:val="decimal"/>
+      <w:lvlText w:val="%7."/>
+      <w:lvlJc w:val="left"/>
+      <w:pPr>
+        <w:ind w:left="5040" w:hanging="360"/>
+      </w:pPr>
+    </w:lvl>
+    <w:lvl w:ilvl="7" w:tplc="40090019" w:tentative="1">
+      <w:start w:val="1"/>
+      <w:numFmt w:val="lowerLetter"/>
+      <w:lvlText w:val="%8."/>
+      <w:lvlJc w:val="left"/>
+      <w:pPr>
+        <w:ind w:left="5760" w:hanging="360"/>
+      </w:pPr>
+    </w:lvl>
+    <w:lvl w:ilvl="8" w:tplc="4009001B" w:tentative="1">
+      <w:start w:val="1"/>
+      <w:numFmt w:val="lowerRoman"/>
+      <w:lvlText w:val="%9."/>
+      <w:lvlJc w:val="right"/>
+      <w:pPr>
+        <w:ind w:left="6480" w:hanging="180"/>
+      </w:pPr>
+    </w:lvl>
+  </w:abstractNum>
+  <w:abstractNum w:abstractNumId="1" w15:restartNumberingAfterBreak="0">
     <w:nsid w:val="31856961"/>
     <w:multiLevelType w:val="hybridMultilevel"/>
     <w:tmpl w:val="09C2D338"/>
@@ -1686,7 +3395,7 @@
       </w:rPr>
     </w:lvl>
   </w:abstractNum>
-  <w:abstractNum w:abstractNumId="1" w15:restartNumberingAfterBreak="0">
+  <w:abstractNum w:abstractNumId="2" w15:restartNumberingAfterBreak="0">
     <w:nsid w:val="392176F5"/>
     <w:multiLevelType w:val="hybridMultilevel"/>
     <w:tmpl w:val="47C60518"/>
@@ -1775,7 +3484,7 @@
       </w:pPr>
     </w:lvl>
   </w:abstractNum>
-  <w:abstractNum w:abstractNumId="2" w15:restartNumberingAfterBreak="0">
+  <w:abstractNum w:abstractNumId="3" w15:restartNumberingAfterBreak="0">
     <w:nsid w:val="3CE309F3"/>
     <w:multiLevelType w:val="hybridMultilevel"/>
     <w:tmpl w:val="6FCC539A"/>
@@ -1864,7 +3573,7 @@
       </w:pPr>
     </w:lvl>
   </w:abstractNum>
-  <w:abstractNum w:abstractNumId="3" w15:restartNumberingAfterBreak="0">
+  <w:abstractNum w:abstractNumId="4" w15:restartNumberingAfterBreak="0">
     <w:nsid w:val="413F43A1"/>
     <w:multiLevelType w:val="hybridMultilevel"/>
     <w:tmpl w:val="C13475B2"/>
@@ -1977,17 +3686,112 @@
       </w:rPr>
     </w:lvl>
   </w:abstractNum>
+  <w:abstractNum w:abstractNumId="5" w15:restartNumberingAfterBreak="0">
+    <w:nsid w:val="436B246C"/>
+    <w:multiLevelType w:val="hybridMultilevel"/>
+    <w:tmpl w:val="CD585360"/>
+    <w:lvl w:ilvl="0" w:tplc="40090011">
+      <w:start w:val="1"/>
+      <w:numFmt w:val="decimal"/>
+      <w:lvlText w:val="%1)"/>
+      <w:lvlJc w:val="left"/>
+      <w:pPr>
+        <w:ind w:left="720" w:hanging="360"/>
+      </w:pPr>
+      <w:rPr>
+        <w:rFonts w:hint="default"/>
+      </w:rPr>
+    </w:lvl>
+    <w:lvl w:ilvl="1" w:tplc="40090019" w:tentative="1">
+      <w:start w:val="1"/>
+      <w:numFmt w:val="lowerLetter"/>
+      <w:lvlText w:val="%2."/>
+      <w:lvlJc w:val="left"/>
+      <w:pPr>
+        <w:ind w:left="1440" w:hanging="360"/>
+      </w:pPr>
+    </w:lvl>
+    <w:lvl w:ilvl="2" w:tplc="4009001B" w:tentative="1">
+      <w:start w:val="1"/>
+      <w:numFmt w:val="lowerRoman"/>
+      <w:lvlText w:val="%3."/>
+      <w:lvlJc w:val="right"/>
+      <w:pPr>
+        <w:ind w:left="2160" w:hanging="180"/>
+      </w:pPr>
+    </w:lvl>
+    <w:lvl w:ilvl="3" w:tplc="4009000F" w:tentative="1">
+      <w:start w:val="1"/>
+      <w:numFmt w:val="decimal"/>
+      <w:lvlText w:val="%4."/>
+      <w:lvlJc w:val="left"/>
+      <w:pPr>
+        <w:ind w:left="2880" w:hanging="360"/>
+      </w:pPr>
+    </w:lvl>
+    <w:lvl w:ilvl="4" w:tplc="40090019" w:tentative="1">
+      <w:start w:val="1"/>
+      <w:numFmt w:val="lowerLetter"/>
+      <w:lvlText w:val="%5."/>
+      <w:lvlJc w:val="left"/>
+      <w:pPr>
+        <w:ind w:left="3600" w:hanging="360"/>
+      </w:pPr>
+    </w:lvl>
+    <w:lvl w:ilvl="5" w:tplc="4009001B" w:tentative="1">
+      <w:start w:val="1"/>
+      <w:numFmt w:val="lowerRoman"/>
+      <w:lvlText w:val="%6."/>
+      <w:lvlJc w:val="right"/>
+      <w:pPr>
+        <w:ind w:left="4320" w:hanging="180"/>
+      </w:pPr>
+    </w:lvl>
+    <w:lvl w:ilvl="6" w:tplc="4009000F" w:tentative="1">
+      <w:start w:val="1"/>
+      <w:numFmt w:val="decimal"/>
+      <w:lvlText w:val="%7."/>
+      <w:lvlJc w:val="left"/>
+      <w:pPr>
+        <w:ind w:left="5040" w:hanging="360"/>
+      </w:pPr>
+    </w:lvl>
+    <w:lvl w:ilvl="7" w:tplc="40090019" w:tentative="1">
+      <w:start w:val="1"/>
+      <w:numFmt w:val="lowerLetter"/>
+      <w:lvlText w:val="%8."/>
+      <w:lvlJc w:val="left"/>
+      <w:pPr>
+        <w:ind w:left="5760" w:hanging="360"/>
+      </w:pPr>
+    </w:lvl>
+    <w:lvl w:ilvl="8" w:tplc="4009001B" w:tentative="1">
+      <w:start w:val="1"/>
+      <w:numFmt w:val="lowerRoman"/>
+      <w:lvlText w:val="%9."/>
+      <w:lvlJc w:val="right"/>
+      <w:pPr>
+        <w:ind w:left="6480" w:hanging="180"/>
+      </w:pPr>
+    </w:lvl>
+  </w:abstractNum>
   <w:num w:numId="1" w16cid:durableId="1749692363">
+    <w:abstractNumId w:val="3"/>
+  </w:num>
+  <w:num w:numId="2" w16cid:durableId="1373726109">
+    <w:abstractNumId w:val="4"/>
+  </w:num>
+  <w:num w:numId="3" w16cid:durableId="1410498015">
+    <w:abstractNumId w:val="1"/>
+  </w:num>
+  <w:num w:numId="4" w16cid:durableId="746074345">
     <w:abstractNumId w:val="2"/>
   </w:num>
-  <w:num w:numId="2" w16cid:durableId="1373726109">
-    <w:abstractNumId w:val="3"/>
+  <w:num w:numId="5" w16cid:durableId="1428846542">
+    <w:abstractNumId w:val="5"/>
   </w:num>
-  <w:num w:numId="3" w16cid:durableId="1410498015">
+  <w:num w:numId="6" w16cid:durableId="10649568">
     <w:abstractNumId w:val="0"/>
-  </w:num>
-  <w:num w:numId="4" w16cid:durableId="746074345">
-    <w:abstractNumId w:val="1"/>
   </w:num>
 </w:numbering>
 </file>
@@ -2908,6 +4712,25 @@
       <w:spacing w:val="5"/>
     </w:rPr>
   </w:style>
+  <w:style w:type="table" w:styleId="TableGrid">
+    <w:name w:val="Table Grid"/>
+    <w:basedOn w:val="TableNormal"/>
+    <w:uiPriority w:val="39"/>
+    <w:rsid w:val="00277ADA"/>
+    <w:pPr>
+      <w:spacing w:after="0" w:line="240" w:lineRule="auto"/>
+    </w:pPr>
+    <w:tblPr>
+      <w:tblBorders>
+        <w:top w:val="single" w:sz="4" w:space="0" w:color="auto"/>
+        <w:left w:val="single" w:sz="4" w:space="0" w:color="auto"/>
+        <w:bottom w:val="single" w:sz="4" w:space="0" w:color="auto"/>
+        <w:right w:val="single" w:sz="4" w:space="0" w:color="auto"/>
+        <w:insideH w:val="single" w:sz="4" w:space="0" w:color="auto"/>
+        <w:insideV w:val="single" w:sz="4" w:space="0" w:color="auto"/>
+      </w:tblBorders>
+    </w:tblPr>
+  </w:style>
 </w:styles>
 </file>
 

--- a/Notes.docx
+++ b/Notes.docx
@@ -327,44 +327,12 @@
     </w:p>
     <w:p>
       <w:r>
-        <w:t>It is represented by &lt;</w:t>
-      </w:r>
-      <w:proofErr w:type="spellStart"/>
-      <w:r>
-        <w:t>br</w:t>
-      </w:r>
-      <w:proofErr w:type="spellEnd"/>
-      <w:r>
-        <w:t xml:space="preserve"> /&gt; or &lt;</w:t>
-      </w:r>
-      <w:proofErr w:type="spellStart"/>
-      <w:r>
-        <w:t>br</w:t>
-      </w:r>
-      <w:proofErr w:type="spellEnd"/>
-      <w:r>
-        <w:t>&gt;</w:t>
-      </w:r>
-    </w:p>
-    <w:p>
-      <w:r>
-        <w:t>It is recommended to use &lt;</w:t>
-      </w:r>
-      <w:proofErr w:type="spellStart"/>
-      <w:r>
-        <w:t>br</w:t>
-      </w:r>
-      <w:proofErr w:type="spellEnd"/>
-      <w:r>
-        <w:t xml:space="preserve"> /&gt; over &lt;</w:t>
-      </w:r>
-      <w:proofErr w:type="spellStart"/>
-      <w:r>
-        <w:t>br</w:t>
-      </w:r>
-      <w:proofErr w:type="spellEnd"/>
-      <w:r>
-        <w:t>&gt;</w:t>
+        <w:t>It is represented by &lt;br /&gt; or &lt;br&gt;</w:t>
+      </w:r>
+    </w:p>
+    <w:p>
+      <w:r>
+        <w:t>It is recommended to use &lt;br /&gt; over &lt;br&gt;</w:t>
       </w:r>
     </w:p>
     <w:p>
@@ -425,15 +393,7 @@
         <w:pStyle w:val="ListParagraph"/>
       </w:pPr>
       <w:r>
-        <w:t xml:space="preserve">It creates an unordered list (Like the list </w:t>
-      </w:r>
-      <w:proofErr w:type="spellStart"/>
-      <w:r>
-        <w:t>list</w:t>
-      </w:r>
-      <w:proofErr w:type="spellEnd"/>
-      <w:r>
-        <w:t xml:space="preserve"> not the one in python</w:t>
+        <w:t>It creates an unordered list (Like the list list not the one in python</w:t>
       </w:r>
       <w:r>
         <w:t>.</w:t>
@@ -447,23 +407,7 @@
         <w:pStyle w:val="ListParagraph"/>
       </w:pPr>
       <w:r>
-        <w:t>To create an unordered list use &lt;</w:t>
-      </w:r>
-      <w:proofErr w:type="spellStart"/>
-      <w:r>
-        <w:t>ul</w:t>
-      </w:r>
-      <w:proofErr w:type="spellEnd"/>
-      <w:r>
-        <w:t>&gt;&lt;/</w:t>
-      </w:r>
-      <w:proofErr w:type="spellStart"/>
-      <w:r>
-        <w:t>ul</w:t>
-      </w:r>
-      <w:proofErr w:type="spellEnd"/>
-      <w:r>
-        <w:t>&gt; tags</w:t>
+        <w:t>To create an unordered list use &lt;ul&gt;&lt;/ul&gt; tags</w:t>
       </w:r>
       <w:r>
         <w:t>.</w:t>
@@ -490,15 +434,7 @@
         <w:pStyle w:val="ListParagraph"/>
       </w:pPr>
       <w:r>
-        <w:t>&lt;</w:t>
-      </w:r>
-      <w:proofErr w:type="spellStart"/>
-      <w:r>
-        <w:t>ul</w:t>
-      </w:r>
-      <w:proofErr w:type="spellEnd"/>
-      <w:r>
-        <w:t>&gt;</w:t>
+        <w:t>&lt;ul&gt;</w:t>
       </w:r>
     </w:p>
     <w:p>
@@ -551,15 +487,7 @@
         <w:pStyle w:val="ListParagraph"/>
       </w:pPr>
       <w:r>
-        <w:t>&lt;/</w:t>
-      </w:r>
-      <w:proofErr w:type="spellStart"/>
-      <w:r>
-        <w:t>ul</w:t>
-      </w:r>
-      <w:proofErr w:type="spellEnd"/>
-      <w:r>
-        <w:t>&gt;</w:t>
+        <w:t>&lt;/ul&gt;</w:t>
       </w:r>
     </w:p>
     <w:p>
@@ -659,15 +587,7 @@
         <w:pStyle w:val="ListParagraph"/>
       </w:pPr>
       <w:r>
-        <w:t>&lt;</w:t>
-      </w:r>
-      <w:proofErr w:type="spellStart"/>
-      <w:r>
-        <w:t>ol</w:t>
-      </w:r>
-      <w:proofErr w:type="spellEnd"/>
-      <w:r>
-        <w:t>&gt;</w:t>
+        <w:t>&lt;ol&gt;</w:t>
       </w:r>
     </w:p>
     <w:p>
@@ -702,15 +622,7 @@
         <w:pStyle w:val="ListParagraph"/>
       </w:pPr>
       <w:r>
-        <w:t>&lt;/</w:t>
-      </w:r>
-      <w:proofErr w:type="spellStart"/>
-      <w:r>
-        <w:t>ol</w:t>
-      </w:r>
-      <w:proofErr w:type="spellEnd"/>
-      <w:r>
-        <w:t>&gt;</w:t>
+        <w:t>&lt;/ol&gt;</w:t>
       </w:r>
     </w:p>
     <w:p>
@@ -946,19 +858,11 @@
           <w:bCs/>
         </w:rPr>
       </w:pPr>
-      <w:proofErr w:type="spellStart"/>
-      <w:r>
-        <w:rPr>
-          <w:bCs/>
-        </w:rPr>
-        <w:t>Eg.</w:t>
-      </w:r>
-      <w:proofErr w:type="spellEnd"/>
-      <w:r>
-        <w:rPr>
-          <w:bCs/>
-        </w:rPr>
-        <w:t xml:space="preserve"> C:/Projects/Bhabhi videos</w:t>
+      <w:r>
+        <w:rPr>
+          <w:bCs/>
+        </w:rPr>
+        <w:t>Eg. C:/Projects/Bhabhi videos</w:t>
       </w:r>
     </w:p>
     <w:p>
@@ -1021,21 +925,7 @@
         <w:rPr>
           <w:bCs/>
         </w:rPr>
-        <w:t xml:space="preserve">can be used to consider a folder back as </w:t>
-      </w:r>
-      <w:proofErr w:type="spellStart"/>
-      <w:r>
-        <w:rPr>
-          <w:bCs/>
-        </w:rPr>
-        <w:t>stariting</w:t>
-      </w:r>
-      <w:proofErr w:type="spellEnd"/>
-      <w:r>
-        <w:rPr>
-          <w:bCs/>
-        </w:rPr>
-        <w:t xml:space="preserve"> poin</w:t>
+        <w:t>can be used to consider a folder back as stariting poin</w:t>
       </w:r>
       <w:r>
         <w:rPr>
@@ -3172,11 +3062,989 @@
     </w:p>
     <w:p>
       <w:pPr>
-        <w:pStyle w:val="ListParagraph"/>
-        <w:rPr>
-          <w:noProof/>
-        </w:rPr>
-      </w:pPr>
+        <w:rPr>
+          <w:b/>
+          <w:bCs/>
+          <w:noProof/>
+          <w:sz w:val="32"/>
+          <w:szCs w:val="32"/>
+          <w:u w:val="single"/>
+        </w:rPr>
+      </w:pPr>
+      <w:r>
+        <w:rPr>
+          <w:b/>
+          <w:bCs/>
+          <w:noProof/>
+          <w:sz w:val="32"/>
+          <w:szCs w:val="32"/>
+          <w:u w:val="single"/>
+        </w:rPr>
+        <w:t>CSS Colors:</w:t>
+      </w:r>
+    </w:p>
+    <w:p>
+      <w:pPr>
+        <w:rPr>
+          <w:noProof/>
+        </w:rPr>
+      </w:pPr>
+      <w:r>
+        <w:rPr>
+          <w:noProof/>
+        </w:rPr>
+        <w:t>We can specify the color type using two different ways, the first is using predefined names given to certain colors, and by specifying the hex code.</w:t>
+      </w:r>
+    </w:p>
+    <w:p>
+      <w:pPr>
+        <w:rPr>
+          <w:b/>
+          <w:bCs/>
+          <w:noProof/>
+          <w:sz w:val="32"/>
+          <w:szCs w:val="32"/>
+          <w:u w:val="single"/>
+        </w:rPr>
+      </w:pPr>
+      <w:r>
+        <w:rPr>
+          <w:b/>
+          <w:bCs/>
+          <w:noProof/>
+          <w:sz w:val="32"/>
+          <w:szCs w:val="32"/>
+          <w:u w:val="single"/>
+        </w:rPr>
+        <w:t>Fon</w:t>
+      </w:r>
+      <w:r>
+        <w:rPr>
+          <w:b/>
+          <w:bCs/>
+          <w:noProof/>
+          <w:sz w:val="32"/>
+          <w:szCs w:val="32"/>
+          <w:u w:val="single"/>
+        </w:rPr>
+        <w:t>t</w:t>
+      </w:r>
+      <w:r>
+        <w:rPr>
+          <w:b/>
+          <w:bCs/>
+          <w:noProof/>
+          <w:sz w:val="32"/>
+          <w:szCs w:val="32"/>
+          <w:u w:val="single"/>
+        </w:rPr>
+        <w:t xml:space="preserve"> Properties:</w:t>
+      </w:r>
+    </w:p>
+    <w:p>
+      <w:pPr>
+        <w:pStyle w:val="ListParagraph"/>
+        <w:numPr>
+          <w:ilvl w:val="0"/>
+          <w:numId w:val="7"/>
+        </w:numPr>
+        <w:rPr>
+          <w:noProof/>
+        </w:rPr>
+      </w:pPr>
+      <w:r>
+        <w:rPr>
+          <w:noProof/>
+        </w:rPr>
+        <w:t xml:space="preserve">Font size: </w:t>
+      </w:r>
+    </w:p>
+    <w:p>
+      <w:pPr>
+        <w:pStyle w:val="ListParagraph"/>
+        <w:rPr>
+          <w:noProof/>
+        </w:rPr>
+      </w:pPr>
+      <w:r>
+        <w:rPr>
+          <w:noProof/>
+        </w:rPr>
+        <w:t>h1{</w:t>
+      </w:r>
+    </w:p>
+    <w:p>
+      <w:pPr>
+        <w:pStyle w:val="ListParagraph"/>
+        <w:rPr>
+          <w:noProof/>
+        </w:rPr>
+      </w:pPr>
+      <w:r>
+        <w:rPr>
+          <w:noProof/>
+        </w:rPr>
+        <w:t xml:space="preserve">       font-size: 20px;</w:t>
+      </w:r>
+    </w:p>
+    <w:p>
+      <w:pPr>
+        <w:pStyle w:val="ListParagraph"/>
+        <w:rPr>
+          <w:noProof/>
+        </w:rPr>
+      </w:pPr>
+      <w:r>
+        <w:rPr>
+          <w:noProof/>
+        </w:rPr>
+        <w:t>}</w:t>
+      </w:r>
+    </w:p>
+    <w:p>
+      <w:pPr>
+        <w:pStyle w:val="ListParagraph"/>
+        <w:rPr>
+          <w:noProof/>
+        </w:rPr>
+      </w:pPr>
+      <w:r>
+        <w:rPr>
+          <w:noProof/>
+        </w:rPr>
+        <w:t>1px = 1/96</w:t>
+      </w:r>
+      <w:r>
+        <w:rPr>
+          <w:noProof/>
+          <w:vertAlign w:val="superscript"/>
+        </w:rPr>
+        <w:t>th</w:t>
+      </w:r>
+      <w:r>
+        <w:rPr>
+          <w:noProof/>
+        </w:rPr>
+        <w:t xml:space="preserve"> </w:t>
+      </w:r>
+      <w:r>
+        <w:rPr>
+          <w:noProof/>
+        </w:rPr>
+        <w:t>inch</w:t>
+      </w:r>
+    </w:p>
+    <w:p>
+      <w:pPr>
+        <w:pStyle w:val="ListParagraph"/>
+        <w:rPr>
+          <w:noProof/>
+        </w:rPr>
+      </w:pPr>
+      <w:r>
+        <w:rPr>
+          <w:noProof/>
+        </w:rPr>
+        <w:t>1pt = 1/72</w:t>
+      </w:r>
+      <w:r>
+        <w:rPr>
+          <w:noProof/>
+          <w:vertAlign w:val="superscript"/>
+        </w:rPr>
+        <w:t>nd</w:t>
+      </w:r>
+      <w:r>
+        <w:rPr>
+          <w:noProof/>
+        </w:rPr>
+        <w:t xml:space="preserve"> inch</w:t>
+      </w:r>
+    </w:p>
+    <w:p>
+      <w:pPr>
+        <w:pStyle w:val="ListParagraph"/>
+        <w:rPr>
+          <w:noProof/>
+        </w:rPr>
+      </w:pPr>
+      <w:r>
+        <w:rPr>
+          <w:noProof/>
+        </w:rPr>
+        <w:t>1em = 100% of parent</w:t>
+      </w:r>
+      <w:r>
+        <w:rPr>
+          <w:noProof/>
+        </w:rPr>
+        <w:t xml:space="preserve"> (</w:t>
+      </w:r>
+      <w:r>
+        <w:rPr>
+          <w:noProof/>
+        </w:rPr>
+        <w:t>defined a</w:t>
+      </w:r>
+      <w:r>
+        <w:rPr>
+          <w:noProof/>
+        </w:rPr>
+        <w:t>s</w:t>
+      </w:r>
+      <w:r>
+        <w:rPr>
+          <w:noProof/>
+        </w:rPr>
+        <w:t xml:space="preserve"> full width of letter m</w:t>
+      </w:r>
+      <w:r>
+        <w:rPr>
+          <w:noProof/>
+        </w:rPr>
+        <w:t xml:space="preserve"> of parent. A parent can be considered as the tag it is enclosed in.</w:t>
+      </w:r>
+      <w:r>
+        <w:rPr>
+          <w:noProof/>
+        </w:rPr>
+        <w:t xml:space="preserve"> say &lt;h1&gt; inside &lt;body&gt;</w:t>
+      </w:r>
+      <w:r>
+        <w:rPr>
+          <w:noProof/>
+        </w:rPr>
+        <w:t>)</w:t>
+      </w:r>
+    </w:p>
+    <w:p>
+      <w:pPr>
+        <w:pStyle w:val="ListParagraph"/>
+        <w:rPr>
+          <w:noProof/>
+        </w:rPr>
+      </w:pPr>
+      <w:r>
+        <w:rPr>
+          <w:noProof/>
+        </w:rPr>
+        <w:t>1rem = 100% of root</w:t>
+      </w:r>
+      <w:r>
+        <w:rPr>
+          <w:noProof/>
+        </w:rPr>
+        <w:t xml:space="preserve"> (</w:t>
+      </w:r>
+      <w:r>
+        <w:rPr>
+          <w:noProof/>
+        </w:rPr>
+        <w:t>defined as above but instead of parent it takes root i.e. html</w:t>
+      </w:r>
+      <w:r>
+        <w:rPr>
+          <w:noProof/>
+        </w:rPr>
+        <w:t xml:space="preserve"> by default in browsers it is equivalent to 16px</w:t>
+      </w:r>
+      <w:r>
+        <w:rPr>
+          <w:noProof/>
+        </w:rPr>
+        <w:t>)</w:t>
+      </w:r>
+    </w:p>
+    <w:p>
+      <w:pPr>
+        <w:pStyle w:val="ListParagraph"/>
+        <w:rPr>
+          <w:noProof/>
+        </w:rPr>
+      </w:pPr>
+      <w:r>
+        <w:rPr>
+          <w:noProof/>
+        </w:rPr>
+        <w:t>We can also use named font sizes.</w:t>
+      </w:r>
+    </w:p>
+    <w:p>
+      <w:pPr>
+        <w:pStyle w:val="ListParagraph"/>
+        <w:numPr>
+          <w:ilvl w:val="0"/>
+          <w:numId w:val="7"/>
+        </w:numPr>
+        <w:rPr>
+          <w:noProof/>
+        </w:rPr>
+      </w:pPr>
+      <w:r>
+        <w:rPr>
+          <w:noProof/>
+        </w:rPr>
+        <w:t xml:space="preserve">Font weight: </w:t>
+      </w:r>
+    </w:p>
+    <w:p>
+      <w:pPr>
+        <w:pStyle w:val="ListParagraph"/>
+        <w:rPr>
+          <w:noProof/>
+        </w:rPr>
+      </w:pPr>
+      <w:r>
+        <w:rPr>
+          <w:noProof/>
+        </w:rPr>
+        <w:t>h1</w:t>
+      </w:r>
+      <w:r>
+        <w:rPr>
+          <w:noProof/>
+        </w:rPr>
+        <w:t>{</w:t>
+      </w:r>
+    </w:p>
+    <w:p>
+      <w:pPr>
+        <w:pStyle w:val="ListParagraph"/>
+        <w:rPr>
+          <w:noProof/>
+        </w:rPr>
+      </w:pPr>
+      <w:r>
+        <w:rPr>
+          <w:noProof/>
+        </w:rPr>
+        <w:t xml:space="preserve">       font-weight: bold;</w:t>
+      </w:r>
+    </w:p>
+    <w:p>
+      <w:pPr>
+        <w:pStyle w:val="ListParagraph"/>
+        <w:rPr>
+          <w:noProof/>
+        </w:rPr>
+      </w:pPr>
+      <w:r>
+        <w:rPr>
+          <w:noProof/>
+        </w:rPr>
+        <w:t>}</w:t>
+      </w:r>
+    </w:p>
+    <w:p>
+      <w:pPr>
+        <w:pStyle w:val="ListParagraph"/>
+        <w:rPr>
+          <w:noProof/>
+        </w:rPr>
+      </w:pPr>
+      <w:r>
+        <w:rPr>
+          <w:noProof/>
+        </w:rPr>
+        <w:t>normal bold: keywords</w:t>
+      </w:r>
+    </w:p>
+    <w:p>
+      <w:pPr>
+        <w:pStyle w:val="ListParagraph"/>
+        <w:rPr>
+          <w:noProof/>
+        </w:rPr>
+      </w:pPr>
+      <w:r>
+        <w:rPr>
+          <w:noProof/>
+        </w:rPr>
+        <w:t xml:space="preserve">lighter/bolder: </w:t>
+      </w:r>
+      <w:r>
+        <w:rPr>
+          <w:noProof/>
+        </w:rPr>
+        <w:t xml:space="preserve"> Relative to Parent</w:t>
+      </w:r>
+    </w:p>
+    <w:p>
+      <w:pPr>
+        <w:pStyle w:val="ListParagraph"/>
+        <w:rPr>
+          <w:noProof/>
+        </w:rPr>
+      </w:pPr>
+      <w:r>
+        <w:rPr>
+          <w:noProof/>
+        </w:rPr>
+        <w:t>number: 100-900</w:t>
+      </w:r>
+    </w:p>
+    <w:p>
+      <w:pPr>
+        <w:pStyle w:val="ListParagraph"/>
+        <w:numPr>
+          <w:ilvl w:val="0"/>
+          <w:numId w:val="7"/>
+        </w:numPr>
+        <w:rPr>
+          <w:noProof/>
+        </w:rPr>
+      </w:pPr>
+      <w:r>
+        <w:rPr>
+          <w:noProof/>
+        </w:rPr>
+        <w:t>Font Family:</w:t>
+      </w:r>
+    </w:p>
+    <w:p>
+      <w:pPr>
+        <w:pStyle w:val="ListParagraph"/>
+        <w:rPr>
+          <w:noProof/>
+        </w:rPr>
+      </w:pPr>
+      <w:r>
+        <w:rPr>
+          <w:noProof/>
+        </w:rPr>
+        <w:t>h1</w:t>
+      </w:r>
+      <w:r>
+        <w:rPr>
+          <w:noProof/>
+        </w:rPr>
+        <w:t>{</w:t>
+      </w:r>
+    </w:p>
+    <w:p>
+      <w:pPr>
+        <w:pStyle w:val="ListParagraph"/>
+        <w:rPr>
+          <w:noProof/>
+        </w:rPr>
+      </w:pPr>
+      <w:r>
+        <w:rPr>
+          <w:noProof/>
+        </w:rPr>
+        <w:t xml:space="preserve">       font-family: </w:t>
+      </w:r>
+      <w:r>
+        <w:rPr>
+          <w:noProof/>
+        </w:rPr>
+        <w:t>“Times New Roman”</w:t>
+      </w:r>
+      <w:r>
+        <w:rPr>
+          <w:noProof/>
+        </w:rPr>
+        <w:t>, sans-se</w:t>
+      </w:r>
+      <w:r>
+        <w:rPr>
+          <w:noProof/>
+        </w:rPr>
+        <w:t>r</w:t>
+      </w:r>
+      <w:r>
+        <w:rPr>
+          <w:noProof/>
+        </w:rPr>
+        <w:t>iff</w:t>
+      </w:r>
+    </w:p>
+    <w:p>
+      <w:pPr>
+        <w:pStyle w:val="ListParagraph"/>
+        <w:rPr>
+          <w:noProof/>
+        </w:rPr>
+      </w:pPr>
+      <w:r>
+        <w:rPr>
+          <w:noProof/>
+        </w:rPr>
+        <w:t>}</w:t>
+      </w:r>
+    </w:p>
+    <w:p>
+      <w:pPr>
+        <w:pStyle w:val="ListParagraph"/>
+        <w:rPr>
+          <w:noProof/>
+        </w:rPr>
+      </w:pPr>
+      <w:r>
+        <w:rPr>
+          <w:noProof/>
+        </w:rPr>
+        <w:t>Here helvetica is a Type face.</w:t>
+      </w:r>
+    </w:p>
+    <w:p>
+      <w:pPr>
+        <w:pStyle w:val="ListParagraph"/>
+        <w:rPr>
+          <w:noProof/>
+        </w:rPr>
+      </w:pPr>
+      <w:r>
+        <w:rPr>
+          <w:noProof/>
+        </w:rPr>
+        <w:t>Sans-seriff makes sure all the edges are at right angles</w:t>
+      </w:r>
+      <w:r>
+        <w:rPr>
+          <w:noProof/>
+        </w:rPr>
+        <w:t>.</w:t>
+      </w:r>
+    </w:p>
+    <w:p>
+      <w:pPr>
+        <w:pStyle w:val="ListParagraph"/>
+        <w:rPr>
+          <w:noProof/>
+        </w:rPr>
+      </w:pPr>
+      <w:r>
+        <w:rPr>
+          <w:noProof/>
+        </w:rPr>
+        <w:lastRenderedPageBreak/>
+        <w:t>We can find more fonts using google fonts and providing its link in the h</w:t>
+      </w:r>
+      <w:r>
+        <w:rPr>
+          <w:noProof/>
+        </w:rPr>
+        <w:t>ead</w:t>
+      </w:r>
+      <w:r>
+        <w:rPr>
+          <w:noProof/>
+        </w:rPr>
+        <w:t xml:space="preserve"> under link tag.</w:t>
+      </w:r>
+    </w:p>
+    <w:p>
+      <w:pPr>
+        <w:pStyle w:val="ListParagraph"/>
+        <w:numPr>
+          <w:ilvl w:val="0"/>
+          <w:numId w:val="7"/>
+        </w:numPr>
+        <w:rPr>
+          <w:noProof/>
+        </w:rPr>
+      </w:pPr>
+      <w:r>
+        <w:rPr>
+          <w:noProof/>
+        </w:rPr>
+        <w:t xml:space="preserve">Text Allign: </w:t>
+      </w:r>
+    </w:p>
+    <w:p>
+      <w:pPr>
+        <w:pStyle w:val="ListParagraph"/>
+        <w:rPr>
+          <w:noProof/>
+        </w:rPr>
+      </w:pPr>
+      <w:r>
+        <w:rPr>
+          <w:noProof/>
+        </w:rPr>
+        <w:t>h1{</w:t>
+      </w:r>
+    </w:p>
+    <w:p>
+      <w:pPr>
+        <w:pStyle w:val="ListParagraph"/>
+        <w:rPr>
+          <w:noProof/>
+        </w:rPr>
+      </w:pPr>
+      <w:r>
+        <w:rPr>
+          <w:noProof/>
+        </w:rPr>
+        <w:t xml:space="preserve">       </w:t>
+      </w:r>
+      <w:r>
+        <w:rPr>
+          <w:noProof/>
+        </w:rPr>
+        <w:t>text-align: centre;</w:t>
+      </w:r>
+    </w:p>
+    <w:p>
+      <w:pPr>
+        <w:pStyle w:val="ListParagraph"/>
+        <w:rPr>
+          <w:noProof/>
+        </w:rPr>
+      </w:pPr>
+      <w:r>
+        <w:rPr>
+          <w:noProof/>
+        </w:rPr>
+        <w:t>}</w:t>
+      </w:r>
+    </w:p>
+    <w:p>
+      <w:pPr>
+        <w:rPr>
+          <w:b/>
+          <w:bCs/>
+          <w:noProof/>
+          <w:sz w:val="32"/>
+          <w:szCs w:val="32"/>
+          <w:u w:val="single"/>
+        </w:rPr>
+      </w:pPr>
+      <w:r>
+        <w:rPr>
+          <w:b/>
+          <w:bCs/>
+          <w:noProof/>
+          <w:sz w:val="32"/>
+          <w:szCs w:val="32"/>
+          <w:u w:val="single"/>
+        </w:rPr>
+        <w:t>CSS Box Model:</w:t>
+      </w:r>
+    </w:p>
+    <w:p>
+      <w:pPr>
+        <w:rPr>
+          <w:b/>
+          <w:bCs/>
+          <w:noProof/>
+          <w:sz w:val="32"/>
+          <w:szCs w:val="32"/>
+          <w:u w:val="single"/>
+        </w:rPr>
+      </w:pPr>
+      <w:r>
+        <w:rPr>
+          <w:b/>
+          <w:bCs/>
+          <w:noProof/>
+          <w:sz w:val="32"/>
+          <w:szCs w:val="32"/>
+          <w:u w:val="single"/>
+        </w:rPr>
+        <w:drawing>
+          <wp:inline distT="0" distB="0" distL="0" distR="0" wp14:anchorId="6B55C9EF" wp14:editId="11FF62A7">
+            <wp:extent cx="5731510" cy="2396490"/>
+            <wp:effectExtent l="0" t="0" r="2540" b="3810"/>
+            <wp:docPr id="421837488" name="Picture 1"/>
+            <wp:cNvGraphicFramePr>
+              <a:graphicFrameLocks xmlns:a="http://schemas.openxmlformats.org/drawingml/2006/main" noChangeAspect="1"/>
+            </wp:cNvGraphicFramePr>
+            <a:graphic xmlns:a="http://schemas.openxmlformats.org/drawingml/2006/main">
+              <a:graphicData uri="http://schemas.openxmlformats.org/drawingml/2006/picture">
+                <pic:pic xmlns:pic="http://schemas.openxmlformats.org/drawingml/2006/picture">
+                  <pic:nvPicPr>
+                    <pic:cNvPr id="421837488" name=""/>
+                    <pic:cNvPicPr/>
+                  </pic:nvPicPr>
+                  <pic:blipFill>
+                    <a:blip r:embed="rId6"/>
+                    <a:stretch>
+                      <a:fillRect/>
+                    </a:stretch>
+                  </pic:blipFill>
+                  <pic:spPr>
+                    <a:xfrm>
+                      <a:off x="0" y="0"/>
+                      <a:ext cx="5731510" cy="2396490"/>
+                    </a:xfrm>
+                    <a:prstGeom prst="rect">
+                      <a:avLst/>
+                    </a:prstGeom>
+                  </pic:spPr>
+                </pic:pic>
+              </a:graphicData>
+            </a:graphic>
+          </wp:inline>
+        </w:drawing>
+      </w:r>
+    </w:p>
+    <w:p>
+      <w:pPr>
+        <w:pStyle w:val="ListParagraph"/>
+        <w:numPr>
+          <w:ilvl w:val="0"/>
+          <w:numId w:val="8"/>
+        </w:numPr>
+        <w:rPr>
+          <w:noProof/>
+        </w:rPr>
+      </w:pPr>
+      <w:r>
+        <w:rPr>
+          <w:noProof/>
+        </w:rPr>
+        <w:t xml:space="preserve">Border: </w:t>
+      </w:r>
+      <w:r>
+        <w:rPr>
+          <w:noProof/>
+        </w:rPr>
+        <w:t xml:space="preserve">This generates a border </w:t>
+      </w:r>
+      <w:r>
+        <w:rPr>
+          <w:noProof/>
+        </w:rPr>
+        <w:t>of specified width</w:t>
+      </w:r>
+      <w:r>
+        <w:rPr>
+          <w:noProof/>
+        </w:rPr>
+        <w:t>,</w:t>
+      </w:r>
+      <w:r>
+        <w:rPr>
+          <w:noProof/>
+        </w:rPr>
+        <w:t xml:space="preserve"> style</w:t>
+      </w:r>
+      <w:r>
+        <w:rPr>
+          <w:noProof/>
+        </w:rPr>
+        <w:t xml:space="preserve"> and color.</w:t>
+      </w:r>
+    </w:p>
+    <w:p>
+      <w:pPr>
+        <w:pStyle w:val="ListParagraph"/>
+        <w:rPr>
+          <w:noProof/>
+        </w:rPr>
+      </w:pPr>
+      <w:r>
+        <w:rPr>
+          <w:noProof/>
+        </w:rPr>
+        <w:t>Example:</w:t>
+      </w:r>
+    </w:p>
+    <w:p>
+      <w:pPr>
+        <w:pStyle w:val="ListParagraph"/>
+        <w:rPr>
+          <w:noProof/>
+        </w:rPr>
+      </w:pPr>
+      <w:r>
+        <w:rPr>
+          <w:noProof/>
+        </w:rPr>
+        <w:t xml:space="preserve">border: </w:t>
+      </w:r>
+      <w:r>
+        <w:rPr>
+          <w:noProof/>
+        </w:rPr>
+        <w:t>10px solid black</w:t>
+      </w:r>
+      <w:r>
+        <w:rPr>
+          <w:noProof/>
+        </w:rPr>
+        <w:t>;</w:t>
+      </w:r>
+    </w:p>
+    <w:p>
+      <w:pPr>
+        <w:pStyle w:val="ListParagraph"/>
+        <w:rPr>
+          <w:noProof/>
+        </w:rPr>
+      </w:pPr>
+      <w:r>
+        <w:rPr>
+          <w:noProof/>
+        </w:rPr>
+        <w:t>The border can be further modified by:</w:t>
+      </w:r>
+    </w:p>
+    <w:p>
+      <w:pPr>
+        <w:pStyle w:val="ListParagraph"/>
+        <w:rPr>
+          <w:noProof/>
+        </w:rPr>
+      </w:pPr>
+      <w:r>
+        <w:rPr>
+          <w:noProof/>
+        </w:rPr>
+        <w:t>b</w:t>
+      </w:r>
+      <w:r>
+        <w:rPr>
+          <w:noProof/>
+        </w:rPr>
+        <w:t>order-top: 0px (This changes the width of top border to 0px)</w:t>
+      </w:r>
+    </w:p>
+    <w:p>
+      <w:pPr>
+        <w:pStyle w:val="ListParagraph"/>
+        <w:rPr>
+          <w:noProof/>
+        </w:rPr>
+      </w:pPr>
+      <w:r>
+        <w:rPr>
+          <w:noProof/>
+        </w:rPr>
+        <w:t xml:space="preserve">border-width: </w:t>
+      </w:r>
+      <w:r>
+        <w:rPr>
+          <w:noProof/>
+        </w:rPr>
+        <w:t>0px 10px 20px 30px;</w:t>
+      </w:r>
+    </w:p>
+    <w:p>
+      <w:pPr>
+        <w:pStyle w:val="ListParagraph"/>
+        <w:rPr>
+          <w:noProof/>
+        </w:rPr>
+      </w:pPr>
+      <w:r>
+        <w:rPr>
+          <w:noProof/>
+        </w:rPr>
+        <w:t>here the first is the top, right, bottom, left</w:t>
+      </w:r>
+      <w:r>
+        <w:rPr>
+          <w:noProof/>
+        </w:rPr>
+        <w:t xml:space="preserve"> border.</w:t>
+      </w:r>
+    </w:p>
+    <w:p>
+      <w:pPr>
+        <w:pStyle w:val="ListParagraph"/>
+        <w:numPr>
+          <w:ilvl w:val="0"/>
+          <w:numId w:val="8"/>
+        </w:numPr>
+        <w:rPr>
+          <w:noProof/>
+        </w:rPr>
+      </w:pPr>
+      <w:r>
+        <w:rPr>
+          <w:noProof/>
+        </w:rPr>
+        <w:t>Padding: this generates space between content and border.</w:t>
+      </w:r>
+    </w:p>
+    <w:p>
+      <w:pPr>
+        <w:pStyle w:val="ListParagraph"/>
+        <w:rPr>
+          <w:noProof/>
+        </w:rPr>
+      </w:pPr>
+      <w:r>
+        <w:rPr>
+          <w:noProof/>
+        </w:rPr>
+        <w:t>Example:</w:t>
+      </w:r>
+    </w:p>
+    <w:p>
+      <w:pPr>
+        <w:pStyle w:val="ListParagraph"/>
+        <w:rPr>
+          <w:noProof/>
+        </w:rPr>
+      </w:pPr>
+      <w:r>
+        <w:rPr>
+          <w:noProof/>
+        </w:rPr>
+        <w:t>padding:</w:t>
+      </w:r>
+      <w:r>
+        <w:rPr>
+          <w:noProof/>
+        </w:rPr>
+        <w:t xml:space="preserve"> 20px;</w:t>
+      </w:r>
+    </w:p>
+    <w:p>
+      <w:pPr>
+        <w:pStyle w:val="ListParagraph"/>
+        <w:numPr>
+          <w:ilvl w:val="0"/>
+          <w:numId w:val="8"/>
+        </w:numPr>
+        <w:rPr>
+          <w:noProof/>
+        </w:rPr>
+      </w:pPr>
+      <w:r>
+        <w:rPr>
+          <w:noProof/>
+        </w:rPr>
+        <w:t>Margin: This is the outside space between other content and the box.</w:t>
+      </w:r>
+    </w:p>
+    <w:p>
+      <w:pPr>
+        <w:pStyle w:val="ListParagraph"/>
+        <w:rPr>
+          <w:noProof/>
+        </w:rPr>
+      </w:pPr>
+      <w:r>
+        <w:rPr>
+          <w:noProof/>
+        </w:rPr>
+        <w:t>Example:</w:t>
+      </w:r>
+    </w:p>
+    <w:p>
+      <w:pPr>
+        <w:pStyle w:val="ListParagraph"/>
+        <w:rPr>
+          <w:noProof/>
+        </w:rPr>
+      </w:pPr>
+      <w:r>
+        <w:rPr>
+          <w:noProof/>
+        </w:rPr>
+        <w:t>m</w:t>
+      </w:r>
+      <w:r>
+        <w:rPr>
+          <w:noProof/>
+        </w:rPr>
+        <w:t>argin: 10px;</w:t>
+      </w:r>
     </w:p>
     <w:sectPr>
       <w:pgSz w:w="11906" w:h="16838"/>
@@ -3687,9 +4555,187 @@
     </w:lvl>
   </w:abstractNum>
   <w:abstractNum w:abstractNumId="5" w15:restartNumberingAfterBreak="0">
+    <w:nsid w:val="42CF2EDC"/>
+    <w:multiLevelType w:val="hybridMultilevel"/>
+    <w:tmpl w:val="B5B8FC2A"/>
+    <w:lvl w:ilvl="0" w:tplc="40090011">
+      <w:start w:val="1"/>
+      <w:numFmt w:val="decimal"/>
+      <w:lvlText w:val="%1)"/>
+      <w:lvlJc w:val="left"/>
+      <w:pPr>
+        <w:ind w:left="720" w:hanging="360"/>
+      </w:pPr>
+      <w:rPr>
+        <w:rFonts w:hint="default"/>
+      </w:rPr>
+    </w:lvl>
+    <w:lvl w:ilvl="1" w:tplc="40090019" w:tentative="1">
+      <w:start w:val="1"/>
+      <w:numFmt w:val="lowerLetter"/>
+      <w:lvlText w:val="%2."/>
+      <w:lvlJc w:val="left"/>
+      <w:pPr>
+        <w:ind w:left="1440" w:hanging="360"/>
+      </w:pPr>
+    </w:lvl>
+    <w:lvl w:ilvl="2" w:tplc="4009001B" w:tentative="1">
+      <w:start w:val="1"/>
+      <w:numFmt w:val="lowerRoman"/>
+      <w:lvlText w:val="%3."/>
+      <w:lvlJc w:val="right"/>
+      <w:pPr>
+        <w:ind w:left="2160" w:hanging="180"/>
+      </w:pPr>
+    </w:lvl>
+    <w:lvl w:ilvl="3" w:tplc="4009000F" w:tentative="1">
+      <w:start w:val="1"/>
+      <w:numFmt w:val="decimal"/>
+      <w:lvlText w:val="%4."/>
+      <w:lvlJc w:val="left"/>
+      <w:pPr>
+        <w:ind w:left="2880" w:hanging="360"/>
+      </w:pPr>
+    </w:lvl>
+    <w:lvl w:ilvl="4" w:tplc="40090019" w:tentative="1">
+      <w:start w:val="1"/>
+      <w:numFmt w:val="lowerLetter"/>
+      <w:lvlText w:val="%5."/>
+      <w:lvlJc w:val="left"/>
+      <w:pPr>
+        <w:ind w:left="3600" w:hanging="360"/>
+      </w:pPr>
+    </w:lvl>
+    <w:lvl w:ilvl="5" w:tplc="4009001B" w:tentative="1">
+      <w:start w:val="1"/>
+      <w:numFmt w:val="lowerRoman"/>
+      <w:lvlText w:val="%6."/>
+      <w:lvlJc w:val="right"/>
+      <w:pPr>
+        <w:ind w:left="4320" w:hanging="180"/>
+      </w:pPr>
+    </w:lvl>
+    <w:lvl w:ilvl="6" w:tplc="4009000F" w:tentative="1">
+      <w:start w:val="1"/>
+      <w:numFmt w:val="decimal"/>
+      <w:lvlText w:val="%7."/>
+      <w:lvlJc w:val="left"/>
+      <w:pPr>
+        <w:ind w:left="5040" w:hanging="360"/>
+      </w:pPr>
+    </w:lvl>
+    <w:lvl w:ilvl="7" w:tplc="40090019" w:tentative="1">
+      <w:start w:val="1"/>
+      <w:numFmt w:val="lowerLetter"/>
+      <w:lvlText w:val="%8."/>
+      <w:lvlJc w:val="left"/>
+      <w:pPr>
+        <w:ind w:left="5760" w:hanging="360"/>
+      </w:pPr>
+    </w:lvl>
+    <w:lvl w:ilvl="8" w:tplc="4009001B" w:tentative="1">
+      <w:start w:val="1"/>
+      <w:numFmt w:val="lowerRoman"/>
+      <w:lvlText w:val="%9."/>
+      <w:lvlJc w:val="right"/>
+      <w:pPr>
+        <w:ind w:left="6480" w:hanging="180"/>
+      </w:pPr>
+    </w:lvl>
+  </w:abstractNum>
+  <w:abstractNum w:abstractNumId="6" w15:restartNumberingAfterBreak="0">
     <w:nsid w:val="436B246C"/>
     <w:multiLevelType w:val="hybridMultilevel"/>
     <w:tmpl w:val="CD585360"/>
+    <w:lvl w:ilvl="0" w:tplc="40090011">
+      <w:start w:val="1"/>
+      <w:numFmt w:val="decimal"/>
+      <w:lvlText w:val="%1)"/>
+      <w:lvlJc w:val="left"/>
+      <w:pPr>
+        <w:ind w:left="720" w:hanging="360"/>
+      </w:pPr>
+      <w:rPr>
+        <w:rFonts w:hint="default"/>
+      </w:rPr>
+    </w:lvl>
+    <w:lvl w:ilvl="1" w:tplc="40090019" w:tentative="1">
+      <w:start w:val="1"/>
+      <w:numFmt w:val="lowerLetter"/>
+      <w:lvlText w:val="%2."/>
+      <w:lvlJc w:val="left"/>
+      <w:pPr>
+        <w:ind w:left="1440" w:hanging="360"/>
+      </w:pPr>
+    </w:lvl>
+    <w:lvl w:ilvl="2" w:tplc="4009001B" w:tentative="1">
+      <w:start w:val="1"/>
+      <w:numFmt w:val="lowerRoman"/>
+      <w:lvlText w:val="%3."/>
+      <w:lvlJc w:val="right"/>
+      <w:pPr>
+        <w:ind w:left="2160" w:hanging="180"/>
+      </w:pPr>
+    </w:lvl>
+    <w:lvl w:ilvl="3" w:tplc="4009000F" w:tentative="1">
+      <w:start w:val="1"/>
+      <w:numFmt w:val="decimal"/>
+      <w:lvlText w:val="%4."/>
+      <w:lvlJc w:val="left"/>
+      <w:pPr>
+        <w:ind w:left="2880" w:hanging="360"/>
+      </w:pPr>
+    </w:lvl>
+    <w:lvl w:ilvl="4" w:tplc="40090019" w:tentative="1">
+      <w:start w:val="1"/>
+      <w:numFmt w:val="lowerLetter"/>
+      <w:lvlText w:val="%5."/>
+      <w:lvlJc w:val="left"/>
+      <w:pPr>
+        <w:ind w:left="3600" w:hanging="360"/>
+      </w:pPr>
+    </w:lvl>
+    <w:lvl w:ilvl="5" w:tplc="4009001B" w:tentative="1">
+      <w:start w:val="1"/>
+      <w:numFmt w:val="lowerRoman"/>
+      <w:lvlText w:val="%6."/>
+      <w:lvlJc w:val="right"/>
+      <w:pPr>
+        <w:ind w:left="4320" w:hanging="180"/>
+      </w:pPr>
+    </w:lvl>
+    <w:lvl w:ilvl="6" w:tplc="4009000F" w:tentative="1">
+      <w:start w:val="1"/>
+      <w:numFmt w:val="decimal"/>
+      <w:lvlText w:val="%7."/>
+      <w:lvlJc w:val="left"/>
+      <w:pPr>
+        <w:ind w:left="5040" w:hanging="360"/>
+      </w:pPr>
+    </w:lvl>
+    <w:lvl w:ilvl="7" w:tplc="40090019" w:tentative="1">
+      <w:start w:val="1"/>
+      <w:numFmt w:val="lowerLetter"/>
+      <w:lvlText w:val="%8."/>
+      <w:lvlJc w:val="left"/>
+      <w:pPr>
+        <w:ind w:left="5760" w:hanging="360"/>
+      </w:pPr>
+    </w:lvl>
+    <w:lvl w:ilvl="8" w:tplc="4009001B" w:tentative="1">
+      <w:start w:val="1"/>
+      <w:numFmt w:val="lowerRoman"/>
+      <w:lvlText w:val="%9."/>
+      <w:lvlJc w:val="right"/>
+      <w:pPr>
+        <w:ind w:left="6480" w:hanging="180"/>
+      </w:pPr>
+    </w:lvl>
+  </w:abstractNum>
+  <w:abstractNum w:abstractNumId="7" w15:restartNumberingAfterBreak="0">
+    <w:nsid w:val="53634123"/>
+    <w:multiLevelType w:val="hybridMultilevel"/>
+    <w:tmpl w:val="896C9E78"/>
     <w:lvl w:ilvl="0" w:tplc="40090011">
       <w:start w:val="1"/>
       <w:numFmt w:val="decimal"/>
@@ -3788,10 +4834,16 @@
     <w:abstractNumId w:val="2"/>
   </w:num>
   <w:num w:numId="5" w16cid:durableId="1428846542">
-    <w:abstractNumId w:val="5"/>
+    <w:abstractNumId w:val="6"/>
   </w:num>
   <w:num w:numId="6" w16cid:durableId="10649568">
     <w:abstractNumId w:val="0"/>
+  </w:num>
+  <w:num w:numId="7" w16cid:durableId="1571693681">
+    <w:abstractNumId w:val="7"/>
+  </w:num>
+  <w:num w:numId="8" w16cid:durableId="1313487400">
+    <w:abstractNumId w:val="5"/>
   </w:num>
 </w:numbering>
 </file>
@@ -4399,6 +5451,7 @@
   <w:style w:type="character" w:default="1" w:styleId="DefaultParagraphFont">
     <w:name w:val="Default Paragraph Font"/>
     <w:uiPriority w:val="1"/>
+    <w:semiHidden/>
     <w:unhideWhenUsed/>
   </w:style>
   <w:style w:type="table" w:default="1" w:styleId="TableNormal">

--- a/Notes.docx
+++ b/Notes.docx
@@ -327,12 +327,44 @@
     </w:p>
     <w:p>
       <w:r>
-        <w:t>It is represented by &lt;br /&gt; or &lt;br&gt;</w:t>
-      </w:r>
-    </w:p>
-    <w:p>
-      <w:r>
-        <w:t>It is recommended to use &lt;br /&gt; over &lt;br&gt;</w:t>
+        <w:t>It is represented by &lt;</w:t>
+      </w:r>
+      <w:proofErr w:type="spellStart"/>
+      <w:r>
+        <w:t>br</w:t>
+      </w:r>
+      <w:proofErr w:type="spellEnd"/>
+      <w:r>
+        <w:t xml:space="preserve"> /&gt; or &lt;</w:t>
+      </w:r>
+      <w:proofErr w:type="spellStart"/>
+      <w:r>
+        <w:t>br</w:t>
+      </w:r>
+      <w:proofErr w:type="spellEnd"/>
+      <w:r>
+        <w:t>&gt;</w:t>
+      </w:r>
+    </w:p>
+    <w:p>
+      <w:r>
+        <w:t>It is recommended to use &lt;</w:t>
+      </w:r>
+      <w:proofErr w:type="spellStart"/>
+      <w:r>
+        <w:t>br</w:t>
+      </w:r>
+      <w:proofErr w:type="spellEnd"/>
+      <w:r>
+        <w:t xml:space="preserve"> /&gt; over &lt;</w:t>
+      </w:r>
+      <w:proofErr w:type="spellStart"/>
+      <w:r>
+        <w:t>br</w:t>
+      </w:r>
+      <w:proofErr w:type="spellEnd"/>
+      <w:r>
+        <w:t>&gt;</w:t>
       </w:r>
     </w:p>
     <w:p>
@@ -393,7 +425,15 @@
         <w:pStyle w:val="ListParagraph"/>
       </w:pPr>
       <w:r>
-        <w:t>It creates an unordered list (Like the list list not the one in python</w:t>
+        <w:t xml:space="preserve">It creates an unordered list (Like the list </w:t>
+      </w:r>
+      <w:proofErr w:type="spellStart"/>
+      <w:r>
+        <w:t>list</w:t>
+      </w:r>
+      <w:proofErr w:type="spellEnd"/>
+      <w:r>
+        <w:t xml:space="preserve"> not the one in python</w:t>
       </w:r>
       <w:r>
         <w:t>.</w:t>
@@ -407,7 +447,23 @@
         <w:pStyle w:val="ListParagraph"/>
       </w:pPr>
       <w:r>
-        <w:t>To create an unordered list use &lt;ul&gt;&lt;/ul&gt; tags</w:t>
+        <w:t>To create an unordered list use &lt;</w:t>
+      </w:r>
+      <w:proofErr w:type="spellStart"/>
+      <w:r>
+        <w:t>ul</w:t>
+      </w:r>
+      <w:proofErr w:type="spellEnd"/>
+      <w:r>
+        <w:t>&gt;&lt;/</w:t>
+      </w:r>
+      <w:proofErr w:type="spellStart"/>
+      <w:r>
+        <w:t>ul</w:t>
+      </w:r>
+      <w:proofErr w:type="spellEnd"/>
+      <w:r>
+        <w:t>&gt; tags</w:t>
       </w:r>
       <w:r>
         <w:t>.</w:t>
@@ -434,7 +490,15 @@
         <w:pStyle w:val="ListParagraph"/>
       </w:pPr>
       <w:r>
-        <w:t>&lt;ul&gt;</w:t>
+        <w:t>&lt;</w:t>
+      </w:r>
+      <w:proofErr w:type="spellStart"/>
+      <w:r>
+        <w:t>ul</w:t>
+      </w:r>
+      <w:proofErr w:type="spellEnd"/>
+      <w:r>
+        <w:t>&gt;</w:t>
       </w:r>
     </w:p>
     <w:p>
@@ -487,7 +551,15 @@
         <w:pStyle w:val="ListParagraph"/>
       </w:pPr>
       <w:r>
-        <w:t>&lt;/ul&gt;</w:t>
+        <w:t>&lt;/</w:t>
+      </w:r>
+      <w:proofErr w:type="spellStart"/>
+      <w:r>
+        <w:t>ul</w:t>
+      </w:r>
+      <w:proofErr w:type="spellEnd"/>
+      <w:r>
+        <w:t>&gt;</w:t>
       </w:r>
     </w:p>
     <w:p>
@@ -587,7 +659,15 @@
         <w:pStyle w:val="ListParagraph"/>
       </w:pPr>
       <w:r>
-        <w:t>&lt;ol&gt;</w:t>
+        <w:t>&lt;</w:t>
+      </w:r>
+      <w:proofErr w:type="spellStart"/>
+      <w:r>
+        <w:t>ol</w:t>
+      </w:r>
+      <w:proofErr w:type="spellEnd"/>
+      <w:r>
+        <w:t>&gt;</w:t>
       </w:r>
     </w:p>
     <w:p>
@@ -622,7 +702,15 @@
         <w:pStyle w:val="ListParagraph"/>
       </w:pPr>
       <w:r>
-        <w:t>&lt;/ol&gt;</w:t>
+        <w:t>&lt;/</w:t>
+      </w:r>
+      <w:proofErr w:type="spellStart"/>
+      <w:r>
+        <w:t>ol</w:t>
+      </w:r>
+      <w:proofErr w:type="spellEnd"/>
+      <w:r>
+        <w:t>&gt;</w:t>
       </w:r>
     </w:p>
     <w:p>
@@ -858,11 +946,19 @@
           <w:bCs/>
         </w:rPr>
       </w:pPr>
-      <w:r>
-        <w:rPr>
-          <w:bCs/>
-        </w:rPr>
-        <w:t>Eg. C:/Projects/Bhabhi videos</w:t>
+      <w:proofErr w:type="spellStart"/>
+      <w:r>
+        <w:rPr>
+          <w:bCs/>
+        </w:rPr>
+        <w:t>Eg.</w:t>
+      </w:r>
+      <w:proofErr w:type="spellEnd"/>
+      <w:r>
+        <w:rPr>
+          <w:bCs/>
+        </w:rPr>
+        <w:t xml:space="preserve"> C:/Projects/Bhabhi videos</w:t>
       </w:r>
     </w:p>
     <w:p>
@@ -897,11 +993,19 @@
           <w:bCs/>
         </w:rPr>
       </w:pPr>
-      <w:r>
-        <w:rPr>
-          <w:bCs/>
-        </w:rPr>
-        <w:t>../Maggi/Masala</w:t>
+      <w:proofErr w:type="gramStart"/>
+      <w:r>
+        <w:rPr>
+          <w:bCs/>
+        </w:rPr>
+        <w:t>..</w:t>
+      </w:r>
+      <w:proofErr w:type="gramEnd"/>
+      <w:r>
+        <w:rPr>
+          <w:bCs/>
+        </w:rPr>
+        <w:t>/Maggi/Masala</w:t>
       </w:r>
       <w:r>
         <w:rPr>
@@ -925,7 +1029,21 @@
         <w:rPr>
           <w:bCs/>
         </w:rPr>
-        <w:t>can be used to consider a folder back as stariting poin</w:t>
+        <w:t xml:space="preserve">can be used to consider a folder back as </w:t>
+      </w:r>
+      <w:proofErr w:type="spellStart"/>
+      <w:r>
+        <w:rPr>
+          <w:bCs/>
+        </w:rPr>
+        <w:t>stariting</w:t>
+      </w:r>
+      <w:proofErr w:type="spellEnd"/>
+      <w:r>
+        <w:rPr>
+          <w:bCs/>
+        </w:rPr>
+        <w:t xml:space="preserve"> poin</w:t>
       </w:r>
       <w:r>
         <w:rPr>
@@ -1020,7 +1138,7 @@
                     <pic:cNvPicPr/>
                   </pic:nvPicPr>
                   <pic:blipFill>
-                    <a:blip r:embed="rId5"/>
+                    <a:blip r:embed="rId7"/>
                     <a:stretch>
                       <a:fillRect/>
                     </a:stretch>
@@ -3759,7 +3877,7 @@
                     <pic:cNvPicPr/>
                   </pic:nvPicPr>
                   <pic:blipFill>
-                    <a:blip r:embed="rId6"/>
+                    <a:blip r:embed="rId8"/>
                     <a:stretch>
                       <a:fillRect/>
                     </a:stretch>
@@ -4046,7 +4164,111 @@
         <w:t>argin: 10px;</w:t>
       </w:r>
     </w:p>
+    <w:p>
+      <w:pPr>
+        <w:rPr>
+          <w:noProof/>
+        </w:rPr>
+      </w:pPr>
+      <w:r>
+        <w:rPr>
+          <w:noProof/>
+        </w:rPr>
+        <w:t xml:space="preserve">Note: if only two values are specified into the width part </w:t>
+      </w:r>
+      <w:r>
+        <w:rPr>
+          <w:noProof/>
+        </w:rPr>
+        <w:tab/>
+      </w:r>
+    </w:p>
+    <w:p>
+      <w:pPr>
+        <w:rPr>
+          <w:b/>
+          <w:bCs/>
+          <w:noProof/>
+          <w:sz w:val="32"/>
+          <w:szCs w:val="32"/>
+          <w:u w:val="single"/>
+        </w:rPr>
+      </w:pPr>
+      <w:r>
+        <w:rPr>
+          <w:b/>
+          <w:bCs/>
+          <w:noProof/>
+          <w:sz w:val="32"/>
+          <w:szCs w:val="32"/>
+          <w:u w:val="single"/>
+        </w:rPr>
+        <w:t>Content Divison Element:</w:t>
+      </w:r>
+    </w:p>
+    <w:p>
+      <w:pPr>
+        <w:rPr>
+          <w:noProof/>
+        </w:rPr>
+      </w:pPr>
+      <w:r>
+        <w:rPr>
+          <w:noProof/>
+        </w:rPr>
+        <w:t>This type of element is invisible while rendering. It is used to divide different piece of content</w:t>
+      </w:r>
+      <w:r>
+        <w:rPr>
+          <w:noProof/>
+        </w:rPr>
+        <w:t xml:space="preserve"> </w:t>
+      </w:r>
+      <w:r>
+        <w:rPr>
+          <w:noProof/>
+        </w:rPr>
+        <w:t xml:space="preserve">and helps in managing </w:t>
+      </w:r>
+      <w:r>
+        <w:rPr>
+          <w:noProof/>
+        </w:rPr>
+        <w:t>elements</w:t>
+      </w:r>
+      <w:r>
+        <w:rPr>
+          <w:noProof/>
+        </w:rPr>
+        <w:t xml:space="preserve"> by acting as an invisible box</w:t>
+      </w:r>
+      <w:r>
+        <w:rPr>
+          <w:noProof/>
+        </w:rPr>
+        <w:t>.</w:t>
+      </w:r>
+    </w:p>
+    <w:p>
+      <w:pPr>
+        <w:rPr>
+          <w:noProof/>
+        </w:rPr>
+      </w:pPr>
+      <w:r>
+        <w:rPr>
+          <w:noProof/>
+        </w:rPr>
+        <w:t>&lt;div&gt;&lt;/div&gt;</w:t>
+      </w:r>
+    </w:p>
     <w:sectPr>
+      <w:headerReference w:type="even" r:id="rId9"/>
+      <w:headerReference w:type="default" r:id="rId10"/>
+      <w:footerReference w:type="even" r:id="rId11"/>
+      <w:footerReference w:type="default" r:id="rId12"/>
+      <w:headerReference w:type="first" r:id="rId13"/>
+      <w:footerReference w:type="first" r:id="rId14"/>
       <w:pgSz w:w="11906" w:h="16838"/>
       <w:pgMar w:top="1440" w:right="1440" w:bottom="1440" w:left="1440" w:header="708" w:footer="708" w:gutter="0"/>
       <w:cols w:space="708"/>
@@ -4054,6 +4276,175 @@
     </w:sectPr>
   </w:body>
 </w:document>
+</file>
+
+<file path=word/endnotes.xml><?xml version="1.0" encoding="utf-8"?>
+<w:endnotes xmlns:wpc="http://schemas.microsoft.com/office/word/2010/wordprocessingCanvas" xmlns:cx="http://schemas.microsoft.com/office/drawing/2014/chartex" xmlns:cx1="http://schemas.microsoft.com/office/drawing/2015/9/8/chartex" xmlns:cx2="http://schemas.microsoft.com/office/drawing/2015/10/21/chartex" xmlns:cx3="http://schemas.microsoft.com/office/drawing/2016/5/9/chartex" xmlns:cx4="http://schemas.microsoft.com/office/drawing/2016/5/10/chartex" xmlns:cx5="http://schemas.microsoft.com/office/drawing/2016/5/11/chartex" xmlns:cx6="http://schemas.microsoft.com/office/drawing/2016/5/12/chartex" xmlns:cx7="http://schemas.microsoft.com/office/drawing/2016/5/13/chartex" xmlns:cx8="http://schemas.microsoft.com/office/drawing/2016/5/14/chartex" xmlns:mc="http://schemas.openxmlformats.org/markup-compatibility/2006" xmlns:aink="http://schemas.microsoft.com/office/drawing/2016/ink" xmlns:am3d="http://schemas.microsoft.com/office/drawing/2017/model3d" xmlns:o="urn:schemas-microsoft-com:office:office" xmlns:oel="http://schemas.microsoft.com/office/2019/extlst" xmlns:r="http://schemas.openxmlformats.org/officeDocument/2006/relationships" xmlns:m="http://schemas.openxmlformats.org/officeDocument/2006/math" xmlns:v="urn:schemas-microsoft-com:vml" xmlns:wp14="http://schemas.microsoft.com/office/word/2010/wordprocessingDrawing" xmlns:wp="http://schemas.openxmlformats.org/drawingml/2006/wordprocessingDrawing" xmlns:w10="urn:schemas-microsoft-com:office:word" xmlns:w="http://schemas.openxmlformats.org/wordprocessingml/2006/main" xmlns:w14="http://schemas.microsoft.com/office/word/2010/wordml" xmlns:w15="http://schemas.microsoft.com/office/word/2012/wordml" xmlns:w16cex="http://schemas.microsoft.com/office/word/2018/wordml/cex" xmlns:w16cid="http://schemas.microsoft.com/office/word/2016/wordml/cid" xmlns:w16="http://schemas.microsoft.com/office/word/2018/wordml" xmlns:w16du="http://schemas.microsoft.com/office/word/2023/wordml/word16du" xmlns:w16sdtdh="http://schemas.microsoft.com/office/word/2020/wordml/sdtdatahash" xmlns:w16sdtfl="http://schemas.microsoft.com/office/word/2024/wordml/sdtformatlock" xmlns:w16se="http://schemas.microsoft.com/office/word/2015/wordml/symex" xmlns:wpg="http://schemas.microsoft.com/office/word/2010/wordprocessingGroup" xmlns:wpi="http://schemas.microsoft.com/office/word/2010/wordprocessingInk" xmlns:wne="http://schemas.microsoft.com/office/word/2006/wordml" xmlns:wps="http://schemas.microsoft.com/office/word/2010/wordprocessingShape" mc:Ignorable="w14 w15 w16se w16cid w16 w16cex w16sdtdh w16sdtfl w16du wp14">
+  <w:endnote w:type="separator" w:id="-1">
+    <w:p>
+      <w:pPr>
+        <w:spacing w:after="0" w:line="240" w:lineRule="auto"/>
+      </w:pPr>
+      <w:r>
+        <w:separator/>
+      </w:r>
+    </w:p>
+  </w:endnote>
+  <w:endnote w:type="continuationSeparator" w:id="0">
+    <w:p>
+      <w:pPr>
+        <w:spacing w:after="0" w:line="240" w:lineRule="auto"/>
+      </w:pPr>
+      <w:r>
+        <w:continuationSeparator/>
+      </w:r>
+    </w:p>
+  </w:endnote>
+</w:endnotes>
+</file>
+
+<file path=word/footer1.xml><?xml version="1.0" encoding="utf-8"?>
+<w:ftr xmlns:wpc="http://schemas.microsoft.com/office/word/2010/wordprocessingCanvas" xmlns:cx="http://schemas.microsoft.com/office/drawing/2014/chartex" xmlns:cx1="http://schemas.microsoft.com/office/drawing/2015/9/8/chartex" xmlns:cx2="http://schemas.microsoft.com/office/drawing/2015/10/21/chartex" xmlns:cx3="http://schemas.microsoft.com/office/drawing/2016/5/9/chartex" xmlns:cx4="http://schemas.microsoft.com/office/drawing/2016/5/10/chartex" xmlns:cx5="http://schemas.microsoft.com/office/drawing/2016/5/11/chartex" xmlns:cx6="http://schemas.microsoft.com/office/drawing/2016/5/12/chartex" xmlns:cx7="http://schemas.microsoft.com/office/drawing/2016/5/13/chartex" xmlns:cx8="http://schemas.microsoft.com/office/drawing/2016/5/14/chartex" xmlns:mc="http://schemas.openxmlformats.org/markup-compatibility/2006" xmlns:aink="http://schemas.microsoft.com/office/drawing/2016/ink" xmlns:am3d="http://schemas.microsoft.com/office/drawing/2017/model3d" xmlns:o="urn:schemas-microsoft-com:office:office" xmlns:oel="http://schemas.microsoft.com/office/2019/extlst" xmlns:r="http://schemas.openxmlformats.org/officeDocument/2006/relationships" xmlns:m="http://schemas.openxmlformats.org/officeDocument/2006/math" xmlns:v="urn:schemas-microsoft-com:vml" xmlns:wp14="http://schemas.microsoft.com/office/word/2010/wordprocessingDrawing" xmlns:wp="http://schemas.openxmlformats.org/drawingml/2006/wordprocessingDrawing" xmlns:w10="urn:schemas-microsoft-com:office:word" xmlns:w="http://schemas.openxmlformats.org/wordprocessingml/2006/main" xmlns:w14="http://schemas.microsoft.com/office/word/2010/wordml" xmlns:w15="http://schemas.microsoft.com/office/word/2012/wordml" xmlns:w16cex="http://schemas.microsoft.com/office/word/2018/wordml/cex" xmlns:w16cid="http://schemas.microsoft.com/office/word/2016/wordml/cid" xmlns:w16="http://schemas.microsoft.com/office/word/2018/wordml" xmlns:w16du="http://schemas.microsoft.com/office/word/2023/wordml/word16du" xmlns:w16sdtdh="http://schemas.microsoft.com/office/word/2020/wordml/sdtdatahash" xmlns:w16sdtfl="http://schemas.microsoft.com/office/word/2024/wordml/sdtformatlock" xmlns:w16se="http://schemas.microsoft.com/office/word/2015/wordml/symex" xmlns:wpg="http://schemas.microsoft.com/office/word/2010/wordprocessingGroup" xmlns:wpi="http://schemas.microsoft.com/office/word/2010/wordprocessingInk" xmlns:wne="http://schemas.microsoft.com/office/word/2006/wordml" xmlns:wps="http://schemas.microsoft.com/office/word/2010/wordprocessingShape" mc:Ignorable="w14 w15 w16se w16cid w16 w16cex w16sdtdh w16sdtfl w16du wp14">
+  <w:p>
+    <w:pPr>
+      <w:pStyle w:val="Footer"/>
+    </w:pPr>
+  </w:p>
+</w:ftr>
+</file>
+
+<file path=word/footer2.xml><?xml version="1.0" encoding="utf-8"?>
+<w:ftr xmlns:wpc="http://schemas.microsoft.com/office/word/2010/wordprocessingCanvas" xmlns:cx="http://schemas.microsoft.com/office/drawing/2014/chartex" xmlns:cx1="http://schemas.microsoft.com/office/drawing/2015/9/8/chartex" xmlns:cx2="http://schemas.microsoft.com/office/drawing/2015/10/21/chartex" xmlns:cx3="http://schemas.microsoft.com/office/drawing/2016/5/9/chartex" xmlns:cx4="http://schemas.microsoft.com/office/drawing/2016/5/10/chartex" xmlns:cx5="http://schemas.microsoft.com/office/drawing/2016/5/11/chartex" xmlns:cx6="http://schemas.microsoft.com/office/drawing/2016/5/12/chartex" xmlns:cx7="http://schemas.microsoft.com/office/drawing/2016/5/13/chartex" xmlns:cx8="http://schemas.microsoft.com/office/drawing/2016/5/14/chartex" xmlns:mc="http://schemas.openxmlformats.org/markup-compatibility/2006" xmlns:aink="http://schemas.microsoft.com/office/drawing/2016/ink" xmlns:am3d="http://schemas.microsoft.com/office/drawing/2017/model3d" xmlns:o="urn:schemas-microsoft-com:office:office" xmlns:oel="http://schemas.microsoft.com/office/2019/extlst" xmlns:r="http://schemas.openxmlformats.org/officeDocument/2006/relationships" xmlns:m="http://schemas.openxmlformats.org/officeDocument/2006/math" xmlns:v="urn:schemas-microsoft-com:vml" xmlns:wp14="http://schemas.microsoft.com/office/word/2010/wordprocessingDrawing" xmlns:wp="http://schemas.openxmlformats.org/drawingml/2006/wordprocessingDrawing" xmlns:w10="urn:schemas-microsoft-com:office:word" xmlns:w="http://schemas.openxmlformats.org/wordprocessingml/2006/main" xmlns:w14="http://schemas.microsoft.com/office/word/2010/wordml" xmlns:w15="http://schemas.microsoft.com/office/word/2012/wordml" xmlns:w16cex="http://schemas.microsoft.com/office/word/2018/wordml/cex" xmlns:w16cid="http://schemas.microsoft.com/office/word/2016/wordml/cid" xmlns:w16="http://schemas.microsoft.com/office/word/2018/wordml" xmlns:w16du="http://schemas.microsoft.com/office/word/2023/wordml/word16du" xmlns:w16sdtdh="http://schemas.microsoft.com/office/word/2020/wordml/sdtdatahash" xmlns:w16sdtfl="http://schemas.microsoft.com/office/word/2024/wordml/sdtformatlock" xmlns:w16se="http://schemas.microsoft.com/office/word/2015/wordml/symex" xmlns:wpg="http://schemas.microsoft.com/office/word/2010/wordprocessingGroup" xmlns:wpi="http://schemas.microsoft.com/office/word/2010/wordprocessingInk" xmlns:wne="http://schemas.microsoft.com/office/word/2006/wordml" xmlns:wps="http://schemas.microsoft.com/office/word/2010/wordprocessingShape" mc:Ignorable="w14 w15 w16se w16cid w16 w16cex w16sdtdh w16sdtfl w16du wp14">
+  <w:sdt>
+    <w:sdtPr>
+      <w:id w:val="410356448"/>
+      <w:docPartObj>
+        <w:docPartGallery w:val="Page Numbers (Bottom of Page)"/>
+        <w:docPartUnique/>
+      </w:docPartObj>
+    </w:sdtPr>
+    <w:sdtEndPr>
+      <w:rPr>
+        <w:noProof/>
+      </w:rPr>
+    </w:sdtEndPr>
+    <w:sdtContent>
+      <w:p>
+        <w:pPr>
+          <w:pStyle w:val="Footer"/>
+          <w:jc w:val="center"/>
+        </w:pPr>
+        <w:r>
+          <w:rPr>
+            <w:sz w:val="20"/>
+            <w:szCs w:val="20"/>
+          </w:rPr>
+          <w:fldChar w:fldCharType="begin"/>
+        </w:r>
+        <w:r>
+          <w:rPr>
+            <w:sz w:val="20"/>
+            <w:szCs w:val="20"/>
+          </w:rPr>
+          <w:instrText xml:space="preserve"> PAGE   \* MERGEFORMAT </w:instrText>
+        </w:r>
+        <w:r>
+          <w:rPr>
+            <w:sz w:val="20"/>
+            <w:szCs w:val="20"/>
+          </w:rPr>
+          <w:fldChar w:fldCharType="separate"/>
+        </w:r>
+        <w:r>
+          <w:rPr>
+            <w:noProof/>
+            <w:sz w:val="20"/>
+            <w:szCs w:val="20"/>
+          </w:rPr>
+          <w:t>2</w:t>
+        </w:r>
+        <w:r>
+          <w:rPr>
+            <w:noProof/>
+            <w:sz w:val="20"/>
+            <w:szCs w:val="20"/>
+          </w:rPr>
+          <w:fldChar w:fldCharType="end"/>
+        </w:r>
+      </w:p>
+    </w:sdtContent>
+  </w:sdt>
+  <w:p>
+    <w:pPr>
+      <w:pStyle w:val="Footer"/>
+    </w:pPr>
+  </w:p>
+</w:ftr>
+</file>
+
+<file path=word/footer3.xml><?xml version="1.0" encoding="utf-8"?>
+<w:ftr xmlns:wpc="http://schemas.microsoft.com/office/word/2010/wordprocessingCanvas" xmlns:cx="http://schemas.microsoft.com/office/drawing/2014/chartex" xmlns:cx1="http://schemas.microsoft.com/office/drawing/2015/9/8/chartex" xmlns:cx2="http://schemas.microsoft.com/office/drawing/2015/10/21/chartex" xmlns:cx3="http://schemas.microsoft.com/office/drawing/2016/5/9/chartex" xmlns:cx4="http://schemas.microsoft.com/office/drawing/2016/5/10/chartex" xmlns:cx5="http://schemas.microsoft.com/office/drawing/2016/5/11/chartex" xmlns:cx6="http://schemas.microsoft.com/office/drawing/2016/5/12/chartex" xmlns:cx7="http://schemas.microsoft.com/office/drawing/2016/5/13/chartex" xmlns:cx8="http://schemas.microsoft.com/office/drawing/2016/5/14/chartex" xmlns:mc="http://schemas.openxmlformats.org/markup-compatibility/2006" xmlns:aink="http://schemas.microsoft.com/office/drawing/2016/ink" xmlns:am3d="http://schemas.microsoft.com/office/drawing/2017/model3d" xmlns:o="urn:schemas-microsoft-com:office:office" xmlns:oel="http://schemas.microsoft.com/office/2019/extlst" xmlns:r="http://schemas.openxmlformats.org/officeDocument/2006/relationships" xmlns:m="http://schemas.openxmlformats.org/officeDocument/2006/math" xmlns:v="urn:schemas-microsoft-com:vml" xmlns:wp14="http://schemas.microsoft.com/office/word/2010/wordprocessingDrawing" xmlns:wp="http://schemas.openxmlformats.org/drawingml/2006/wordprocessingDrawing" xmlns:w10="urn:schemas-microsoft-com:office:word" xmlns:w="http://schemas.openxmlformats.org/wordprocessingml/2006/main" xmlns:w14="http://schemas.microsoft.com/office/word/2010/wordml" xmlns:w15="http://schemas.microsoft.com/office/word/2012/wordml" xmlns:w16cex="http://schemas.microsoft.com/office/word/2018/wordml/cex" xmlns:w16cid="http://schemas.microsoft.com/office/word/2016/wordml/cid" xmlns:w16="http://schemas.microsoft.com/office/word/2018/wordml" xmlns:w16du="http://schemas.microsoft.com/office/word/2023/wordml/word16du" xmlns:w16sdtdh="http://schemas.microsoft.com/office/word/2020/wordml/sdtdatahash" xmlns:w16sdtfl="http://schemas.microsoft.com/office/word/2024/wordml/sdtformatlock" xmlns:w16se="http://schemas.microsoft.com/office/word/2015/wordml/symex" xmlns:wpg="http://schemas.microsoft.com/office/word/2010/wordprocessingGroup" xmlns:wpi="http://schemas.microsoft.com/office/word/2010/wordprocessingInk" xmlns:wne="http://schemas.microsoft.com/office/word/2006/wordml" xmlns:wps="http://schemas.microsoft.com/office/word/2010/wordprocessingShape" mc:Ignorable="w14 w15 w16se w16cid w16 w16cex w16sdtdh w16sdtfl w16du wp14">
+  <w:p>
+    <w:pPr>
+      <w:pStyle w:val="Footer"/>
+    </w:pPr>
+  </w:p>
+</w:ftr>
+</file>
+
+<file path=word/footnotes.xml><?xml version="1.0" encoding="utf-8"?>
+<w:footnotes xmlns:wpc="http://schemas.microsoft.com/office/word/2010/wordprocessingCanvas" xmlns:cx="http://schemas.microsoft.com/office/drawing/2014/chartex" xmlns:cx1="http://schemas.microsoft.com/office/drawing/2015/9/8/chartex" xmlns:cx2="http://schemas.microsoft.com/office/drawing/2015/10/21/chartex" xmlns:cx3="http://schemas.microsoft.com/office/drawing/2016/5/9/chartex" xmlns:cx4="http://schemas.microsoft.com/office/drawing/2016/5/10/chartex" xmlns:cx5="http://schemas.microsoft.com/office/drawing/2016/5/11/chartex" xmlns:cx6="http://schemas.microsoft.com/office/drawing/2016/5/12/chartex" xmlns:cx7="http://schemas.microsoft.com/office/drawing/2016/5/13/chartex" xmlns:cx8="http://schemas.microsoft.com/office/drawing/2016/5/14/chartex" xmlns:mc="http://schemas.openxmlformats.org/markup-compatibility/2006" xmlns:aink="http://schemas.microsoft.com/office/drawing/2016/ink" xmlns:am3d="http://schemas.microsoft.com/office/drawing/2017/model3d" xmlns:o="urn:schemas-microsoft-com:office:office" xmlns:oel="http://schemas.microsoft.com/office/2019/extlst" xmlns:r="http://schemas.openxmlformats.org/officeDocument/2006/relationships" xmlns:m="http://schemas.openxmlformats.org/officeDocument/2006/math" xmlns:v="urn:schemas-microsoft-com:vml" xmlns:wp14="http://schemas.microsoft.com/office/word/2010/wordprocessingDrawing" xmlns:wp="http://schemas.openxmlformats.org/drawingml/2006/wordprocessingDrawing" xmlns:w10="urn:schemas-microsoft-com:office:word" xmlns:w="http://schemas.openxmlformats.org/wordprocessingml/2006/main" xmlns:w14="http://schemas.microsoft.com/office/word/2010/wordml" xmlns:w15="http://schemas.microsoft.com/office/word/2012/wordml" xmlns:w16cex="http://schemas.microsoft.com/office/word/2018/wordml/cex" xmlns:w16cid="http://schemas.microsoft.com/office/word/2016/wordml/cid" xmlns:w16="http://schemas.microsoft.com/office/word/2018/wordml" xmlns:w16du="http://schemas.microsoft.com/office/word/2023/wordml/word16du" xmlns:w16sdtdh="http://schemas.microsoft.com/office/word/2020/wordml/sdtdatahash" xmlns:w16sdtfl="http://schemas.microsoft.com/office/word/2024/wordml/sdtformatlock" xmlns:w16se="http://schemas.microsoft.com/office/word/2015/wordml/symex" xmlns:wpg="http://schemas.microsoft.com/office/word/2010/wordprocessingGroup" xmlns:wpi="http://schemas.microsoft.com/office/word/2010/wordprocessingInk" xmlns:wne="http://schemas.microsoft.com/office/word/2006/wordml" xmlns:wps="http://schemas.microsoft.com/office/word/2010/wordprocessingShape" mc:Ignorable="w14 w15 w16se w16cid w16 w16cex w16sdtdh w16sdtfl w16du wp14">
+  <w:footnote w:type="separator" w:id="-1">
+    <w:p>
+      <w:pPr>
+        <w:spacing w:after="0" w:line="240" w:lineRule="auto"/>
+      </w:pPr>
+      <w:r>
+        <w:separator/>
+      </w:r>
+    </w:p>
+  </w:footnote>
+  <w:footnote w:type="continuationSeparator" w:id="0">
+    <w:p>
+      <w:pPr>
+        <w:spacing w:after="0" w:line="240" w:lineRule="auto"/>
+      </w:pPr>
+      <w:r>
+        <w:continuationSeparator/>
+      </w:r>
+    </w:p>
+  </w:footnote>
+</w:footnotes>
+</file>
+
+<file path=word/header1.xml><?xml version="1.0" encoding="utf-8"?>
+<w:hdr xmlns:wpc="http://schemas.microsoft.com/office/word/2010/wordprocessingCanvas" xmlns:cx="http://schemas.microsoft.com/office/drawing/2014/chartex" xmlns:cx1="http://schemas.microsoft.com/office/drawing/2015/9/8/chartex" xmlns:cx2="http://schemas.microsoft.com/office/drawing/2015/10/21/chartex" xmlns:cx3="http://schemas.microsoft.com/office/drawing/2016/5/9/chartex" xmlns:cx4="http://schemas.microsoft.com/office/drawing/2016/5/10/chartex" xmlns:cx5="http://schemas.microsoft.com/office/drawing/2016/5/11/chartex" xmlns:cx6="http://schemas.microsoft.com/office/drawing/2016/5/12/chartex" xmlns:cx7="http://schemas.microsoft.com/office/drawing/2016/5/13/chartex" xmlns:cx8="http://schemas.microsoft.com/office/drawing/2016/5/14/chartex" xmlns:mc="http://schemas.openxmlformats.org/markup-compatibility/2006" xmlns:aink="http://schemas.microsoft.com/office/drawing/2016/ink" xmlns:am3d="http://schemas.microsoft.com/office/drawing/2017/model3d" xmlns:o="urn:schemas-microsoft-com:office:office" xmlns:oel="http://schemas.microsoft.com/office/2019/extlst" xmlns:r="http://schemas.openxmlformats.org/officeDocument/2006/relationships" xmlns:m="http://schemas.openxmlformats.org/officeDocument/2006/math" xmlns:v="urn:schemas-microsoft-com:vml" xmlns:wp14="http://schemas.microsoft.com/office/word/2010/wordprocessingDrawing" xmlns:wp="http://schemas.openxmlformats.org/drawingml/2006/wordprocessingDrawing" xmlns:w10="urn:schemas-microsoft-com:office:word" xmlns:w="http://schemas.openxmlformats.org/wordprocessingml/2006/main" xmlns:w14="http://schemas.microsoft.com/office/word/2010/wordml" xmlns:w15="http://schemas.microsoft.com/office/word/2012/wordml" xmlns:w16cex="http://schemas.microsoft.com/office/word/2018/wordml/cex" xmlns:w16cid="http://schemas.microsoft.com/office/word/2016/wordml/cid" xmlns:w16="http://schemas.microsoft.com/office/word/2018/wordml" xmlns:w16du="http://schemas.microsoft.com/office/word/2023/wordml/word16du" xmlns:w16sdtdh="http://schemas.microsoft.com/office/word/2020/wordml/sdtdatahash" xmlns:w16sdtfl="http://schemas.microsoft.com/office/word/2024/wordml/sdtformatlock" xmlns:w16se="http://schemas.microsoft.com/office/word/2015/wordml/symex" xmlns:wpg="http://schemas.microsoft.com/office/word/2010/wordprocessingGroup" xmlns:wpi="http://schemas.microsoft.com/office/word/2010/wordprocessingInk" xmlns:wne="http://schemas.microsoft.com/office/word/2006/wordml" xmlns:wps="http://schemas.microsoft.com/office/word/2010/wordprocessingShape" mc:Ignorable="w14 w15 w16se w16cid w16 w16cex w16sdtdh w16sdtfl w16du wp14">
+  <w:p>
+    <w:pPr>
+      <w:pStyle w:val="Header"/>
+    </w:pPr>
+  </w:p>
+</w:hdr>
+</file>
+
+<file path=word/header2.xml><?xml version="1.0" encoding="utf-8"?>
+<w:hdr xmlns:wpc="http://schemas.microsoft.com/office/word/2010/wordprocessingCanvas" xmlns:cx="http://schemas.microsoft.com/office/drawing/2014/chartex" xmlns:cx1="http://schemas.microsoft.com/office/drawing/2015/9/8/chartex" xmlns:cx2="http://schemas.microsoft.com/office/drawing/2015/10/21/chartex" xmlns:cx3="http://schemas.microsoft.com/office/drawing/2016/5/9/chartex" xmlns:cx4="http://schemas.microsoft.com/office/drawing/2016/5/10/chartex" xmlns:cx5="http://schemas.microsoft.com/office/drawing/2016/5/11/chartex" xmlns:cx6="http://schemas.microsoft.com/office/drawing/2016/5/12/chartex" xmlns:cx7="http://schemas.microsoft.com/office/drawing/2016/5/13/chartex" xmlns:cx8="http://schemas.microsoft.com/office/drawing/2016/5/14/chartex" xmlns:mc="http://schemas.openxmlformats.org/markup-compatibility/2006" xmlns:aink="http://schemas.microsoft.com/office/drawing/2016/ink" xmlns:am3d="http://schemas.microsoft.com/office/drawing/2017/model3d" xmlns:o="urn:schemas-microsoft-com:office:office" xmlns:oel="http://schemas.microsoft.com/office/2019/extlst" xmlns:r="http://schemas.openxmlformats.org/officeDocument/2006/relationships" xmlns:m="http://schemas.openxmlformats.org/officeDocument/2006/math" xmlns:v="urn:schemas-microsoft-com:vml" xmlns:wp14="http://schemas.microsoft.com/office/word/2010/wordprocessingDrawing" xmlns:wp="http://schemas.openxmlformats.org/drawingml/2006/wordprocessingDrawing" xmlns:w10="urn:schemas-microsoft-com:office:word" xmlns:w="http://schemas.openxmlformats.org/wordprocessingml/2006/main" xmlns:w14="http://schemas.microsoft.com/office/word/2010/wordml" xmlns:w15="http://schemas.microsoft.com/office/word/2012/wordml" xmlns:w16cex="http://schemas.microsoft.com/office/word/2018/wordml/cex" xmlns:w16cid="http://schemas.microsoft.com/office/word/2016/wordml/cid" xmlns:w16="http://schemas.microsoft.com/office/word/2018/wordml" xmlns:w16du="http://schemas.microsoft.com/office/word/2023/wordml/word16du" xmlns:w16sdtdh="http://schemas.microsoft.com/office/word/2020/wordml/sdtdatahash" xmlns:w16sdtfl="http://schemas.microsoft.com/office/word/2024/wordml/sdtformatlock" xmlns:w16se="http://schemas.microsoft.com/office/word/2015/wordml/symex" xmlns:wpg="http://schemas.microsoft.com/office/word/2010/wordprocessingGroup" xmlns:wpi="http://schemas.microsoft.com/office/word/2010/wordprocessingInk" xmlns:wne="http://schemas.microsoft.com/office/word/2006/wordml" xmlns:wps="http://schemas.microsoft.com/office/word/2010/wordprocessingShape" mc:Ignorable="w14 w15 w16se w16cid w16 w16cex w16sdtdh w16sdtfl w16du wp14">
+  <w:p>
+    <w:pPr>
+      <w:pStyle w:val="Header"/>
+    </w:pPr>
+  </w:p>
+</w:hdr>
+</file>
+
+<file path=word/header3.xml><?xml version="1.0" encoding="utf-8"?>
+<w:hdr xmlns:wpc="http://schemas.microsoft.com/office/word/2010/wordprocessingCanvas" xmlns:cx="http://schemas.microsoft.com/office/drawing/2014/chartex" xmlns:cx1="http://schemas.microsoft.com/office/drawing/2015/9/8/chartex" xmlns:cx2="http://schemas.microsoft.com/office/drawing/2015/10/21/chartex" xmlns:cx3="http://schemas.microsoft.com/office/drawing/2016/5/9/chartex" xmlns:cx4="http://schemas.microsoft.com/office/drawing/2016/5/10/chartex" xmlns:cx5="http://schemas.microsoft.com/office/drawing/2016/5/11/chartex" xmlns:cx6="http://schemas.microsoft.com/office/drawing/2016/5/12/chartex" xmlns:cx7="http://schemas.microsoft.com/office/drawing/2016/5/13/chartex" xmlns:cx8="http://schemas.microsoft.com/office/drawing/2016/5/14/chartex" xmlns:mc="http://schemas.openxmlformats.org/markup-compatibility/2006" xmlns:aink="http://schemas.microsoft.com/office/drawing/2016/ink" xmlns:am3d="http://schemas.microsoft.com/office/drawing/2017/model3d" xmlns:o="urn:schemas-microsoft-com:office:office" xmlns:oel="http://schemas.microsoft.com/office/2019/extlst" xmlns:r="http://schemas.openxmlformats.org/officeDocument/2006/relationships" xmlns:m="http://schemas.openxmlformats.org/officeDocument/2006/math" xmlns:v="urn:schemas-microsoft-com:vml" xmlns:wp14="http://schemas.microsoft.com/office/word/2010/wordprocessingDrawing" xmlns:wp="http://schemas.openxmlformats.org/drawingml/2006/wordprocessingDrawing" xmlns:w10="urn:schemas-microsoft-com:office:word" xmlns:w="http://schemas.openxmlformats.org/wordprocessingml/2006/main" xmlns:w14="http://schemas.microsoft.com/office/word/2010/wordml" xmlns:w15="http://schemas.microsoft.com/office/word/2012/wordml" xmlns:w16cex="http://schemas.microsoft.com/office/word/2018/wordml/cex" xmlns:w16cid="http://schemas.microsoft.com/office/word/2016/wordml/cid" xmlns:w16="http://schemas.microsoft.com/office/word/2018/wordml" xmlns:w16du="http://schemas.microsoft.com/office/word/2023/wordml/word16du" xmlns:w16sdtdh="http://schemas.microsoft.com/office/word/2020/wordml/sdtdatahash" xmlns:w16sdtfl="http://schemas.microsoft.com/office/word/2024/wordml/sdtformatlock" xmlns:w16se="http://schemas.microsoft.com/office/word/2015/wordml/symex" xmlns:wpg="http://schemas.microsoft.com/office/word/2010/wordprocessingGroup" xmlns:wpi="http://schemas.microsoft.com/office/word/2010/wordprocessingInk" xmlns:wne="http://schemas.microsoft.com/office/word/2006/wordml" xmlns:wps="http://schemas.microsoft.com/office/word/2010/wordprocessingShape" mc:Ignorable="w14 w15 w16se w16cid w16 w16cex w16sdtdh w16sdtfl w16du wp14">
+  <w:p>
+    <w:pPr>
+      <w:pStyle w:val="Header"/>
+    </w:pPr>
+  </w:p>
+</w:hdr>
 </file>
 
 <file path=word/numbering.xml><?xml version="1.0" encoding="utf-8"?>
@@ -5784,6 +6175,50 @@
       </w:tblBorders>
     </w:tblPr>
   </w:style>
+  <w:style w:type="paragraph" w:styleId="Header">
+    <w:name w:val="header"/>
+    <w:basedOn w:val="Normal"/>
+    <w:link w:val="HeaderChar"/>
+    <w:uiPriority w:val="99"/>
+    <w:unhideWhenUsed/>
+    <w:rsid w:val="001F2BAA"/>
+    <w:pPr>
+      <w:tabs>
+        <w:tab w:val="center" w:pos="4513"/>
+        <w:tab w:val="right" w:pos="9026"/>
+      </w:tabs>
+      <w:spacing w:after="0" w:line="240" w:lineRule="auto"/>
+    </w:pPr>
+  </w:style>
+  <w:style w:type="character" w:customStyle="1" w:styleId="HeaderChar">
+    <w:name w:val="Header Char"/>
+    <w:basedOn w:val="DefaultParagraphFont"/>
+    <w:link w:val="Header"/>
+    <w:uiPriority w:val="99"/>
+    <w:rsid w:val="001F2BAA"/>
+  </w:style>
+  <w:style w:type="paragraph" w:styleId="Footer">
+    <w:name w:val="footer"/>
+    <w:basedOn w:val="Normal"/>
+    <w:link w:val="FooterChar"/>
+    <w:uiPriority w:val="99"/>
+    <w:unhideWhenUsed/>
+    <w:rsid w:val="001F2BAA"/>
+    <w:pPr>
+      <w:tabs>
+        <w:tab w:val="center" w:pos="4513"/>
+        <w:tab w:val="right" w:pos="9026"/>
+      </w:tabs>
+      <w:spacing w:after="0" w:line="240" w:lineRule="auto"/>
+    </w:pPr>
+  </w:style>
+  <w:style w:type="character" w:customStyle="1" w:styleId="FooterChar">
+    <w:name w:val="Footer Char"/>
+    <w:basedOn w:val="DefaultParagraphFont"/>
+    <w:link w:val="Footer"/>
+    <w:uiPriority w:val="99"/>
+    <w:rsid w:val="001F2BAA"/>
+  </w:style>
 </w:styles>
 </file>
 

--- a/Notes.docx
+++ b/Notes.docx
@@ -4262,13 +4262,456 @@
         <w:t>&lt;div&gt;&lt;/div&gt;</w:t>
       </w:r>
     </w:p>
+    <w:p>
+      <w:pPr>
+        <w:rPr>
+          <w:noProof/>
+        </w:rPr>
+      </w:pPr>
+      <w:r>
+        <w:rPr>
+          <w:b/>
+          <w:bCs/>
+          <w:noProof/>
+          <w:sz w:val="32"/>
+          <w:szCs w:val="32"/>
+          <w:u w:val="single"/>
+        </w:rPr>
+        <w:lastRenderedPageBreak/>
+        <w:t>The Cascade:</w:t>
+      </w:r>
+    </w:p>
+    <w:p>
+      <w:pPr>
+        <w:rPr>
+          <w:noProof/>
+        </w:rPr>
+      </w:pPr>
+      <w:r>
+        <w:rPr>
+          <w:noProof/>
+        </w:rPr>
+        <w:t>In this we will learn about how the cascade works in CSS</w:t>
+      </w:r>
+      <w:r>
+        <w:rPr>
+          <w:noProof/>
+        </w:rPr>
+        <w:t>.</w:t>
+      </w:r>
+    </w:p>
+    <w:p>
+      <w:pPr>
+        <w:pStyle w:val="ListParagraph"/>
+        <w:numPr>
+          <w:ilvl w:val="0"/>
+          <w:numId w:val="9"/>
+        </w:numPr>
+        <w:rPr>
+          <w:noProof/>
+        </w:rPr>
+      </w:pPr>
+      <w:r>
+        <w:rPr>
+          <w:noProof/>
+        </w:rPr>
+        <w:t>Position:</w:t>
+      </w:r>
+    </w:p>
+    <w:p>
+      <w:pPr>
+        <w:pStyle w:val="ListParagraph"/>
+        <w:rPr>
+          <w:noProof/>
+        </w:rPr>
+      </w:pPr>
+      <w:r>
+        <w:rPr>
+          <w:noProof/>
+        </w:rPr>
+        <w:t>li{</w:t>
+      </w:r>
+    </w:p>
+    <w:p>
+      <w:pPr>
+        <w:pStyle w:val="ListParagraph"/>
+        <w:rPr>
+          <w:noProof/>
+        </w:rPr>
+      </w:pPr>
+      <w:r>
+        <w:rPr>
+          <w:noProof/>
+        </w:rPr>
+        <w:t xml:space="preserve">    color:red;</w:t>
+      </w:r>
+    </w:p>
+    <w:p>
+      <w:pPr>
+        <w:pStyle w:val="ListParagraph"/>
+        <w:rPr>
+          <w:noProof/>
+        </w:rPr>
+      </w:pPr>
+      <w:r>
+        <w:rPr>
+          <w:noProof/>
+        </w:rPr>
+        <w:t xml:space="preserve">    color: blue;</w:t>
+      </w:r>
+    </w:p>
+    <w:p>
+      <w:pPr>
+        <w:pStyle w:val="ListParagraph"/>
+        <w:rPr>
+          <w:noProof/>
+        </w:rPr>
+      </w:pPr>
+      <w:r>
+        <w:rPr>
+          <w:noProof/>
+        </w:rPr>
+        <w:t>}</w:t>
+      </w:r>
+    </w:p>
+    <w:p>
+      <w:pPr>
+        <w:pStyle w:val="ListParagraph"/>
+        <w:rPr>
+          <w:noProof/>
+        </w:rPr>
+      </w:pPr>
+      <w:r>
+        <w:rPr>
+          <w:noProof/>
+        </w:rPr>
+        <w:t>The color blue will be applied</w:t>
+      </w:r>
+      <w:r>
+        <w:rPr>
+          <w:noProof/>
+        </w:rPr>
+        <w:t xml:space="preserve"> as it is after red. Li first becomes red then blue.</w:t>
+      </w:r>
+    </w:p>
+    <w:p>
+      <w:pPr>
+        <w:pStyle w:val="ListParagraph"/>
+        <w:numPr>
+          <w:ilvl w:val="0"/>
+          <w:numId w:val="9"/>
+        </w:numPr>
+        <w:rPr>
+          <w:noProof/>
+        </w:rPr>
+      </w:pPr>
+      <w:r>
+        <w:rPr>
+          <w:noProof/>
+        </w:rPr>
+        <w:t>Specificity:</w:t>
+      </w:r>
+    </w:p>
+    <w:p>
+      <w:pPr>
+        <w:pStyle w:val="ListParagraph"/>
+        <w:rPr>
+          <w:noProof/>
+        </w:rPr>
+      </w:pPr>
+      <w:r>
+        <w:rPr>
+          <w:noProof/>
+        </w:rPr>
+        <w:t>li {color: blue</w:t>
+      </w:r>
+      <w:r>
+        <w:rPr>
+          <w:noProof/>
+        </w:rPr>
+        <w:t>;</w:t>
+      </w:r>
+      <w:r>
+        <w:rPr>
+          <w:noProof/>
+        </w:rPr>
+        <w:t>}</w:t>
+      </w:r>
+    </w:p>
+    <w:p>
+      <w:pPr>
+        <w:pStyle w:val="ListParagraph"/>
+        <w:rPr>
+          <w:noProof/>
+        </w:rPr>
+      </w:pPr>
+      <w:r>
+        <w:rPr>
+          <w:noProof/>
+        </w:rPr>
+        <w:t>.first-class</w:t>
+      </w:r>
+      <w:r>
+        <w:rPr>
+          <w:noProof/>
+        </w:rPr>
+        <w:t xml:space="preserve"> </w:t>
+      </w:r>
+      <w:r>
+        <w:rPr>
+          <w:noProof/>
+        </w:rPr>
+        <w:t>{color: red;}</w:t>
+      </w:r>
+    </w:p>
+    <w:p>
+      <w:pPr>
+        <w:pStyle w:val="ListParagraph"/>
+        <w:rPr>
+          <w:noProof/>
+        </w:rPr>
+      </w:pPr>
+      <w:r>
+        <w:rPr>
+          <w:noProof/>
+        </w:rPr>
+        <w:t>li[draggable]</w:t>
+      </w:r>
+      <w:r>
+        <w:rPr>
+          <w:noProof/>
+        </w:rPr>
+        <w:t xml:space="preserve"> </w:t>
+      </w:r>
+      <w:r>
+        <w:rPr>
+          <w:noProof/>
+        </w:rPr>
+        <w:t>{color: purple</w:t>
+      </w:r>
+      <w:r>
+        <w:rPr>
+          <w:noProof/>
+        </w:rPr>
+        <w:t>;</w:t>
+      </w:r>
+      <w:r>
+        <w:rPr>
+          <w:noProof/>
+        </w:rPr>
+        <w:t>}</w:t>
+      </w:r>
+    </w:p>
+    <w:p>
+      <w:pPr>
+        <w:pStyle w:val="ListParagraph"/>
+        <w:rPr>
+          <w:noProof/>
+        </w:rPr>
+      </w:pPr>
+      <w:r>
+        <w:rPr>
+          <w:noProof/>
+        </w:rPr>
+        <w:t>#first-id</w:t>
+      </w:r>
+      <w:r>
+        <w:rPr>
+          <w:noProof/>
+        </w:rPr>
+        <w:t xml:space="preserve"> </w:t>
+      </w:r>
+      <w:r>
+        <w:rPr>
+          <w:noProof/>
+        </w:rPr>
+        <w:t>{</w:t>
+      </w:r>
+      <w:r>
+        <w:rPr>
+          <w:noProof/>
+        </w:rPr>
+        <w:t>color: orange</w:t>
+      </w:r>
+      <w:r>
+        <w:rPr>
+          <w:noProof/>
+        </w:rPr>
+        <w:t>;</w:t>
+      </w:r>
+      <w:r>
+        <w:rPr>
+          <w:noProof/>
+        </w:rPr>
+        <w:t>}</w:t>
+      </w:r>
+    </w:p>
+    <w:p>
+      <w:pPr>
+        <w:pStyle w:val="ListParagraph"/>
+        <w:rPr>
+          <w:noProof/>
+        </w:rPr>
+      </w:pPr>
+      <w:r>
+        <w:rPr>
+          <w:noProof/>
+        </w:rPr>
+        <w:t>The importance goes from top to down</w:t>
+      </w:r>
+      <w:r>
+        <w:rPr>
+          <w:noProof/>
+        </w:rPr>
+        <w:t>. Here id is of the highest priority so the color is orange.</w:t>
+      </w:r>
+    </w:p>
+    <w:p>
+      <w:pPr>
+        <w:pStyle w:val="ListParagraph"/>
+        <w:numPr>
+          <w:ilvl w:val="0"/>
+          <w:numId w:val="9"/>
+        </w:numPr>
+        <w:rPr>
+          <w:noProof/>
+        </w:rPr>
+      </w:pPr>
+      <w:r>
+        <w:rPr>
+          <w:noProof/>
+        </w:rPr>
+        <w:t>Type:</w:t>
+      </w:r>
+    </w:p>
+    <w:p>
+      <w:pPr>
+        <w:pStyle w:val="ListParagraph"/>
+        <w:rPr>
+          <w:noProof/>
+        </w:rPr>
+      </w:pPr>
+      <w:r>
+        <w:rPr>
+          <w:noProof/>
+        </w:rPr>
+        <w:t xml:space="preserve">External </w:t>
+      </w:r>
+      <w:r>
+        <w:rPr>
+          <w:noProof/>
+        </w:rPr>
+        <w:sym w:font="Wingdings" w:char="F0E0"/>
+      </w:r>
+      <w:r>
+        <w:rPr>
+          <w:noProof/>
+        </w:rPr>
+        <w:t xml:space="preserve"> Internal </w:t>
+      </w:r>
+      <w:r>
+        <w:rPr>
+          <w:noProof/>
+        </w:rPr>
+        <w:sym w:font="Wingdings" w:char="F0E0"/>
+      </w:r>
+      <w:r>
+        <w:rPr>
+          <w:noProof/>
+        </w:rPr>
+        <w:t xml:space="preserve"> Inline</w:t>
+      </w:r>
+    </w:p>
+    <w:p>
+      <w:pPr>
+        <w:pStyle w:val="ListParagraph"/>
+        <w:rPr>
+          <w:noProof/>
+        </w:rPr>
+      </w:pPr>
+      <w:r>
+        <w:rPr>
+          <w:noProof/>
+        </w:rPr>
+        <w:t>The increase in above order</w:t>
+      </w:r>
+      <w:r>
+        <w:rPr>
+          <w:noProof/>
+        </w:rPr>
+        <w:t>.</w:t>
+      </w:r>
+    </w:p>
+    <w:p>
+      <w:pPr>
+        <w:pStyle w:val="ListParagraph"/>
+        <w:numPr>
+          <w:ilvl w:val="0"/>
+          <w:numId w:val="9"/>
+        </w:numPr>
+        <w:rPr>
+          <w:noProof/>
+        </w:rPr>
+      </w:pPr>
+      <w:r>
+        <w:rPr>
+          <w:noProof/>
+        </w:rPr>
+        <w:t>Importance:</w:t>
+      </w:r>
+    </w:p>
+    <w:p>
+      <w:pPr>
+        <w:pStyle w:val="ListParagraph"/>
+        <w:rPr>
+          <w:noProof/>
+        </w:rPr>
+      </w:pPr>
+      <w:r>
+        <w:rPr>
+          <w:noProof/>
+        </w:rPr>
+        <w:t>color: red;</w:t>
+      </w:r>
+    </w:p>
+    <w:p>
+      <w:pPr>
+        <w:pStyle w:val="ListParagraph"/>
+        <w:rPr>
+          <w:noProof/>
+        </w:rPr>
+      </w:pPr>
+      <w:r>
+        <w:rPr>
+          <w:noProof/>
+        </w:rPr>
+        <w:t>color: green !important;</w:t>
+      </w:r>
+    </w:p>
+    <w:p>
+      <w:pPr>
+        <w:pStyle w:val="ListParagraph"/>
+        <w:rPr>
+          <w:noProof/>
+        </w:rPr>
+      </w:pPr>
+      <w:r>
+        <w:rPr>
+          <w:noProof/>
+        </w:rPr>
+        <w:t>we use !important to set the priority as high.</w:t>
+      </w:r>
+    </w:p>
+    <w:p>
+      <w:pPr>
+        <w:pStyle w:val="ListParagraph"/>
+        <w:rPr>
+          <w:noProof/>
+        </w:rPr>
+      </w:pPr>
+    </w:p>
     <w:sectPr>
-      <w:headerReference w:type="even" r:id="rId9"/>
-      <w:headerReference w:type="default" r:id="rId10"/>
-      <w:footerReference w:type="even" r:id="rId11"/>
-      <w:footerReference w:type="default" r:id="rId12"/>
-      <w:headerReference w:type="first" r:id="rId13"/>
-      <w:footerReference w:type="first" r:id="rId14"/>
+      <w:footerReference w:type="default" r:id="rId9"/>
       <w:pgSz w:w="11906" w:h="16838"/>
       <w:pgMar w:top="1440" w:right="1440" w:bottom="1440" w:left="1440" w:header="708" w:footer="708" w:gutter="0"/>
       <w:cols w:space="708"/>
@@ -4304,16 +4747,6 @@
 </file>
 
 <file path=word/footer1.xml><?xml version="1.0" encoding="utf-8"?>
-<w:ftr xmlns:wpc="http://schemas.microsoft.com/office/word/2010/wordprocessingCanvas" xmlns:cx="http://schemas.microsoft.com/office/drawing/2014/chartex" xmlns:cx1="http://schemas.microsoft.com/office/drawing/2015/9/8/chartex" xmlns:cx2="http://schemas.microsoft.com/office/drawing/2015/10/21/chartex" xmlns:cx3="http://schemas.microsoft.com/office/drawing/2016/5/9/chartex" xmlns:cx4="http://schemas.microsoft.com/office/drawing/2016/5/10/chartex" xmlns:cx5="http://schemas.microsoft.com/office/drawing/2016/5/11/chartex" xmlns:cx6="http://schemas.microsoft.com/office/drawing/2016/5/12/chartex" xmlns:cx7="http://schemas.microsoft.com/office/drawing/2016/5/13/chartex" xmlns:cx8="http://schemas.microsoft.com/office/drawing/2016/5/14/chartex" xmlns:mc="http://schemas.openxmlformats.org/markup-compatibility/2006" xmlns:aink="http://schemas.microsoft.com/office/drawing/2016/ink" xmlns:am3d="http://schemas.microsoft.com/office/drawing/2017/model3d" xmlns:o="urn:schemas-microsoft-com:office:office" xmlns:oel="http://schemas.microsoft.com/office/2019/extlst" xmlns:r="http://schemas.openxmlformats.org/officeDocument/2006/relationships" xmlns:m="http://schemas.openxmlformats.org/officeDocument/2006/math" xmlns:v="urn:schemas-microsoft-com:vml" xmlns:wp14="http://schemas.microsoft.com/office/word/2010/wordprocessingDrawing" xmlns:wp="http://schemas.openxmlformats.org/drawingml/2006/wordprocessingDrawing" xmlns:w10="urn:schemas-microsoft-com:office:word" xmlns:w="http://schemas.openxmlformats.org/wordprocessingml/2006/main" xmlns:w14="http://schemas.microsoft.com/office/word/2010/wordml" xmlns:w15="http://schemas.microsoft.com/office/word/2012/wordml" xmlns:w16cex="http://schemas.microsoft.com/office/word/2018/wordml/cex" xmlns:w16cid="http://schemas.microsoft.com/office/word/2016/wordml/cid" xmlns:w16="http://schemas.microsoft.com/office/word/2018/wordml" xmlns:w16du="http://schemas.microsoft.com/office/word/2023/wordml/word16du" xmlns:w16sdtdh="http://schemas.microsoft.com/office/word/2020/wordml/sdtdatahash" xmlns:w16sdtfl="http://schemas.microsoft.com/office/word/2024/wordml/sdtformatlock" xmlns:w16se="http://schemas.microsoft.com/office/word/2015/wordml/symex" xmlns:wpg="http://schemas.microsoft.com/office/word/2010/wordprocessingGroup" xmlns:wpi="http://schemas.microsoft.com/office/word/2010/wordprocessingInk" xmlns:wne="http://schemas.microsoft.com/office/word/2006/wordml" xmlns:wps="http://schemas.microsoft.com/office/word/2010/wordprocessingShape" mc:Ignorable="w14 w15 w16se w16cid w16 w16cex w16sdtdh w16sdtfl w16du wp14">
-  <w:p>
-    <w:pPr>
-      <w:pStyle w:val="Footer"/>
-    </w:pPr>
-  </w:p>
-</w:ftr>
-</file>
-
-<file path=word/footer2.xml><?xml version="1.0" encoding="utf-8"?>
 <w:ftr xmlns:wpc="http://schemas.microsoft.com/office/word/2010/wordprocessingCanvas" xmlns:cx="http://schemas.microsoft.com/office/drawing/2014/chartex" xmlns:cx1="http://schemas.microsoft.com/office/drawing/2015/9/8/chartex" xmlns:cx2="http://schemas.microsoft.com/office/drawing/2015/10/21/chartex" xmlns:cx3="http://schemas.microsoft.com/office/drawing/2016/5/9/chartex" xmlns:cx4="http://schemas.microsoft.com/office/drawing/2016/5/10/chartex" xmlns:cx5="http://schemas.microsoft.com/office/drawing/2016/5/11/chartex" xmlns:cx6="http://schemas.microsoft.com/office/drawing/2016/5/12/chartex" xmlns:cx7="http://schemas.microsoft.com/office/drawing/2016/5/13/chartex" xmlns:cx8="http://schemas.microsoft.com/office/drawing/2016/5/14/chartex" xmlns:mc="http://schemas.openxmlformats.org/markup-compatibility/2006" xmlns:aink="http://schemas.microsoft.com/office/drawing/2016/ink" xmlns:am3d="http://schemas.microsoft.com/office/drawing/2017/model3d" xmlns:o="urn:schemas-microsoft-com:office:office" xmlns:oel="http://schemas.microsoft.com/office/2019/extlst" xmlns:r="http://schemas.openxmlformats.org/officeDocument/2006/relationships" xmlns:m="http://schemas.openxmlformats.org/officeDocument/2006/math" xmlns:v="urn:schemas-microsoft-com:vml" xmlns:wp14="http://schemas.microsoft.com/office/word/2010/wordprocessingDrawing" xmlns:wp="http://schemas.openxmlformats.org/drawingml/2006/wordprocessingDrawing" xmlns:w10="urn:schemas-microsoft-com:office:word" xmlns:w="http://schemas.openxmlformats.org/wordprocessingml/2006/main" xmlns:w14="http://schemas.microsoft.com/office/word/2010/wordml" xmlns:w15="http://schemas.microsoft.com/office/word/2012/wordml" xmlns:w16cex="http://schemas.microsoft.com/office/word/2018/wordml/cex" xmlns:w16cid="http://schemas.microsoft.com/office/word/2016/wordml/cid" xmlns:w16="http://schemas.microsoft.com/office/word/2018/wordml" xmlns:w16du="http://schemas.microsoft.com/office/word/2023/wordml/word16du" xmlns:w16sdtdh="http://schemas.microsoft.com/office/word/2020/wordml/sdtdatahash" xmlns:w16sdtfl="http://schemas.microsoft.com/office/word/2024/wordml/sdtformatlock" xmlns:w16se="http://schemas.microsoft.com/office/word/2015/wordml/symex" xmlns:wpg="http://schemas.microsoft.com/office/word/2010/wordprocessingGroup" xmlns:wpi="http://schemas.microsoft.com/office/word/2010/wordprocessingInk" xmlns:wne="http://schemas.microsoft.com/office/word/2006/wordml" xmlns:wps="http://schemas.microsoft.com/office/word/2010/wordprocessingShape" mc:Ignorable="w14 w15 w16se w16cid w16 w16cex w16sdtdh w16sdtfl w16du wp14">
   <w:sdt>
     <w:sdtPr>
@@ -4382,16 +4815,6 @@
 </w:ftr>
 </file>
 
-<file path=word/footer3.xml><?xml version="1.0" encoding="utf-8"?>
-<w:ftr xmlns:wpc="http://schemas.microsoft.com/office/word/2010/wordprocessingCanvas" xmlns:cx="http://schemas.microsoft.com/office/drawing/2014/chartex" xmlns:cx1="http://schemas.microsoft.com/office/drawing/2015/9/8/chartex" xmlns:cx2="http://schemas.microsoft.com/office/drawing/2015/10/21/chartex" xmlns:cx3="http://schemas.microsoft.com/office/drawing/2016/5/9/chartex" xmlns:cx4="http://schemas.microsoft.com/office/drawing/2016/5/10/chartex" xmlns:cx5="http://schemas.microsoft.com/office/drawing/2016/5/11/chartex" xmlns:cx6="http://schemas.microsoft.com/office/drawing/2016/5/12/chartex" xmlns:cx7="http://schemas.microsoft.com/office/drawing/2016/5/13/chartex" xmlns:cx8="http://schemas.microsoft.com/office/drawing/2016/5/14/chartex" xmlns:mc="http://schemas.openxmlformats.org/markup-compatibility/2006" xmlns:aink="http://schemas.microsoft.com/office/drawing/2016/ink" xmlns:am3d="http://schemas.microsoft.com/office/drawing/2017/model3d" xmlns:o="urn:schemas-microsoft-com:office:office" xmlns:oel="http://schemas.microsoft.com/office/2019/extlst" xmlns:r="http://schemas.openxmlformats.org/officeDocument/2006/relationships" xmlns:m="http://schemas.openxmlformats.org/officeDocument/2006/math" xmlns:v="urn:schemas-microsoft-com:vml" xmlns:wp14="http://schemas.microsoft.com/office/word/2010/wordprocessingDrawing" xmlns:wp="http://schemas.openxmlformats.org/drawingml/2006/wordprocessingDrawing" xmlns:w10="urn:schemas-microsoft-com:office:word" xmlns:w="http://schemas.openxmlformats.org/wordprocessingml/2006/main" xmlns:w14="http://schemas.microsoft.com/office/word/2010/wordml" xmlns:w15="http://schemas.microsoft.com/office/word/2012/wordml" xmlns:w16cex="http://schemas.microsoft.com/office/word/2018/wordml/cex" xmlns:w16cid="http://schemas.microsoft.com/office/word/2016/wordml/cid" xmlns:w16="http://schemas.microsoft.com/office/word/2018/wordml" xmlns:w16du="http://schemas.microsoft.com/office/word/2023/wordml/word16du" xmlns:w16sdtdh="http://schemas.microsoft.com/office/word/2020/wordml/sdtdatahash" xmlns:w16sdtfl="http://schemas.microsoft.com/office/word/2024/wordml/sdtformatlock" xmlns:w16se="http://schemas.microsoft.com/office/word/2015/wordml/symex" xmlns:wpg="http://schemas.microsoft.com/office/word/2010/wordprocessingGroup" xmlns:wpi="http://schemas.microsoft.com/office/word/2010/wordprocessingInk" xmlns:wne="http://schemas.microsoft.com/office/word/2006/wordml" xmlns:wps="http://schemas.microsoft.com/office/word/2010/wordprocessingShape" mc:Ignorable="w14 w15 w16se w16cid w16 w16cex w16sdtdh w16sdtfl w16du wp14">
-  <w:p>
-    <w:pPr>
-      <w:pStyle w:val="Footer"/>
-    </w:pPr>
-  </w:p>
-</w:ftr>
-</file>
-
 <file path=word/footnotes.xml><?xml version="1.0" encoding="utf-8"?>
 <w:footnotes xmlns:wpc="http://schemas.microsoft.com/office/word/2010/wordprocessingCanvas" xmlns:cx="http://schemas.microsoft.com/office/drawing/2014/chartex" xmlns:cx1="http://schemas.microsoft.com/office/drawing/2015/9/8/chartex" xmlns:cx2="http://schemas.microsoft.com/office/drawing/2015/10/21/chartex" xmlns:cx3="http://schemas.microsoft.com/office/drawing/2016/5/9/chartex" xmlns:cx4="http://schemas.microsoft.com/office/drawing/2016/5/10/chartex" xmlns:cx5="http://schemas.microsoft.com/office/drawing/2016/5/11/chartex" xmlns:cx6="http://schemas.microsoft.com/office/drawing/2016/5/12/chartex" xmlns:cx7="http://schemas.microsoft.com/office/drawing/2016/5/13/chartex" xmlns:cx8="http://schemas.microsoft.com/office/drawing/2016/5/14/chartex" xmlns:mc="http://schemas.openxmlformats.org/markup-compatibility/2006" xmlns:aink="http://schemas.microsoft.com/office/drawing/2016/ink" xmlns:am3d="http://schemas.microsoft.com/office/drawing/2017/model3d" xmlns:o="urn:schemas-microsoft-com:office:office" xmlns:oel="http://schemas.microsoft.com/office/2019/extlst" xmlns:r="http://schemas.openxmlformats.org/officeDocument/2006/relationships" xmlns:m="http://schemas.openxmlformats.org/officeDocument/2006/math" xmlns:v="urn:schemas-microsoft-com:vml" xmlns:wp14="http://schemas.microsoft.com/office/word/2010/wordprocessingDrawing" xmlns:wp="http://schemas.openxmlformats.org/drawingml/2006/wordprocessingDrawing" xmlns:w10="urn:schemas-microsoft-com:office:word" xmlns:w="http://schemas.openxmlformats.org/wordprocessingml/2006/main" xmlns:w14="http://schemas.microsoft.com/office/word/2010/wordml" xmlns:w15="http://schemas.microsoft.com/office/word/2012/wordml" xmlns:w16cex="http://schemas.microsoft.com/office/word/2018/wordml/cex" xmlns:w16cid="http://schemas.microsoft.com/office/word/2016/wordml/cid" xmlns:w16="http://schemas.microsoft.com/office/word/2018/wordml" xmlns:w16du="http://schemas.microsoft.com/office/word/2023/wordml/word16du" xmlns:w16sdtdh="http://schemas.microsoft.com/office/word/2020/wordml/sdtdatahash" xmlns:w16sdtfl="http://schemas.microsoft.com/office/word/2024/wordml/sdtformatlock" xmlns:w16se="http://schemas.microsoft.com/office/word/2015/wordml/symex" xmlns:wpg="http://schemas.microsoft.com/office/word/2010/wordprocessingGroup" xmlns:wpi="http://schemas.microsoft.com/office/word/2010/wordprocessingInk" xmlns:wne="http://schemas.microsoft.com/office/word/2006/wordml" xmlns:wps="http://schemas.microsoft.com/office/word/2010/wordprocessingShape" mc:Ignorable="w14 w15 w16se w16cid w16 w16cex w16sdtdh w16sdtfl w16du wp14">
   <w:footnote w:type="separator" w:id="-1">
@@ -4415,36 +4838,6 @@
     </w:p>
   </w:footnote>
 </w:footnotes>
-</file>
-
-<file path=word/header1.xml><?xml version="1.0" encoding="utf-8"?>
-<w:hdr xmlns:wpc="http://schemas.microsoft.com/office/word/2010/wordprocessingCanvas" xmlns:cx="http://schemas.microsoft.com/office/drawing/2014/chartex" xmlns:cx1="http://schemas.microsoft.com/office/drawing/2015/9/8/chartex" xmlns:cx2="http://schemas.microsoft.com/office/drawing/2015/10/21/chartex" xmlns:cx3="http://schemas.microsoft.com/office/drawing/2016/5/9/chartex" xmlns:cx4="http://schemas.microsoft.com/office/drawing/2016/5/10/chartex" xmlns:cx5="http://schemas.microsoft.com/office/drawing/2016/5/11/chartex" xmlns:cx6="http://schemas.microsoft.com/office/drawing/2016/5/12/chartex" xmlns:cx7="http://schemas.microsoft.com/office/drawing/2016/5/13/chartex" xmlns:cx8="http://schemas.microsoft.com/office/drawing/2016/5/14/chartex" xmlns:mc="http://schemas.openxmlformats.org/markup-compatibility/2006" xmlns:aink="http://schemas.microsoft.com/office/drawing/2016/ink" xmlns:am3d="http://schemas.microsoft.com/office/drawing/2017/model3d" xmlns:o="urn:schemas-microsoft-com:office:office" xmlns:oel="http://schemas.microsoft.com/office/2019/extlst" xmlns:r="http://schemas.openxmlformats.org/officeDocument/2006/relationships" xmlns:m="http://schemas.openxmlformats.org/officeDocument/2006/math" xmlns:v="urn:schemas-microsoft-com:vml" xmlns:wp14="http://schemas.microsoft.com/office/word/2010/wordprocessingDrawing" xmlns:wp="http://schemas.openxmlformats.org/drawingml/2006/wordprocessingDrawing" xmlns:w10="urn:schemas-microsoft-com:office:word" xmlns:w="http://schemas.openxmlformats.org/wordprocessingml/2006/main" xmlns:w14="http://schemas.microsoft.com/office/word/2010/wordml" xmlns:w15="http://schemas.microsoft.com/office/word/2012/wordml" xmlns:w16cex="http://schemas.microsoft.com/office/word/2018/wordml/cex" xmlns:w16cid="http://schemas.microsoft.com/office/word/2016/wordml/cid" xmlns:w16="http://schemas.microsoft.com/office/word/2018/wordml" xmlns:w16du="http://schemas.microsoft.com/office/word/2023/wordml/word16du" xmlns:w16sdtdh="http://schemas.microsoft.com/office/word/2020/wordml/sdtdatahash" xmlns:w16sdtfl="http://schemas.microsoft.com/office/word/2024/wordml/sdtformatlock" xmlns:w16se="http://schemas.microsoft.com/office/word/2015/wordml/symex" xmlns:wpg="http://schemas.microsoft.com/office/word/2010/wordprocessingGroup" xmlns:wpi="http://schemas.microsoft.com/office/word/2010/wordprocessingInk" xmlns:wne="http://schemas.microsoft.com/office/word/2006/wordml" xmlns:wps="http://schemas.microsoft.com/office/word/2010/wordprocessingShape" mc:Ignorable="w14 w15 w16se w16cid w16 w16cex w16sdtdh w16sdtfl w16du wp14">
-  <w:p>
-    <w:pPr>
-      <w:pStyle w:val="Header"/>
-    </w:pPr>
-  </w:p>
-</w:hdr>
-</file>
-
-<file path=word/header2.xml><?xml version="1.0" encoding="utf-8"?>
-<w:hdr xmlns:wpc="http://schemas.microsoft.com/office/word/2010/wordprocessingCanvas" xmlns:cx="http://schemas.microsoft.com/office/drawing/2014/chartex" xmlns:cx1="http://schemas.microsoft.com/office/drawing/2015/9/8/chartex" xmlns:cx2="http://schemas.microsoft.com/office/drawing/2015/10/21/chartex" xmlns:cx3="http://schemas.microsoft.com/office/drawing/2016/5/9/chartex" xmlns:cx4="http://schemas.microsoft.com/office/drawing/2016/5/10/chartex" xmlns:cx5="http://schemas.microsoft.com/office/drawing/2016/5/11/chartex" xmlns:cx6="http://schemas.microsoft.com/office/drawing/2016/5/12/chartex" xmlns:cx7="http://schemas.microsoft.com/office/drawing/2016/5/13/chartex" xmlns:cx8="http://schemas.microsoft.com/office/drawing/2016/5/14/chartex" xmlns:mc="http://schemas.openxmlformats.org/markup-compatibility/2006" xmlns:aink="http://schemas.microsoft.com/office/drawing/2016/ink" xmlns:am3d="http://schemas.microsoft.com/office/drawing/2017/model3d" xmlns:o="urn:schemas-microsoft-com:office:office" xmlns:oel="http://schemas.microsoft.com/office/2019/extlst" xmlns:r="http://schemas.openxmlformats.org/officeDocument/2006/relationships" xmlns:m="http://schemas.openxmlformats.org/officeDocument/2006/math" xmlns:v="urn:schemas-microsoft-com:vml" xmlns:wp14="http://schemas.microsoft.com/office/word/2010/wordprocessingDrawing" xmlns:wp="http://schemas.openxmlformats.org/drawingml/2006/wordprocessingDrawing" xmlns:w10="urn:schemas-microsoft-com:office:word" xmlns:w="http://schemas.openxmlformats.org/wordprocessingml/2006/main" xmlns:w14="http://schemas.microsoft.com/office/word/2010/wordml" xmlns:w15="http://schemas.microsoft.com/office/word/2012/wordml" xmlns:w16cex="http://schemas.microsoft.com/office/word/2018/wordml/cex" xmlns:w16cid="http://schemas.microsoft.com/office/word/2016/wordml/cid" xmlns:w16="http://schemas.microsoft.com/office/word/2018/wordml" xmlns:w16du="http://schemas.microsoft.com/office/word/2023/wordml/word16du" xmlns:w16sdtdh="http://schemas.microsoft.com/office/word/2020/wordml/sdtdatahash" xmlns:w16sdtfl="http://schemas.microsoft.com/office/word/2024/wordml/sdtformatlock" xmlns:w16se="http://schemas.microsoft.com/office/word/2015/wordml/symex" xmlns:wpg="http://schemas.microsoft.com/office/word/2010/wordprocessingGroup" xmlns:wpi="http://schemas.microsoft.com/office/word/2010/wordprocessingInk" xmlns:wne="http://schemas.microsoft.com/office/word/2006/wordml" xmlns:wps="http://schemas.microsoft.com/office/word/2010/wordprocessingShape" mc:Ignorable="w14 w15 w16se w16cid w16 w16cex w16sdtdh w16sdtfl w16du wp14">
-  <w:p>
-    <w:pPr>
-      <w:pStyle w:val="Header"/>
-    </w:pPr>
-  </w:p>
-</w:hdr>
-</file>
-
-<file path=word/header3.xml><?xml version="1.0" encoding="utf-8"?>
-<w:hdr xmlns:wpc="http://schemas.microsoft.com/office/word/2010/wordprocessingCanvas" xmlns:cx="http://schemas.microsoft.com/office/drawing/2014/chartex" xmlns:cx1="http://schemas.microsoft.com/office/drawing/2015/9/8/chartex" xmlns:cx2="http://schemas.microsoft.com/office/drawing/2015/10/21/chartex" xmlns:cx3="http://schemas.microsoft.com/office/drawing/2016/5/9/chartex" xmlns:cx4="http://schemas.microsoft.com/office/drawing/2016/5/10/chartex" xmlns:cx5="http://schemas.microsoft.com/office/drawing/2016/5/11/chartex" xmlns:cx6="http://schemas.microsoft.com/office/drawing/2016/5/12/chartex" xmlns:cx7="http://schemas.microsoft.com/office/drawing/2016/5/13/chartex" xmlns:cx8="http://schemas.microsoft.com/office/drawing/2016/5/14/chartex" xmlns:mc="http://schemas.openxmlformats.org/markup-compatibility/2006" xmlns:aink="http://schemas.microsoft.com/office/drawing/2016/ink" xmlns:am3d="http://schemas.microsoft.com/office/drawing/2017/model3d" xmlns:o="urn:schemas-microsoft-com:office:office" xmlns:oel="http://schemas.microsoft.com/office/2019/extlst" xmlns:r="http://schemas.openxmlformats.org/officeDocument/2006/relationships" xmlns:m="http://schemas.openxmlformats.org/officeDocument/2006/math" xmlns:v="urn:schemas-microsoft-com:vml" xmlns:wp14="http://schemas.microsoft.com/office/word/2010/wordprocessingDrawing" xmlns:wp="http://schemas.openxmlformats.org/drawingml/2006/wordprocessingDrawing" xmlns:w10="urn:schemas-microsoft-com:office:word" xmlns:w="http://schemas.openxmlformats.org/wordprocessingml/2006/main" xmlns:w14="http://schemas.microsoft.com/office/word/2010/wordml" xmlns:w15="http://schemas.microsoft.com/office/word/2012/wordml" xmlns:w16cex="http://schemas.microsoft.com/office/word/2018/wordml/cex" xmlns:w16cid="http://schemas.microsoft.com/office/word/2016/wordml/cid" xmlns:w16="http://schemas.microsoft.com/office/word/2018/wordml" xmlns:w16du="http://schemas.microsoft.com/office/word/2023/wordml/word16du" xmlns:w16sdtdh="http://schemas.microsoft.com/office/word/2020/wordml/sdtdatahash" xmlns:w16sdtfl="http://schemas.microsoft.com/office/word/2024/wordml/sdtformatlock" xmlns:w16se="http://schemas.microsoft.com/office/word/2015/wordml/symex" xmlns:wpg="http://schemas.microsoft.com/office/word/2010/wordprocessingGroup" xmlns:wpi="http://schemas.microsoft.com/office/word/2010/wordprocessingInk" xmlns:wne="http://schemas.microsoft.com/office/word/2006/wordml" xmlns:wps="http://schemas.microsoft.com/office/word/2010/wordprocessingShape" mc:Ignorable="w14 w15 w16se w16cid w16 w16cex w16sdtdh w16sdtfl w16du wp14">
-  <w:p>
-    <w:pPr>
-      <w:pStyle w:val="Header"/>
-    </w:pPr>
-  </w:p>
-</w:hdr>
 </file>
 
 <file path=word/numbering.xml><?xml version="1.0" encoding="utf-8"?>
@@ -5127,6 +5520,95 @@
     <w:nsid w:val="53634123"/>
     <w:multiLevelType w:val="hybridMultilevel"/>
     <w:tmpl w:val="896C9E78"/>
+    <w:lvl w:ilvl="0" w:tplc="40090011">
+      <w:start w:val="1"/>
+      <w:numFmt w:val="decimal"/>
+      <w:lvlText w:val="%1)"/>
+      <w:lvlJc w:val="left"/>
+      <w:pPr>
+        <w:ind w:left="720" w:hanging="360"/>
+      </w:pPr>
+      <w:rPr>
+        <w:rFonts w:hint="default"/>
+      </w:rPr>
+    </w:lvl>
+    <w:lvl w:ilvl="1" w:tplc="40090019" w:tentative="1">
+      <w:start w:val="1"/>
+      <w:numFmt w:val="lowerLetter"/>
+      <w:lvlText w:val="%2."/>
+      <w:lvlJc w:val="left"/>
+      <w:pPr>
+        <w:ind w:left="1440" w:hanging="360"/>
+      </w:pPr>
+    </w:lvl>
+    <w:lvl w:ilvl="2" w:tplc="4009001B" w:tentative="1">
+      <w:start w:val="1"/>
+      <w:numFmt w:val="lowerRoman"/>
+      <w:lvlText w:val="%3."/>
+      <w:lvlJc w:val="right"/>
+      <w:pPr>
+        <w:ind w:left="2160" w:hanging="180"/>
+      </w:pPr>
+    </w:lvl>
+    <w:lvl w:ilvl="3" w:tplc="4009000F" w:tentative="1">
+      <w:start w:val="1"/>
+      <w:numFmt w:val="decimal"/>
+      <w:lvlText w:val="%4."/>
+      <w:lvlJc w:val="left"/>
+      <w:pPr>
+        <w:ind w:left="2880" w:hanging="360"/>
+      </w:pPr>
+    </w:lvl>
+    <w:lvl w:ilvl="4" w:tplc="40090019" w:tentative="1">
+      <w:start w:val="1"/>
+      <w:numFmt w:val="lowerLetter"/>
+      <w:lvlText w:val="%5."/>
+      <w:lvlJc w:val="left"/>
+      <w:pPr>
+        <w:ind w:left="3600" w:hanging="360"/>
+      </w:pPr>
+    </w:lvl>
+    <w:lvl w:ilvl="5" w:tplc="4009001B" w:tentative="1">
+      <w:start w:val="1"/>
+      <w:numFmt w:val="lowerRoman"/>
+      <w:lvlText w:val="%6."/>
+      <w:lvlJc w:val="right"/>
+      <w:pPr>
+        <w:ind w:left="4320" w:hanging="180"/>
+      </w:pPr>
+    </w:lvl>
+    <w:lvl w:ilvl="6" w:tplc="4009000F" w:tentative="1">
+      <w:start w:val="1"/>
+      <w:numFmt w:val="decimal"/>
+      <w:lvlText w:val="%7."/>
+      <w:lvlJc w:val="left"/>
+      <w:pPr>
+        <w:ind w:left="5040" w:hanging="360"/>
+      </w:pPr>
+    </w:lvl>
+    <w:lvl w:ilvl="7" w:tplc="40090019" w:tentative="1">
+      <w:start w:val="1"/>
+      <w:numFmt w:val="lowerLetter"/>
+      <w:lvlText w:val="%8."/>
+      <w:lvlJc w:val="left"/>
+      <w:pPr>
+        <w:ind w:left="5760" w:hanging="360"/>
+      </w:pPr>
+    </w:lvl>
+    <w:lvl w:ilvl="8" w:tplc="4009001B" w:tentative="1">
+      <w:start w:val="1"/>
+      <w:numFmt w:val="lowerRoman"/>
+      <w:lvlText w:val="%9."/>
+      <w:lvlJc w:val="right"/>
+      <w:pPr>
+        <w:ind w:left="6480" w:hanging="180"/>
+      </w:pPr>
+    </w:lvl>
+  </w:abstractNum>
+  <w:abstractNum w:abstractNumId="8" w15:restartNumberingAfterBreak="0">
+    <w:nsid w:val="6D582845"/>
+    <w:multiLevelType w:val="hybridMultilevel"/>
+    <w:tmpl w:val="2050068A"/>
     <w:lvl w:ilvl="0" w:tplc="40090011">
       <w:start w:val="1"/>
       <w:numFmt w:val="decimal"/>
@@ -5235,6 +5717,9 @@
   </w:num>
   <w:num w:numId="8" w16cid:durableId="1313487400">
     <w:abstractNumId w:val="5"/>
+  </w:num>
+  <w:num w:numId="9" w16cid:durableId="753014772">
+    <w:abstractNumId w:val="8"/>
   </w:num>
 </w:numbering>
 </file>

--- a/Notes.docx
+++ b/Notes.docx
@@ -327,44 +327,12 @@
     </w:p>
     <w:p>
       <w:r>
-        <w:t>It is represented by &lt;</w:t>
-      </w:r>
-      <w:proofErr w:type="spellStart"/>
-      <w:r>
-        <w:t>br</w:t>
-      </w:r>
-      <w:proofErr w:type="spellEnd"/>
-      <w:r>
-        <w:t xml:space="preserve"> /&gt; or &lt;</w:t>
-      </w:r>
-      <w:proofErr w:type="spellStart"/>
-      <w:r>
-        <w:t>br</w:t>
-      </w:r>
-      <w:proofErr w:type="spellEnd"/>
-      <w:r>
-        <w:t>&gt;</w:t>
-      </w:r>
-    </w:p>
-    <w:p>
-      <w:r>
-        <w:t>It is recommended to use &lt;</w:t>
-      </w:r>
-      <w:proofErr w:type="spellStart"/>
-      <w:r>
-        <w:t>br</w:t>
-      </w:r>
-      <w:proofErr w:type="spellEnd"/>
-      <w:r>
-        <w:t xml:space="preserve"> /&gt; over &lt;</w:t>
-      </w:r>
-      <w:proofErr w:type="spellStart"/>
-      <w:r>
-        <w:t>br</w:t>
-      </w:r>
-      <w:proofErr w:type="spellEnd"/>
-      <w:r>
-        <w:t>&gt;</w:t>
+        <w:t>It is represented by &lt;br /&gt; or &lt;br&gt;</w:t>
+      </w:r>
+    </w:p>
+    <w:p>
+      <w:r>
+        <w:t>It is recommended to use &lt;br /&gt; over &lt;br&gt;</w:t>
       </w:r>
     </w:p>
     <w:p>
@@ -425,15 +393,7 @@
         <w:pStyle w:val="ListParagraph"/>
       </w:pPr>
       <w:r>
-        <w:t xml:space="preserve">It creates an unordered list (Like the list </w:t>
-      </w:r>
-      <w:proofErr w:type="spellStart"/>
-      <w:r>
-        <w:t>list</w:t>
-      </w:r>
-      <w:proofErr w:type="spellEnd"/>
-      <w:r>
-        <w:t xml:space="preserve"> not the one in python</w:t>
+        <w:t>It creates an unordered list (Like the list list not the one in python</w:t>
       </w:r>
       <w:r>
         <w:t>.</w:t>
@@ -447,23 +407,7 @@
         <w:pStyle w:val="ListParagraph"/>
       </w:pPr>
       <w:r>
-        <w:t>To create an unordered list use &lt;</w:t>
-      </w:r>
-      <w:proofErr w:type="spellStart"/>
-      <w:r>
-        <w:t>ul</w:t>
-      </w:r>
-      <w:proofErr w:type="spellEnd"/>
-      <w:r>
-        <w:t>&gt;&lt;/</w:t>
-      </w:r>
-      <w:proofErr w:type="spellStart"/>
-      <w:r>
-        <w:t>ul</w:t>
-      </w:r>
-      <w:proofErr w:type="spellEnd"/>
-      <w:r>
-        <w:t>&gt; tags</w:t>
+        <w:t>To create an unordered list use &lt;ul&gt;&lt;/ul&gt; tags</w:t>
       </w:r>
       <w:r>
         <w:t>.</w:t>
@@ -490,15 +434,7 @@
         <w:pStyle w:val="ListParagraph"/>
       </w:pPr>
       <w:r>
-        <w:t>&lt;</w:t>
-      </w:r>
-      <w:proofErr w:type="spellStart"/>
-      <w:r>
-        <w:t>ul</w:t>
-      </w:r>
-      <w:proofErr w:type="spellEnd"/>
-      <w:r>
-        <w:t>&gt;</w:t>
+        <w:t>&lt;ul&gt;</w:t>
       </w:r>
     </w:p>
     <w:p>
@@ -551,15 +487,7 @@
         <w:pStyle w:val="ListParagraph"/>
       </w:pPr>
       <w:r>
-        <w:t>&lt;/</w:t>
-      </w:r>
-      <w:proofErr w:type="spellStart"/>
-      <w:r>
-        <w:t>ul</w:t>
-      </w:r>
-      <w:proofErr w:type="spellEnd"/>
-      <w:r>
-        <w:t>&gt;</w:t>
+        <w:t>&lt;/ul&gt;</w:t>
       </w:r>
     </w:p>
     <w:p>
@@ -659,15 +587,7 @@
         <w:pStyle w:val="ListParagraph"/>
       </w:pPr>
       <w:r>
-        <w:t>&lt;</w:t>
-      </w:r>
-      <w:proofErr w:type="spellStart"/>
-      <w:r>
-        <w:t>ol</w:t>
-      </w:r>
-      <w:proofErr w:type="spellEnd"/>
-      <w:r>
-        <w:t>&gt;</w:t>
+        <w:t>&lt;ol&gt;</w:t>
       </w:r>
     </w:p>
     <w:p>
@@ -702,15 +622,7 @@
         <w:pStyle w:val="ListParagraph"/>
       </w:pPr>
       <w:r>
-        <w:t>&lt;/</w:t>
-      </w:r>
-      <w:proofErr w:type="spellStart"/>
-      <w:r>
-        <w:t>ol</w:t>
-      </w:r>
-      <w:proofErr w:type="spellEnd"/>
-      <w:r>
-        <w:t>&gt;</w:t>
+        <w:t>&lt;/ol&gt;</w:t>
       </w:r>
     </w:p>
     <w:p>
@@ -946,19 +858,11 @@
           <w:bCs/>
         </w:rPr>
       </w:pPr>
-      <w:proofErr w:type="spellStart"/>
-      <w:r>
-        <w:rPr>
-          <w:bCs/>
-        </w:rPr>
-        <w:t>Eg.</w:t>
-      </w:r>
-      <w:proofErr w:type="spellEnd"/>
-      <w:r>
-        <w:rPr>
-          <w:bCs/>
-        </w:rPr>
-        <w:t xml:space="preserve"> C:/Projects/Bhabhi videos</w:t>
+      <w:r>
+        <w:rPr>
+          <w:bCs/>
+        </w:rPr>
+        <w:t>Eg. C:/Projects/Bhabhi videos</w:t>
       </w:r>
     </w:p>
     <w:p>
@@ -993,19 +897,11 @@
           <w:bCs/>
         </w:rPr>
       </w:pPr>
-      <w:proofErr w:type="gramStart"/>
-      <w:r>
-        <w:rPr>
-          <w:bCs/>
-        </w:rPr>
-        <w:t>..</w:t>
-      </w:r>
-      <w:proofErr w:type="gramEnd"/>
-      <w:r>
-        <w:rPr>
-          <w:bCs/>
-        </w:rPr>
-        <w:t>/Maggi/Masala</w:t>
+      <w:r>
+        <w:rPr>
+          <w:bCs/>
+        </w:rPr>
+        <w:t>../Maggi/Masala</w:t>
       </w:r>
       <w:r>
         <w:rPr>
@@ -1029,21 +925,7 @@
         <w:rPr>
           <w:bCs/>
         </w:rPr>
-        <w:t xml:space="preserve">can be used to consider a folder back as </w:t>
-      </w:r>
-      <w:proofErr w:type="spellStart"/>
-      <w:r>
-        <w:rPr>
-          <w:bCs/>
-        </w:rPr>
-        <w:t>stariting</w:t>
-      </w:r>
-      <w:proofErr w:type="spellEnd"/>
-      <w:r>
-        <w:rPr>
-          <w:bCs/>
-        </w:rPr>
-        <w:t xml:space="preserve"> poin</w:t>
+        <w:t>can be used to consider a folder back as stariting poin</w:t>
       </w:r>
       <w:r>
         <w:rPr>
@@ -4704,11 +4586,563 @@
     </w:p>
     <w:p>
       <w:pPr>
-        <w:pStyle w:val="ListParagraph"/>
-        <w:rPr>
-          <w:noProof/>
-        </w:rPr>
-      </w:pPr>
+        <w:rPr>
+          <w:b/>
+          <w:bCs/>
+          <w:noProof/>
+          <w:sz w:val="32"/>
+          <w:szCs w:val="32"/>
+          <w:u w:val="single"/>
+        </w:rPr>
+      </w:pPr>
+      <w:r>
+        <w:rPr>
+          <w:b/>
+          <w:bCs/>
+          <w:noProof/>
+          <w:sz w:val="32"/>
+          <w:szCs w:val="32"/>
+          <w:u w:val="single"/>
+        </w:rPr>
+        <w:t>Combining CSS Selectors:</w:t>
+      </w:r>
+    </w:p>
+    <w:p>
+      <w:pPr>
+        <w:rPr>
+          <w:noProof/>
+        </w:rPr>
+      </w:pPr>
+      <w:r>
+        <w:rPr>
+          <w:noProof/>
+        </w:rPr>
+        <w:t xml:space="preserve">We can combine css selectors to target certain elements and reduce clutter in </w:t>
+      </w:r>
+      <w:r>
+        <w:rPr>
+          <w:noProof/>
+        </w:rPr>
+        <w:t>out Html code instead of writing everthing again and again.</w:t>
+      </w:r>
+    </w:p>
+    <w:p>
+      <w:pPr>
+        <w:rPr>
+          <w:noProof/>
+        </w:rPr>
+      </w:pPr>
+      <w:r>
+        <w:rPr>
+          <w:noProof/>
+        </w:rPr>
+        <w:t>Example:</w:t>
+      </w:r>
+    </w:p>
+    <w:p>
+      <w:pPr>
+        <w:rPr>
+          <w:noProof/>
+        </w:rPr>
+      </w:pPr>
+      <w:r>
+        <w:rPr>
+          <w:noProof/>
+        </w:rPr>
+        <w:t>.inner-box p{</w:t>
+      </w:r>
+    </w:p>
+    <w:p>
+      <w:pPr>
+        <w:rPr>
+          <w:noProof/>
+        </w:rPr>
+      </w:pPr>
+      <w:r>
+        <w:rPr>
+          <w:noProof/>
+        </w:rPr>
+        <w:tab/>
+        <w:t xml:space="preserve">            color: white; </w:t>
+      </w:r>
+    </w:p>
+    <w:p>
+      <w:pPr>
+        <w:rPr>
+          <w:noProof/>
+        </w:rPr>
+      </w:pPr>
+      <w:r>
+        <w:rPr>
+          <w:noProof/>
+        </w:rPr>
+        <w:t>}</w:t>
+      </w:r>
+    </w:p>
+    <w:p>
+      <w:pPr>
+        <w:rPr>
+          <w:noProof/>
+        </w:rPr>
+      </w:pPr>
+      <w:r>
+        <w:rPr>
+          <w:noProof/>
+        </w:rPr>
+        <w:t>This targets all the paragraph elements that have parent class .inner-box</w:t>
+      </w:r>
+      <w:r>
+        <w:rPr>
+          <w:noProof/>
+        </w:rPr>
+        <w:t xml:space="preserve"> </w:t>
+      </w:r>
+    </w:p>
+    <w:p>
+      <w:pPr>
+        <w:pStyle w:val="ListParagraph"/>
+        <w:numPr>
+          <w:ilvl w:val="0"/>
+          <w:numId w:val="10"/>
+        </w:numPr>
+        <w:rPr>
+          <w:noProof/>
+        </w:rPr>
+      </w:pPr>
+      <w:r>
+        <w:rPr>
+          <w:noProof/>
+        </w:rPr>
+        <w:t>Group Rule:</w:t>
+      </w:r>
+      <w:r>
+        <w:rPr>
+          <w:noProof/>
+        </w:rPr>
+        <w:t xml:space="preserve"> This </w:t>
+      </w:r>
+      <w:r>
+        <w:rPr>
+          <w:noProof/>
+        </w:rPr>
+        <w:t>applies the css code to all the selector group mentioned</w:t>
+      </w:r>
+      <w:r>
+        <w:rPr>
+          <w:noProof/>
+        </w:rPr>
+        <w:t>.</w:t>
+      </w:r>
+    </w:p>
+    <w:p>
+      <w:pPr>
+        <w:pStyle w:val="ListParagraph"/>
+        <w:rPr>
+          <w:noProof/>
+        </w:rPr>
+      </w:pPr>
+      <w:r>
+        <w:rPr>
+          <w:noProof/>
+        </w:rPr>
+        <w:t>selector, selector</w:t>
+      </w:r>
+      <w:r>
+        <w:rPr>
+          <w:noProof/>
+        </w:rPr>
+        <w:t>{</w:t>
+      </w:r>
+    </w:p>
+    <w:p>
+      <w:pPr>
+        <w:pStyle w:val="ListParagraph"/>
+        <w:rPr>
+          <w:noProof/>
+        </w:rPr>
+      </w:pPr>
+      <w:r>
+        <w:rPr>
+          <w:noProof/>
+        </w:rPr>
+        <w:tab/>
+      </w:r>
+      <w:r>
+        <w:rPr>
+          <w:noProof/>
+        </w:rPr>
+        <w:tab/>
+        <w:t xml:space="preserve">         color: blueviolet;</w:t>
+      </w:r>
+    </w:p>
+    <w:p>
+      <w:pPr>
+        <w:pStyle w:val="ListParagraph"/>
+        <w:rPr>
+          <w:noProof/>
+        </w:rPr>
+      </w:pPr>
+      <w:r>
+        <w:rPr>
+          <w:noProof/>
+        </w:rPr>
+        <w:t>}</w:t>
+      </w:r>
+    </w:p>
+    <w:p>
+      <w:pPr>
+        <w:pStyle w:val="ListParagraph"/>
+        <w:rPr>
+          <w:noProof/>
+        </w:rPr>
+      </w:pPr>
+    </w:p>
+    <w:p>
+      <w:pPr>
+        <w:pStyle w:val="ListParagraph"/>
+        <w:numPr>
+          <w:ilvl w:val="0"/>
+          <w:numId w:val="10"/>
+        </w:numPr>
+        <w:rPr>
+          <w:noProof/>
+        </w:rPr>
+      </w:pPr>
+      <w:r>
+        <w:rPr>
+          <w:noProof/>
+        </w:rPr>
+        <w:lastRenderedPageBreak/>
+        <w:t>Child Rule: We can use this rule to select the child of a selector.</w:t>
+      </w:r>
+      <w:r>
+        <w:rPr>
+          <w:noProof/>
+        </w:rPr>
+        <w:t xml:space="preserve"> This rule is only applied to selector one generation deep.</w:t>
+      </w:r>
+    </w:p>
+    <w:p>
+      <w:pPr>
+        <w:pStyle w:val="ListParagraph"/>
+        <w:rPr>
+          <w:noProof/>
+        </w:rPr>
+      </w:pPr>
+      <w:r>
+        <w:rPr>
+          <w:noProof/>
+        </w:rPr>
+        <w:t>selector &gt; selector {</w:t>
+      </w:r>
+    </w:p>
+    <w:p>
+      <w:pPr>
+        <w:pStyle w:val="ListParagraph"/>
+        <w:rPr>
+          <w:noProof/>
+        </w:rPr>
+      </w:pPr>
+      <w:r>
+        <w:rPr>
+          <w:noProof/>
+        </w:rPr>
+        <w:t xml:space="preserve">   </w:t>
+      </w:r>
+      <w:r>
+        <w:rPr>
+          <w:noProof/>
+        </w:rPr>
+        <w:tab/>
+      </w:r>
+      <w:r>
+        <w:rPr>
+          <w:noProof/>
+        </w:rPr>
+        <w:tab/>
+      </w:r>
+      <w:r>
+        <w:rPr>
+          <w:noProof/>
+        </w:rPr>
+        <w:tab/>
+        <w:t>color: firebrick;</w:t>
+      </w:r>
+    </w:p>
+    <w:p>
+      <w:pPr>
+        <w:pStyle w:val="ListParagraph"/>
+        <w:rPr>
+          <w:noProof/>
+        </w:rPr>
+      </w:pPr>
+      <w:r>
+        <w:rPr>
+          <w:noProof/>
+        </w:rPr>
+        <w:t>}</w:t>
+      </w:r>
+    </w:p>
+    <w:p>
+      <w:pPr>
+        <w:pStyle w:val="ListParagraph"/>
+        <w:numPr>
+          <w:ilvl w:val="0"/>
+          <w:numId w:val="10"/>
+        </w:numPr>
+        <w:rPr>
+          <w:noProof/>
+        </w:rPr>
+      </w:pPr>
+      <w:r>
+        <w:rPr>
+          <w:noProof/>
+        </w:rPr>
+        <w:t xml:space="preserve">Descendant Rule: </w:t>
+      </w:r>
+      <w:r>
+        <w:rPr>
+          <w:noProof/>
+        </w:rPr>
+        <w:t>Apply to descendent of left side</w:t>
+      </w:r>
+      <w:r>
+        <w:rPr>
+          <w:noProof/>
+        </w:rPr>
+        <w:t>. If the descendent selector is present in any generation of the parent selector the code os applied.</w:t>
+      </w:r>
+    </w:p>
+    <w:p>
+      <w:pPr>
+        <w:pStyle w:val="ListParagraph"/>
+        <w:rPr>
+          <w:noProof/>
+        </w:rPr>
+      </w:pPr>
+      <w:r>
+        <w:rPr>
+          <w:noProof/>
+        </w:rPr>
+        <w:t>s</w:t>
+      </w:r>
+      <w:r>
+        <w:rPr>
+          <w:noProof/>
+        </w:rPr>
+        <w:t>elector selector {</w:t>
+      </w:r>
+    </w:p>
+    <w:p>
+      <w:pPr>
+        <w:pStyle w:val="ListParagraph"/>
+        <w:rPr>
+          <w:noProof/>
+        </w:rPr>
+      </w:pPr>
+      <w:r>
+        <w:rPr>
+          <w:noProof/>
+        </w:rPr>
+        <w:tab/>
+      </w:r>
+      <w:r>
+        <w:rPr>
+          <w:noProof/>
+        </w:rPr>
+        <w:tab/>
+        <w:t xml:space="preserve">         </w:t>
+      </w:r>
+      <w:r>
+        <w:rPr>
+          <w:noProof/>
+        </w:rPr>
+        <w:t>color: blue;</w:t>
+      </w:r>
+    </w:p>
+    <w:p>
+      <w:pPr>
+        <w:pStyle w:val="ListParagraph"/>
+        <w:rPr>
+          <w:noProof/>
+        </w:rPr>
+      </w:pPr>
+      <w:r>
+        <w:rPr>
+          <w:noProof/>
+        </w:rPr>
+        <w:t>}</w:t>
+      </w:r>
+    </w:p>
+    <w:p>
+      <w:pPr>
+        <w:pStyle w:val="ListParagraph"/>
+        <w:numPr>
+          <w:ilvl w:val="0"/>
+          <w:numId w:val="10"/>
+        </w:numPr>
+        <w:rPr>
+          <w:noProof/>
+        </w:rPr>
+      </w:pPr>
+      <w:r>
+        <w:rPr>
+          <w:noProof/>
+        </w:rPr>
+        <w:t>Chaining Rule:</w:t>
+      </w:r>
+      <w:r>
+        <w:rPr>
+          <w:noProof/>
+        </w:rPr>
+        <w:t xml:space="preserve"> Apply where all selectors are True</w:t>
+      </w:r>
+      <w:r>
+        <w:rPr>
+          <w:noProof/>
+        </w:rPr>
+        <w:t>. We use this way to be very specific.</w:t>
+      </w:r>
+      <w:r>
+        <w:rPr>
+          <w:noProof/>
+        </w:rPr>
+        <w:t xml:space="preserve"> We can add any numbers of selecotrs to chain.</w:t>
+      </w:r>
+    </w:p>
+    <w:p>
+      <w:pPr>
+        <w:pStyle w:val="ListParagraph"/>
+        <w:rPr>
+          <w:noProof/>
+        </w:rPr>
+      </w:pPr>
+      <w:r>
+        <w:rPr>
+          <w:noProof/>
+        </w:rPr>
+        <w:t>selectorselector{</w:t>
+      </w:r>
+    </w:p>
+    <w:p>
+      <w:pPr>
+        <w:pStyle w:val="ListParagraph"/>
+        <w:rPr>
+          <w:noProof/>
+        </w:rPr>
+      </w:pPr>
+      <w:r>
+        <w:rPr>
+          <w:noProof/>
+        </w:rPr>
+        <w:tab/>
+      </w:r>
+      <w:r>
+        <w:rPr>
+          <w:noProof/>
+        </w:rPr>
+        <w:tab/>
+        <w:t xml:space="preserve">      color: seagreen;</w:t>
+      </w:r>
+    </w:p>
+    <w:p>
+      <w:pPr>
+        <w:pStyle w:val="ListParagraph"/>
+        <w:rPr>
+          <w:noProof/>
+        </w:rPr>
+      </w:pPr>
+      <w:r>
+        <w:rPr>
+          <w:noProof/>
+        </w:rPr>
+        <w:t>}</w:t>
+      </w:r>
+    </w:p>
+    <w:p>
+      <w:pPr>
+        <w:pStyle w:val="ListParagraph"/>
+        <w:numPr>
+          <w:ilvl w:val="0"/>
+          <w:numId w:val="10"/>
+        </w:numPr>
+        <w:rPr>
+          <w:noProof/>
+        </w:rPr>
+      </w:pPr>
+      <w:r>
+        <w:rPr>
+          <w:noProof/>
+        </w:rPr>
+        <w:t xml:space="preserve">Combining combiners: We can combine the above combiners </w:t>
+      </w:r>
+    </w:p>
+    <w:p>
+      <w:pPr>
+        <w:pStyle w:val="ListParagraph"/>
+        <w:rPr>
+          <w:noProof/>
+        </w:rPr>
+      </w:pPr>
+      <w:r>
+        <w:rPr>
+          <w:noProof/>
+        </w:rPr>
+        <w:t xml:space="preserve">selector </w:t>
+      </w:r>
+      <w:r>
+        <w:rPr>
+          <w:noProof/>
+        </w:rPr>
+        <w:t>selectorselector{</w:t>
+      </w:r>
+    </w:p>
+    <w:p>
+      <w:pPr>
+        <w:pStyle w:val="ListParagraph"/>
+        <w:rPr>
+          <w:noProof/>
+        </w:rPr>
+      </w:pPr>
+      <w:r>
+        <w:rPr>
+          <w:noProof/>
+        </w:rPr>
+        <w:tab/>
+      </w:r>
+      <w:r>
+        <w:rPr>
+          <w:noProof/>
+        </w:rPr>
+        <w:tab/>
+      </w:r>
+      <w:r>
+        <w:rPr>
+          <w:noProof/>
+        </w:rPr>
+        <w:tab/>
+        <w:t xml:space="preserve">          </w:t>
+      </w:r>
+      <w:r>
+        <w:rPr>
+          <w:noProof/>
+        </w:rPr>
+        <w:t>font-size: 2rem;</w:t>
+      </w:r>
+    </w:p>
+    <w:p>
+      <w:pPr>
+        <w:pStyle w:val="ListParagraph"/>
+        <w:rPr>
+          <w:noProof/>
+        </w:rPr>
+      </w:pPr>
+      <w:r>
+        <w:rPr>
+          <w:noProof/>
+        </w:rPr>
+        <w:t>}</w:t>
+      </w:r>
     </w:p>
     <w:sectPr>
       <w:footerReference w:type="default" r:id="rId9"/>
@@ -5606,6 +6040,95 @@
     </w:lvl>
   </w:abstractNum>
   <w:abstractNum w:abstractNumId="8" w15:restartNumberingAfterBreak="0">
+    <w:nsid w:val="59C77F8D"/>
+    <w:multiLevelType w:val="hybridMultilevel"/>
+    <w:tmpl w:val="57A49BF8"/>
+    <w:lvl w:ilvl="0" w:tplc="40090011">
+      <w:start w:val="1"/>
+      <w:numFmt w:val="decimal"/>
+      <w:lvlText w:val="%1)"/>
+      <w:lvlJc w:val="left"/>
+      <w:pPr>
+        <w:ind w:left="720" w:hanging="360"/>
+      </w:pPr>
+      <w:rPr>
+        <w:rFonts w:hint="default"/>
+      </w:rPr>
+    </w:lvl>
+    <w:lvl w:ilvl="1" w:tplc="40090019" w:tentative="1">
+      <w:start w:val="1"/>
+      <w:numFmt w:val="lowerLetter"/>
+      <w:lvlText w:val="%2."/>
+      <w:lvlJc w:val="left"/>
+      <w:pPr>
+        <w:ind w:left="1440" w:hanging="360"/>
+      </w:pPr>
+    </w:lvl>
+    <w:lvl w:ilvl="2" w:tplc="4009001B" w:tentative="1">
+      <w:start w:val="1"/>
+      <w:numFmt w:val="lowerRoman"/>
+      <w:lvlText w:val="%3."/>
+      <w:lvlJc w:val="right"/>
+      <w:pPr>
+        <w:ind w:left="2160" w:hanging="180"/>
+      </w:pPr>
+    </w:lvl>
+    <w:lvl w:ilvl="3" w:tplc="4009000F" w:tentative="1">
+      <w:start w:val="1"/>
+      <w:numFmt w:val="decimal"/>
+      <w:lvlText w:val="%4."/>
+      <w:lvlJc w:val="left"/>
+      <w:pPr>
+        <w:ind w:left="2880" w:hanging="360"/>
+      </w:pPr>
+    </w:lvl>
+    <w:lvl w:ilvl="4" w:tplc="40090019" w:tentative="1">
+      <w:start w:val="1"/>
+      <w:numFmt w:val="lowerLetter"/>
+      <w:lvlText w:val="%5."/>
+      <w:lvlJc w:val="left"/>
+      <w:pPr>
+        <w:ind w:left="3600" w:hanging="360"/>
+      </w:pPr>
+    </w:lvl>
+    <w:lvl w:ilvl="5" w:tplc="4009001B" w:tentative="1">
+      <w:start w:val="1"/>
+      <w:numFmt w:val="lowerRoman"/>
+      <w:lvlText w:val="%6."/>
+      <w:lvlJc w:val="right"/>
+      <w:pPr>
+        <w:ind w:left="4320" w:hanging="180"/>
+      </w:pPr>
+    </w:lvl>
+    <w:lvl w:ilvl="6" w:tplc="4009000F" w:tentative="1">
+      <w:start w:val="1"/>
+      <w:numFmt w:val="decimal"/>
+      <w:lvlText w:val="%7."/>
+      <w:lvlJc w:val="left"/>
+      <w:pPr>
+        <w:ind w:left="5040" w:hanging="360"/>
+      </w:pPr>
+    </w:lvl>
+    <w:lvl w:ilvl="7" w:tplc="40090019" w:tentative="1">
+      <w:start w:val="1"/>
+      <w:numFmt w:val="lowerLetter"/>
+      <w:lvlText w:val="%8."/>
+      <w:lvlJc w:val="left"/>
+      <w:pPr>
+        <w:ind w:left="5760" w:hanging="360"/>
+      </w:pPr>
+    </w:lvl>
+    <w:lvl w:ilvl="8" w:tplc="4009001B" w:tentative="1">
+      <w:start w:val="1"/>
+      <w:numFmt w:val="lowerRoman"/>
+      <w:lvlText w:val="%9."/>
+      <w:lvlJc w:val="right"/>
+      <w:pPr>
+        <w:ind w:left="6480" w:hanging="180"/>
+      </w:pPr>
+    </w:lvl>
+  </w:abstractNum>
+  <w:abstractNum w:abstractNumId="9" w15:restartNumberingAfterBreak="0">
     <w:nsid w:val="6D582845"/>
     <w:multiLevelType w:val="hybridMultilevel"/>
     <w:tmpl w:val="2050068A"/>
@@ -5719,6 +6242,9 @@
     <w:abstractNumId w:val="5"/>
   </w:num>
   <w:num w:numId="9" w16cid:durableId="753014772">
+    <w:abstractNumId w:val="9"/>
+  </w:num>
+  <w:num w:numId="10" w16cid:durableId="1166552971">
     <w:abstractNumId w:val="8"/>
   </w:num>
 </w:numbering>

--- a/Notes.docx
+++ b/Notes.docx
@@ -5129,6 +5129,12 @@
         </w:rPr>
         <w:t>font-size: 2rem;</w:t>
       </w:r>
+      <w:r>
+        <w:rPr>
+          <w:noProof/>
+        </w:rPr>
+        <w:tab/>
+      </w:r>
     </w:p>
     <w:p>
       <w:pPr>
@@ -5142,6 +5148,315 @@
           <w:noProof/>
         </w:rPr>
         <w:t>}</w:t>
+      </w:r>
+    </w:p>
+    <w:p>
+      <w:pPr>
+        <w:rPr>
+          <w:b/>
+          <w:bCs/>
+          <w:noProof/>
+          <w:sz w:val="32"/>
+          <w:szCs w:val="32"/>
+          <w:u w:val="single"/>
+        </w:rPr>
+      </w:pPr>
+      <w:r>
+        <w:rPr>
+          <w:b/>
+          <w:bCs/>
+          <w:noProof/>
+          <w:sz w:val="32"/>
+          <w:szCs w:val="32"/>
+          <w:u w:val="single"/>
+        </w:rPr>
+        <w:t>CSS Positioning;</w:t>
+      </w:r>
+    </w:p>
+    <w:p>
+      <w:pPr>
+        <w:rPr>
+          <w:noProof/>
+        </w:rPr>
+      </w:pPr>
+      <w:r>
+        <w:rPr>
+          <w:noProof/>
+        </w:rPr>
+        <w:t>As the name suggests we are going to learn to position the elements of out html in this section.</w:t>
+      </w:r>
+    </w:p>
+    <w:p>
+      <w:pPr>
+        <w:pStyle w:val="ListParagraph"/>
+        <w:numPr>
+          <w:ilvl w:val="0"/>
+          <w:numId w:val="11"/>
+        </w:numPr>
+        <w:rPr>
+          <w:noProof/>
+        </w:rPr>
+      </w:pPr>
+      <w:r>
+        <w:rPr>
+          <w:noProof/>
+        </w:rPr>
+        <w:t>Static Positioning:</w:t>
+      </w:r>
+      <w:r>
+        <w:rPr>
+          <w:noProof/>
+        </w:rPr>
+        <w:t xml:space="preserve"> This is applied by default.</w:t>
+      </w:r>
+      <w:r>
+        <w:rPr>
+          <w:noProof/>
+        </w:rPr>
+        <w:tab/>
+      </w:r>
+    </w:p>
+    <w:p>
+      <w:pPr>
+        <w:pStyle w:val="ListParagraph"/>
+        <w:numPr>
+          <w:ilvl w:val="0"/>
+          <w:numId w:val="11"/>
+        </w:numPr>
+        <w:rPr>
+          <w:noProof/>
+        </w:rPr>
+      </w:pPr>
+      <w:r>
+        <w:rPr>
+          <w:noProof/>
+        </w:rPr>
+        <w:t xml:space="preserve">Relative positioning: </w:t>
+      </w:r>
+      <w:r>
+        <w:rPr>
+          <w:noProof/>
+        </w:rPr>
+        <w:t>Position relative to default position</w:t>
+      </w:r>
+      <w:r>
+        <w:rPr>
+          <w:noProof/>
+        </w:rPr>
+        <w:t>.</w:t>
+      </w:r>
+    </w:p>
+    <w:p>
+      <w:pPr>
+        <w:pStyle w:val="ListParagraph"/>
+        <w:numPr>
+          <w:ilvl w:val="0"/>
+          <w:numId w:val="11"/>
+        </w:numPr>
+        <w:rPr>
+          <w:noProof/>
+        </w:rPr>
+      </w:pPr>
+      <w:r>
+        <w:rPr>
+          <w:noProof/>
+        </w:rPr>
+        <w:t>Absolute positioning: Position relative to nearest positioned ancestor or top left corner of webpage</w:t>
+      </w:r>
+      <w:r>
+        <w:rPr>
+          <w:noProof/>
+        </w:rPr>
+        <w:t xml:space="preserve"> if there is no ancestor</w:t>
+      </w:r>
+      <w:r>
+        <w:rPr>
+          <w:noProof/>
+        </w:rPr>
+        <w:t>.</w:t>
+      </w:r>
+    </w:p>
+    <w:p>
+      <w:pPr>
+        <w:rPr>
+          <w:noProof/>
+        </w:rPr>
+      </w:pPr>
+      <w:r>
+        <w:rPr>
+          <w:noProof/>
+        </w:rPr>
+        <w:t xml:space="preserve">NOTE: An attribute z-index can be used to specifiy the </w:t>
+      </w:r>
+      <w:r>
+        <w:rPr>
+          <w:noProof/>
+        </w:rPr>
+        <w:t>z-axis of of elements in html.</w:t>
+      </w:r>
+    </w:p>
+    <w:p>
+      <w:pPr>
+        <w:rPr>
+          <w:noProof/>
+        </w:rPr>
+      </w:pPr>
+      <w:r>
+        <w:rPr>
+          <w:noProof/>
+        </w:rPr>
+        <w:t>For Example: lets assume there are two colored square boxes red and green overlaping each other.</w:t>
+      </w:r>
+      <w:r>
+        <w:rPr>
+          <w:noProof/>
+        </w:rPr>
+        <w:t xml:space="preserve"> If we specify the z-axis of red to be more than that of green then we will only be able to see the red box in the html.</w:t>
+      </w:r>
+    </w:p>
+    <w:p>
+      <w:pPr>
+        <w:rPr>
+          <w:noProof/>
+        </w:rPr>
+      </w:pPr>
+      <w:r>
+        <w:rPr>
+          <w:noProof/>
+        </w:rPr>
+        <w:t>While using Absolute positioning the html by default puts the box into another layer. If we put the z-index as -1 for the box it will go in the backside of the html.</w:t>
+      </w:r>
+      <w:r>
+        <w:rPr>
+          <w:noProof/>
+        </w:rPr>
+        <w:t xml:space="preserve"> We cant take it back to the flow anymore though.</w:t>
+      </w:r>
+    </w:p>
+    <w:p>
+      <w:pPr>
+        <w:pStyle w:val="ListParagraph"/>
+        <w:numPr>
+          <w:ilvl w:val="0"/>
+          <w:numId w:val="11"/>
+        </w:numPr>
+        <w:rPr>
+          <w:noProof/>
+        </w:rPr>
+      </w:pPr>
+      <w:r>
+        <w:rPr>
+          <w:noProof/>
+        </w:rPr>
+        <w:t xml:space="preserve">Fixed positioning: </w:t>
+      </w:r>
+      <w:r>
+        <w:rPr>
+          <w:noProof/>
+        </w:rPr>
+        <w:t>position relative to top left corner of the browser window.</w:t>
+      </w:r>
+      <w:r>
+        <w:rPr>
+          <w:noProof/>
+        </w:rPr>
+        <w:t xml:space="preserve"> Even if we scroll up or down it will be there in the same position.</w:t>
+      </w:r>
+    </w:p>
+    <w:p>
+      <w:pPr>
+        <w:rPr>
+          <w:b/>
+          <w:bCs/>
+          <w:noProof/>
+          <w:sz w:val="32"/>
+          <w:szCs w:val="32"/>
+          <w:u w:val="single"/>
+        </w:rPr>
+      </w:pPr>
+    </w:p>
+    <w:p>
+      <w:pPr>
+        <w:rPr>
+          <w:b/>
+          <w:bCs/>
+          <w:noProof/>
+          <w:sz w:val="32"/>
+          <w:szCs w:val="32"/>
+          <w:u w:val="single"/>
+        </w:rPr>
+      </w:pPr>
+      <w:r>
+        <w:rPr>
+          <w:b/>
+          <w:bCs/>
+          <w:noProof/>
+          <w:sz w:val="32"/>
+          <w:szCs w:val="32"/>
+          <w:u w:val="single"/>
+        </w:rPr>
+        <w:lastRenderedPageBreak/>
+        <w:t>CSS Shapes:</w:t>
+      </w:r>
+    </w:p>
+    <w:p>
+      <w:pPr>
+        <w:pStyle w:val="ListParagraph"/>
+        <w:numPr>
+          <w:ilvl w:val="0"/>
+          <w:numId w:val="12"/>
+        </w:numPr>
+        <w:rPr>
+          <w:noProof/>
+        </w:rPr>
+      </w:pPr>
+      <w:r>
+        <w:rPr>
+          <w:noProof/>
+        </w:rPr>
+        <w:t>Square: width = height</w:t>
+      </w:r>
+    </w:p>
+    <w:p>
+      <w:pPr>
+        <w:pStyle w:val="ListParagraph"/>
+        <w:numPr>
+          <w:ilvl w:val="0"/>
+          <w:numId w:val="12"/>
+        </w:numPr>
+        <w:rPr>
+          <w:noProof/>
+        </w:rPr>
+      </w:pPr>
+      <w:r>
+        <w:rPr>
+          <w:noProof/>
+        </w:rPr>
+        <w:t>Rectangle</w:t>
+      </w:r>
+      <w:r>
+        <w:rPr>
+          <w:noProof/>
+        </w:rPr>
+        <w:t>: width != height</w:t>
+      </w:r>
+    </w:p>
+    <w:p>
+      <w:pPr>
+        <w:pStyle w:val="ListParagraph"/>
+        <w:numPr>
+          <w:ilvl w:val="0"/>
+          <w:numId w:val="12"/>
+        </w:numPr>
+        <w:rPr>
+          <w:noProof/>
+        </w:rPr>
+      </w:pPr>
+      <w:r>
+        <w:rPr>
+          <w:noProof/>
+        </w:rPr>
+        <w:t>Circle: border-radius = 50%</w:t>
       </w:r>
     </w:p>
     <w:sectPr>
@@ -5277,6 +5592,95 @@
 <file path=word/numbering.xml><?xml version="1.0" encoding="utf-8"?>
 <w:numbering xmlns:wpc="http://schemas.microsoft.com/office/word/2010/wordprocessingCanvas" xmlns:cx="http://schemas.microsoft.com/office/drawing/2014/chartex" xmlns:cx1="http://schemas.microsoft.com/office/drawing/2015/9/8/chartex" xmlns:cx2="http://schemas.microsoft.com/office/drawing/2015/10/21/chartex" xmlns:cx3="http://schemas.microsoft.com/office/drawing/2016/5/9/chartex" xmlns:cx4="http://schemas.microsoft.com/office/drawing/2016/5/10/chartex" xmlns:cx5="http://schemas.microsoft.com/office/drawing/2016/5/11/chartex" xmlns:cx6="http://schemas.microsoft.com/office/drawing/2016/5/12/chartex" xmlns:cx7="http://schemas.microsoft.com/office/drawing/2016/5/13/chartex" xmlns:cx8="http://schemas.microsoft.com/office/drawing/2016/5/14/chartex" xmlns:mc="http://schemas.openxmlformats.org/markup-compatibility/2006" xmlns:aink="http://schemas.microsoft.com/office/drawing/2016/ink" xmlns:am3d="http://schemas.microsoft.com/office/drawing/2017/model3d" xmlns:o="urn:schemas-microsoft-com:office:office" xmlns:oel="http://schemas.microsoft.com/office/2019/extlst" xmlns:r="http://schemas.openxmlformats.org/officeDocument/2006/relationships" xmlns:m="http://schemas.openxmlformats.org/officeDocument/2006/math" xmlns:v="urn:schemas-microsoft-com:vml" xmlns:wp14="http://schemas.microsoft.com/office/word/2010/wordprocessingDrawing" xmlns:wp="http://schemas.openxmlformats.org/drawingml/2006/wordprocessingDrawing" xmlns:w10="urn:schemas-microsoft-com:office:word" xmlns:w="http://schemas.openxmlformats.org/wordprocessingml/2006/main" xmlns:w14="http://schemas.microsoft.com/office/word/2010/wordml" xmlns:w15="http://schemas.microsoft.com/office/word/2012/wordml" xmlns:w16cex="http://schemas.microsoft.com/office/word/2018/wordml/cex" xmlns:w16cid="http://schemas.microsoft.com/office/word/2016/wordml/cid" xmlns:w16="http://schemas.microsoft.com/office/word/2018/wordml" xmlns:w16du="http://schemas.microsoft.com/office/word/2023/wordml/word16du" xmlns:w16sdtdh="http://schemas.microsoft.com/office/word/2020/wordml/sdtdatahash" xmlns:w16sdtfl="http://schemas.microsoft.com/office/word/2024/wordml/sdtformatlock" xmlns:w16se="http://schemas.microsoft.com/office/word/2015/wordml/symex" xmlns:wpg="http://schemas.microsoft.com/office/word/2010/wordprocessingGroup" xmlns:wpi="http://schemas.microsoft.com/office/word/2010/wordprocessingInk" xmlns:wne="http://schemas.microsoft.com/office/word/2006/wordml" xmlns:wps="http://schemas.microsoft.com/office/word/2010/wordprocessingShape" mc:Ignorable="w14 w15 w16se w16cid w16 w16cex w16sdtdh w16sdtfl w16du wp14">
   <w:abstractNum w:abstractNumId="0" w15:restartNumberingAfterBreak="0">
+    <w:nsid w:val="149A1E57"/>
+    <w:multiLevelType w:val="hybridMultilevel"/>
+    <w:tmpl w:val="3B5E1884"/>
+    <w:lvl w:ilvl="0" w:tplc="40090011">
+      <w:start w:val="1"/>
+      <w:numFmt w:val="decimal"/>
+      <w:lvlText w:val="%1)"/>
+      <w:lvlJc w:val="left"/>
+      <w:pPr>
+        <w:ind w:left="720" w:hanging="360"/>
+      </w:pPr>
+      <w:rPr>
+        <w:rFonts w:hint="default"/>
+      </w:rPr>
+    </w:lvl>
+    <w:lvl w:ilvl="1" w:tplc="40090019" w:tentative="1">
+      <w:start w:val="1"/>
+      <w:numFmt w:val="lowerLetter"/>
+      <w:lvlText w:val="%2."/>
+      <w:lvlJc w:val="left"/>
+      <w:pPr>
+        <w:ind w:left="1440" w:hanging="360"/>
+      </w:pPr>
+    </w:lvl>
+    <w:lvl w:ilvl="2" w:tplc="4009001B" w:tentative="1">
+      <w:start w:val="1"/>
+      <w:numFmt w:val="lowerRoman"/>
+      <w:lvlText w:val="%3."/>
+      <w:lvlJc w:val="right"/>
+      <w:pPr>
+        <w:ind w:left="2160" w:hanging="180"/>
+      </w:pPr>
+    </w:lvl>
+    <w:lvl w:ilvl="3" w:tplc="4009000F" w:tentative="1">
+      <w:start w:val="1"/>
+      <w:numFmt w:val="decimal"/>
+      <w:lvlText w:val="%4."/>
+      <w:lvlJc w:val="left"/>
+      <w:pPr>
+        <w:ind w:left="2880" w:hanging="360"/>
+      </w:pPr>
+    </w:lvl>
+    <w:lvl w:ilvl="4" w:tplc="40090019" w:tentative="1">
+      <w:start w:val="1"/>
+      <w:numFmt w:val="lowerLetter"/>
+      <w:lvlText w:val="%5."/>
+      <w:lvlJc w:val="left"/>
+      <w:pPr>
+        <w:ind w:left="3600" w:hanging="360"/>
+      </w:pPr>
+    </w:lvl>
+    <w:lvl w:ilvl="5" w:tplc="4009001B" w:tentative="1">
+      <w:start w:val="1"/>
+      <w:numFmt w:val="lowerRoman"/>
+      <w:lvlText w:val="%6."/>
+      <w:lvlJc w:val="right"/>
+      <w:pPr>
+        <w:ind w:left="4320" w:hanging="180"/>
+      </w:pPr>
+    </w:lvl>
+    <w:lvl w:ilvl="6" w:tplc="4009000F" w:tentative="1">
+      <w:start w:val="1"/>
+      <w:numFmt w:val="decimal"/>
+      <w:lvlText w:val="%7."/>
+      <w:lvlJc w:val="left"/>
+      <w:pPr>
+        <w:ind w:left="5040" w:hanging="360"/>
+      </w:pPr>
+    </w:lvl>
+    <w:lvl w:ilvl="7" w:tplc="40090019" w:tentative="1">
+      <w:start w:val="1"/>
+      <w:numFmt w:val="lowerLetter"/>
+      <w:lvlText w:val="%8."/>
+      <w:lvlJc w:val="left"/>
+      <w:pPr>
+        <w:ind w:left="5760" w:hanging="360"/>
+      </w:pPr>
+    </w:lvl>
+    <w:lvl w:ilvl="8" w:tplc="4009001B" w:tentative="1">
+      <w:start w:val="1"/>
+      <w:numFmt w:val="lowerRoman"/>
+      <w:lvlText w:val="%9."/>
+      <w:lvlJc w:val="right"/>
+      <w:pPr>
+        <w:ind w:left="6480" w:hanging="180"/>
+      </w:pPr>
+    </w:lvl>
+  </w:abstractNum>
+  <w:abstractNum w:abstractNumId="1" w15:restartNumberingAfterBreak="0">
     <w:nsid w:val="1D2D72CF"/>
     <w:multiLevelType w:val="hybridMultilevel"/>
     <w:tmpl w:val="E638A388"/>
@@ -5367,7 +5771,7 @@
       </w:pPr>
     </w:lvl>
   </w:abstractNum>
-  <w:abstractNum w:abstractNumId="1" w15:restartNumberingAfterBreak="0">
+  <w:abstractNum w:abstractNumId="2" w15:restartNumberingAfterBreak="0">
     <w:nsid w:val="31856961"/>
     <w:multiLevelType w:val="hybridMultilevel"/>
     <w:tmpl w:val="09C2D338"/>
@@ -5481,7 +5885,7 @@
       </w:rPr>
     </w:lvl>
   </w:abstractNum>
-  <w:abstractNum w:abstractNumId="2" w15:restartNumberingAfterBreak="0">
+  <w:abstractNum w:abstractNumId="3" w15:restartNumberingAfterBreak="0">
     <w:nsid w:val="392176F5"/>
     <w:multiLevelType w:val="hybridMultilevel"/>
     <w:tmpl w:val="47C60518"/>
@@ -5570,7 +5974,7 @@
       </w:pPr>
     </w:lvl>
   </w:abstractNum>
-  <w:abstractNum w:abstractNumId="3" w15:restartNumberingAfterBreak="0">
+  <w:abstractNum w:abstractNumId="4" w15:restartNumberingAfterBreak="0">
     <w:nsid w:val="3CE309F3"/>
     <w:multiLevelType w:val="hybridMultilevel"/>
     <w:tmpl w:val="6FCC539A"/>
@@ -5659,7 +6063,7 @@
       </w:pPr>
     </w:lvl>
   </w:abstractNum>
-  <w:abstractNum w:abstractNumId="4" w15:restartNumberingAfterBreak="0">
+  <w:abstractNum w:abstractNumId="5" w15:restartNumberingAfterBreak="0">
     <w:nsid w:val="413F43A1"/>
     <w:multiLevelType w:val="hybridMultilevel"/>
     <w:tmpl w:val="C13475B2"/>
@@ -5772,7 +6176,7 @@
       </w:rPr>
     </w:lvl>
   </w:abstractNum>
-  <w:abstractNum w:abstractNumId="5" w15:restartNumberingAfterBreak="0">
+  <w:abstractNum w:abstractNumId="6" w15:restartNumberingAfterBreak="0">
     <w:nsid w:val="42CF2EDC"/>
     <w:multiLevelType w:val="hybridMultilevel"/>
     <w:tmpl w:val="B5B8FC2A"/>
@@ -5861,7 +6265,7 @@
       </w:pPr>
     </w:lvl>
   </w:abstractNum>
-  <w:abstractNum w:abstractNumId="6" w15:restartNumberingAfterBreak="0">
+  <w:abstractNum w:abstractNumId="7" w15:restartNumberingAfterBreak="0">
     <w:nsid w:val="436B246C"/>
     <w:multiLevelType w:val="hybridMultilevel"/>
     <w:tmpl w:val="CD585360"/>
@@ -5950,7 +6354,7 @@
       </w:pPr>
     </w:lvl>
   </w:abstractNum>
-  <w:abstractNum w:abstractNumId="7" w15:restartNumberingAfterBreak="0">
+  <w:abstractNum w:abstractNumId="8" w15:restartNumberingAfterBreak="0">
     <w:nsid w:val="53634123"/>
     <w:multiLevelType w:val="hybridMultilevel"/>
     <w:tmpl w:val="896C9E78"/>
@@ -6039,7 +6443,96 @@
       </w:pPr>
     </w:lvl>
   </w:abstractNum>
-  <w:abstractNum w:abstractNumId="8" w15:restartNumberingAfterBreak="0">
+  <w:abstractNum w:abstractNumId="9" w15:restartNumberingAfterBreak="0">
+    <w:nsid w:val="57ED683D"/>
+    <w:multiLevelType w:val="hybridMultilevel"/>
+    <w:tmpl w:val="E098DC52"/>
+    <w:lvl w:ilvl="0" w:tplc="40090011">
+      <w:start w:val="1"/>
+      <w:numFmt w:val="decimal"/>
+      <w:lvlText w:val="%1)"/>
+      <w:lvlJc w:val="left"/>
+      <w:pPr>
+        <w:ind w:left="360" w:hanging="360"/>
+      </w:pPr>
+      <w:rPr>
+        <w:rFonts w:hint="default"/>
+      </w:rPr>
+    </w:lvl>
+    <w:lvl w:ilvl="1" w:tplc="40090019" w:tentative="1">
+      <w:start w:val="1"/>
+      <w:numFmt w:val="lowerLetter"/>
+      <w:lvlText w:val="%2."/>
+      <w:lvlJc w:val="left"/>
+      <w:pPr>
+        <w:ind w:left="1080" w:hanging="360"/>
+      </w:pPr>
+    </w:lvl>
+    <w:lvl w:ilvl="2" w:tplc="4009001B" w:tentative="1">
+      <w:start w:val="1"/>
+      <w:numFmt w:val="lowerRoman"/>
+      <w:lvlText w:val="%3."/>
+      <w:lvlJc w:val="right"/>
+      <w:pPr>
+        <w:ind w:left="1800" w:hanging="180"/>
+      </w:pPr>
+    </w:lvl>
+    <w:lvl w:ilvl="3" w:tplc="4009000F" w:tentative="1">
+      <w:start w:val="1"/>
+      <w:numFmt w:val="decimal"/>
+      <w:lvlText w:val="%4."/>
+      <w:lvlJc w:val="left"/>
+      <w:pPr>
+        <w:ind w:left="2520" w:hanging="360"/>
+      </w:pPr>
+    </w:lvl>
+    <w:lvl w:ilvl="4" w:tplc="40090019" w:tentative="1">
+      <w:start w:val="1"/>
+      <w:numFmt w:val="lowerLetter"/>
+      <w:lvlText w:val="%5."/>
+      <w:lvlJc w:val="left"/>
+      <w:pPr>
+        <w:ind w:left="3240" w:hanging="360"/>
+      </w:pPr>
+    </w:lvl>
+    <w:lvl w:ilvl="5" w:tplc="4009001B" w:tentative="1">
+      <w:start w:val="1"/>
+      <w:numFmt w:val="lowerRoman"/>
+      <w:lvlText w:val="%6."/>
+      <w:lvlJc w:val="right"/>
+      <w:pPr>
+        <w:ind w:left="3960" w:hanging="180"/>
+      </w:pPr>
+    </w:lvl>
+    <w:lvl w:ilvl="6" w:tplc="4009000F" w:tentative="1">
+      <w:start w:val="1"/>
+      <w:numFmt w:val="decimal"/>
+      <w:lvlText w:val="%7."/>
+      <w:lvlJc w:val="left"/>
+      <w:pPr>
+        <w:ind w:left="4680" w:hanging="360"/>
+      </w:pPr>
+    </w:lvl>
+    <w:lvl w:ilvl="7" w:tplc="40090019" w:tentative="1">
+      <w:start w:val="1"/>
+      <w:numFmt w:val="lowerLetter"/>
+      <w:lvlText w:val="%8."/>
+      <w:lvlJc w:val="left"/>
+      <w:pPr>
+        <w:ind w:left="5400" w:hanging="360"/>
+      </w:pPr>
+    </w:lvl>
+    <w:lvl w:ilvl="8" w:tplc="4009001B" w:tentative="1">
+      <w:start w:val="1"/>
+      <w:numFmt w:val="lowerRoman"/>
+      <w:lvlText w:val="%9."/>
+      <w:lvlJc w:val="right"/>
+      <w:pPr>
+        <w:ind w:left="6120" w:hanging="180"/>
+      </w:pPr>
+    </w:lvl>
+  </w:abstractNum>
+  <w:abstractNum w:abstractNumId="10" w15:restartNumberingAfterBreak="0">
     <w:nsid w:val="59C77F8D"/>
     <w:multiLevelType w:val="hybridMultilevel"/>
     <w:tmpl w:val="57A49BF8"/>
@@ -6128,7 +6621,7 @@
       </w:pPr>
     </w:lvl>
   </w:abstractNum>
-  <w:abstractNum w:abstractNumId="9" w15:restartNumberingAfterBreak="0">
+  <w:abstractNum w:abstractNumId="11" w15:restartNumberingAfterBreak="0">
     <w:nsid w:val="6D582845"/>
     <w:multiLevelType w:val="hybridMultilevel"/>
     <w:tmpl w:val="2050068A"/>
@@ -6218,34 +6711,40 @@
     </w:lvl>
   </w:abstractNum>
   <w:num w:numId="1" w16cid:durableId="1749692363">
+    <w:abstractNumId w:val="4"/>
+  </w:num>
+  <w:num w:numId="2" w16cid:durableId="1373726109">
+    <w:abstractNumId w:val="5"/>
+  </w:num>
+  <w:num w:numId="3" w16cid:durableId="1410498015">
+    <w:abstractNumId w:val="2"/>
+  </w:num>
+  <w:num w:numId="4" w16cid:durableId="746074345">
     <w:abstractNumId w:val="3"/>
   </w:num>
-  <w:num w:numId="2" w16cid:durableId="1373726109">
-    <w:abstractNumId w:val="4"/>
+  <w:num w:numId="5" w16cid:durableId="1428846542">
+    <w:abstractNumId w:val="7"/>
   </w:num>
-  <w:num w:numId="3" w16cid:durableId="1410498015">
+  <w:num w:numId="6" w16cid:durableId="10649568">
     <w:abstractNumId w:val="1"/>
   </w:num>
-  <w:num w:numId="4" w16cid:durableId="746074345">
-    <w:abstractNumId w:val="2"/>
+  <w:num w:numId="7" w16cid:durableId="1571693681">
+    <w:abstractNumId w:val="8"/>
   </w:num>
-  <w:num w:numId="5" w16cid:durableId="1428846542">
+  <w:num w:numId="8" w16cid:durableId="1313487400">
     <w:abstractNumId w:val="6"/>
   </w:num>
-  <w:num w:numId="6" w16cid:durableId="10649568">
-    <w:abstractNumId w:val="0"/>
+  <w:num w:numId="9" w16cid:durableId="753014772">
+    <w:abstractNumId w:val="11"/>
   </w:num>
-  <w:num w:numId="7" w16cid:durableId="1571693681">
-    <w:abstractNumId w:val="7"/>
+  <w:num w:numId="10" w16cid:durableId="1166552971">
+    <w:abstractNumId w:val="10"/>
   </w:num>
-  <w:num w:numId="8" w16cid:durableId="1313487400">
-    <w:abstractNumId w:val="5"/>
-  </w:num>
-  <w:num w:numId="9" w16cid:durableId="753014772">
+  <w:num w:numId="11" w16cid:durableId="2015378201">
     <w:abstractNumId w:val="9"/>
   </w:num>
-  <w:num w:numId="10" w16cid:durableId="1166552971">
-    <w:abstractNumId w:val="8"/>
+  <w:num w:numId="12" w16cid:durableId="1154493993">
+    <w:abstractNumId w:val="0"/>
   </w:num>
 </w:numbering>
 </file>

--- a/Notes.docx
+++ b/Notes.docx
@@ -327,12 +327,44 @@
     </w:p>
     <w:p>
       <w:r>
-        <w:t>It is represented by &lt;br /&gt; or &lt;br&gt;</w:t>
-      </w:r>
-    </w:p>
-    <w:p>
-      <w:r>
-        <w:t>It is recommended to use &lt;br /&gt; over &lt;br&gt;</w:t>
+        <w:t>It is represented by &lt;</w:t>
+      </w:r>
+      <w:proofErr w:type="spellStart"/>
+      <w:r>
+        <w:t>br</w:t>
+      </w:r>
+      <w:proofErr w:type="spellEnd"/>
+      <w:r>
+        <w:t xml:space="preserve"> /&gt; or &lt;</w:t>
+      </w:r>
+      <w:proofErr w:type="spellStart"/>
+      <w:r>
+        <w:t>br</w:t>
+      </w:r>
+      <w:proofErr w:type="spellEnd"/>
+      <w:r>
+        <w:t>&gt;</w:t>
+      </w:r>
+    </w:p>
+    <w:p>
+      <w:r>
+        <w:t>It is recommended to use &lt;</w:t>
+      </w:r>
+      <w:proofErr w:type="spellStart"/>
+      <w:r>
+        <w:t>br</w:t>
+      </w:r>
+      <w:proofErr w:type="spellEnd"/>
+      <w:r>
+        <w:t xml:space="preserve"> /&gt; over &lt;</w:t>
+      </w:r>
+      <w:proofErr w:type="spellStart"/>
+      <w:r>
+        <w:t>br</w:t>
+      </w:r>
+      <w:proofErr w:type="spellEnd"/>
+      <w:r>
+        <w:t>&gt;</w:t>
       </w:r>
     </w:p>
     <w:p>
@@ -393,7 +425,15 @@
         <w:pStyle w:val="ListParagraph"/>
       </w:pPr>
       <w:r>
-        <w:t>It creates an unordered list (Like the list list not the one in python</w:t>
+        <w:t xml:space="preserve">It creates an unordered list (Like the list </w:t>
+      </w:r>
+      <w:proofErr w:type="spellStart"/>
+      <w:r>
+        <w:t>list</w:t>
+      </w:r>
+      <w:proofErr w:type="spellEnd"/>
+      <w:r>
+        <w:t xml:space="preserve"> not the one in python</w:t>
       </w:r>
       <w:r>
         <w:t>.</w:t>
@@ -407,7 +447,23 @@
         <w:pStyle w:val="ListParagraph"/>
       </w:pPr>
       <w:r>
-        <w:t>To create an unordered list use &lt;ul&gt;&lt;/ul&gt; tags</w:t>
+        <w:t>To create an unordered list use &lt;</w:t>
+      </w:r>
+      <w:proofErr w:type="spellStart"/>
+      <w:r>
+        <w:t>ul</w:t>
+      </w:r>
+      <w:proofErr w:type="spellEnd"/>
+      <w:r>
+        <w:t>&gt;&lt;/</w:t>
+      </w:r>
+      <w:proofErr w:type="spellStart"/>
+      <w:r>
+        <w:t>ul</w:t>
+      </w:r>
+      <w:proofErr w:type="spellEnd"/>
+      <w:r>
+        <w:t>&gt; tags</w:t>
       </w:r>
       <w:r>
         <w:t>.</w:t>
@@ -434,7 +490,15 @@
         <w:pStyle w:val="ListParagraph"/>
       </w:pPr>
       <w:r>
-        <w:t>&lt;ul&gt;</w:t>
+        <w:t>&lt;</w:t>
+      </w:r>
+      <w:proofErr w:type="spellStart"/>
+      <w:r>
+        <w:t>ul</w:t>
+      </w:r>
+      <w:proofErr w:type="spellEnd"/>
+      <w:r>
+        <w:t>&gt;</w:t>
       </w:r>
     </w:p>
     <w:p>
@@ -487,7 +551,15 @@
         <w:pStyle w:val="ListParagraph"/>
       </w:pPr>
       <w:r>
-        <w:t>&lt;/ul&gt;</w:t>
+        <w:t>&lt;/</w:t>
+      </w:r>
+      <w:proofErr w:type="spellStart"/>
+      <w:r>
+        <w:t>ul</w:t>
+      </w:r>
+      <w:proofErr w:type="spellEnd"/>
+      <w:r>
+        <w:t>&gt;</w:t>
       </w:r>
     </w:p>
     <w:p>
@@ -587,7 +659,15 @@
         <w:pStyle w:val="ListParagraph"/>
       </w:pPr>
       <w:r>
-        <w:t>&lt;ol&gt;</w:t>
+        <w:t>&lt;</w:t>
+      </w:r>
+      <w:proofErr w:type="spellStart"/>
+      <w:r>
+        <w:t>ol</w:t>
+      </w:r>
+      <w:proofErr w:type="spellEnd"/>
+      <w:r>
+        <w:t>&gt;</w:t>
       </w:r>
     </w:p>
     <w:p>
@@ -622,7 +702,15 @@
         <w:pStyle w:val="ListParagraph"/>
       </w:pPr>
       <w:r>
-        <w:t>&lt;/ol&gt;</w:t>
+        <w:t>&lt;/</w:t>
+      </w:r>
+      <w:proofErr w:type="spellStart"/>
+      <w:r>
+        <w:t>ol</w:t>
+      </w:r>
+      <w:proofErr w:type="spellEnd"/>
+      <w:r>
+        <w:t>&gt;</w:t>
       </w:r>
     </w:p>
     <w:p>
@@ -858,11 +946,19 @@
           <w:bCs/>
         </w:rPr>
       </w:pPr>
-      <w:r>
-        <w:rPr>
-          <w:bCs/>
-        </w:rPr>
-        <w:t>Eg. C:/Projects/Bhabhi videos</w:t>
+      <w:proofErr w:type="spellStart"/>
+      <w:r>
+        <w:rPr>
+          <w:bCs/>
+        </w:rPr>
+        <w:t>Eg.</w:t>
+      </w:r>
+      <w:proofErr w:type="spellEnd"/>
+      <w:r>
+        <w:rPr>
+          <w:bCs/>
+        </w:rPr>
+        <w:t xml:space="preserve"> C:/Projects/Bhabhi videos</w:t>
       </w:r>
     </w:p>
     <w:p>
@@ -925,7 +1021,21 @@
         <w:rPr>
           <w:bCs/>
         </w:rPr>
-        <w:t>can be used to consider a folder back as stariting poin</w:t>
+        <w:t xml:space="preserve">can be used to consider a folder back as </w:t>
+      </w:r>
+      <w:proofErr w:type="spellStart"/>
+      <w:r>
+        <w:rPr>
+          <w:bCs/>
+        </w:rPr>
+        <w:t>stariting</w:t>
+      </w:r>
+      <w:proofErr w:type="spellEnd"/>
+      <w:r>
+        <w:rPr>
+          <w:bCs/>
+        </w:rPr>
+        <w:t xml:space="preserve"> poin</w:t>
       </w:r>
       <w:r>
         <w:rPr>
@@ -1020,7 +1130,7 @@
                     <pic:cNvPicPr/>
                   </pic:nvPicPr>
                   <pic:blipFill>
-                    <a:blip r:embed="rId7"/>
+                    <a:blip r:embed="rId8"/>
                     <a:stretch>
                       <a:fillRect/>
                     </a:stretch>
@@ -3759,7 +3869,7 @@
                     <pic:cNvPicPr/>
                   </pic:nvPicPr>
                   <pic:blipFill>
-                    <a:blip r:embed="rId8"/>
+                    <a:blip r:embed="rId9"/>
                     <a:stretch>
                       <a:fillRect/>
                     </a:stretch>
@@ -5459,8 +5569,354 @@
         <w:t>Circle: border-radius = 50%</w:t>
       </w:r>
     </w:p>
+    <w:p>
+      <w:pPr>
+        <w:rPr>
+          <w:b/>
+          <w:bCs/>
+          <w:noProof/>
+          <w:sz w:val="32"/>
+          <w:szCs w:val="32"/>
+          <w:u w:val="single"/>
+        </w:rPr>
+      </w:pPr>
+      <w:r>
+        <w:rPr>
+          <w:b/>
+          <w:bCs/>
+          <w:noProof/>
+          <w:sz w:val="32"/>
+          <w:szCs w:val="32"/>
+          <w:u w:val="single"/>
+        </w:rPr>
+        <w:t>span():</w:t>
+      </w:r>
+    </w:p>
+    <w:p>
+      <w:pPr>
+        <w:rPr>
+          <w:bCs/>
+          <w:noProof/>
+        </w:rPr>
+      </w:pPr>
+      <w:r>
+        <w:rPr>
+          <w:bCs/>
+          <w:noProof/>
+        </w:rPr>
+        <w:t>The &lt;span&gt; tag is an inline container used to mark up a part of a text, or a part of a document</w:t>
+      </w:r>
+      <w:r>
+        <w:rPr>
+          <w:bCs/>
+          <w:noProof/>
+        </w:rPr>
+        <w:t>.</w:t>
+      </w:r>
+    </w:p>
+    <w:p>
+      <w:pPr>
+        <w:rPr>
+          <w:bCs/>
+          <w:noProof/>
+        </w:rPr>
+      </w:pPr>
+      <w:r>
+        <w:rPr>
+          <w:bCs/>
+          <w:noProof/>
+        </w:rPr>
+        <w:t>Example:</w:t>
+      </w:r>
+    </w:p>
+    <w:p>
+      <w:pPr>
+        <w:rPr>
+          <w:bCs/>
+          <w:noProof/>
+        </w:rPr>
+      </w:pPr>
+      <w:r>
+        <w:rPr>
+          <w:bCs/>
+          <w:noProof/>
+        </w:rPr>
+        <w:t>&lt;p&gt;My mother has &lt;span style="color:blue"&gt;blue&lt;/span&gt; eyes.&lt;/p&gt;</w:t>
+      </w:r>
+    </w:p>
+    <w:p>
+      <w:pPr>
+        <w:rPr>
+          <w:bCs/>
+          <w:noProof/>
+        </w:rPr>
+      </w:pPr>
+      <w:r>
+        <w:rPr>
+          <w:bCs/>
+          <w:noProof/>
+        </w:rPr>
+        <w:t>Output:</w:t>
+      </w:r>
+    </w:p>
+    <w:p>
+      <w:pPr>
+        <w:rPr>
+          <w:bCs/>
+          <w:noProof/>
+        </w:rPr>
+      </w:pPr>
+      <w:r>
+        <w:rPr>
+          <w:bCs/>
+          <w:noProof/>
+        </w:rPr>
+        <w:t xml:space="preserve">My mother has </w:t>
+      </w:r>
+      <w:r>
+        <w:rPr>
+          <w:bCs/>
+          <w:noProof/>
+          <w:color w:val="45B0E1" w:themeColor="accent1" w:themeTint="99"/>
+        </w:rPr>
+        <w:t>blue</w:t>
+      </w:r>
+      <w:r>
+        <w:rPr>
+          <w:bCs/>
+          <w:noProof/>
+        </w:rPr>
+        <w:t xml:space="preserve"> eyes</w:t>
+      </w:r>
+    </w:p>
+    <w:p>
+      <w:pPr>
+        <w:rPr>
+          <w:b/>
+          <w:noProof/>
+          <w:sz w:val="32"/>
+          <w:szCs w:val="32"/>
+          <w:u w:val="single"/>
+        </w:rPr>
+      </w:pPr>
+      <w:r>
+        <w:rPr>
+          <w:b/>
+          <w:noProof/>
+          <w:sz w:val="32"/>
+          <w:szCs w:val="32"/>
+          <w:u w:val="single"/>
+        </w:rPr>
+        <w:t>Display</w:t>
+      </w:r>
+      <w:r>
+        <w:rPr>
+          <w:b/>
+          <w:noProof/>
+          <w:sz w:val="32"/>
+          <w:szCs w:val="32"/>
+          <w:u w:val="single"/>
+        </w:rPr>
+        <w:t xml:space="preserve"> Property</w:t>
+      </w:r>
+      <w:r>
+        <w:rPr>
+          <w:b/>
+          <w:noProof/>
+          <w:sz w:val="32"/>
+          <w:szCs w:val="32"/>
+          <w:u w:val="single"/>
+        </w:rPr>
+        <w:t>:</w:t>
+      </w:r>
+    </w:p>
+    <w:p>
+      <w:pPr>
+        <w:pStyle w:val="ListParagraph"/>
+        <w:numPr>
+          <w:ilvl w:val="0"/>
+          <w:numId w:val="13"/>
+        </w:numPr>
+        <w:rPr>
+          <w:bCs/>
+          <w:noProof/>
+        </w:rPr>
+      </w:pPr>
+      <w:r>
+        <w:rPr>
+          <w:bCs/>
+          <w:noProof/>
+        </w:rPr>
+        <w:t>Block</w:t>
+      </w:r>
+      <w:r>
+        <w:rPr>
+          <w:bCs/>
+          <w:noProof/>
+        </w:rPr>
+        <w:t>:</w:t>
+      </w:r>
+      <w:r>
+        <w:rPr>
+          <w:bCs/>
+          <w:noProof/>
+        </w:rPr>
+        <w:t xml:space="preserve"> When display = block is set (is set by default</w:t>
+      </w:r>
+      <w:r>
+        <w:rPr>
+          <w:bCs/>
+          <w:noProof/>
+        </w:rPr>
+        <w:t xml:space="preserve"> for tags like &lt;h1&gt;,&lt;p&gt;</w:t>
+      </w:r>
+      <w:r>
+        <w:rPr>
+          <w:bCs/>
+          <w:noProof/>
+        </w:rPr>
+        <w:t>)</w:t>
+      </w:r>
+      <w:r>
+        <w:rPr>
+          <w:bCs/>
+          <w:noProof/>
+        </w:rPr>
+        <w:t xml:space="preserve"> </w:t>
+      </w:r>
+      <w:r>
+        <w:rPr>
+          <w:bCs/>
+          <w:noProof/>
+        </w:rPr>
+        <w:t xml:space="preserve">element </w:t>
+      </w:r>
+      <w:r>
+        <w:rPr>
+          <w:bCs/>
+          <w:noProof/>
+        </w:rPr>
+        <w:t xml:space="preserve">takes up the whole of the width </w:t>
+      </w:r>
+      <w:r>
+        <w:rPr>
+          <w:bCs/>
+          <w:noProof/>
+        </w:rPr>
+        <w:t>in html</w:t>
+      </w:r>
+      <w:r>
+        <w:rPr>
+          <w:bCs/>
+          <w:noProof/>
+        </w:rPr>
+        <w:t>.</w:t>
+      </w:r>
+    </w:p>
+    <w:p>
+      <w:pPr>
+        <w:pStyle w:val="ListParagraph"/>
+        <w:numPr>
+          <w:ilvl w:val="0"/>
+          <w:numId w:val="13"/>
+        </w:numPr>
+        <w:rPr>
+          <w:bCs/>
+          <w:noProof/>
+        </w:rPr>
+      </w:pPr>
+      <w:r>
+        <w:rPr>
+          <w:bCs/>
+          <w:noProof/>
+        </w:rPr>
+        <w:t>Inline: In this case instead of tak</w:t>
+      </w:r>
+      <w:r>
+        <w:rPr>
+          <w:bCs/>
+          <w:noProof/>
+        </w:rPr>
+        <w:t xml:space="preserve">ing the whole of the width it takes </w:t>
+      </w:r>
+      <w:r>
+        <w:rPr>
+          <w:bCs/>
+          <w:noProof/>
+        </w:rPr>
+        <w:t xml:space="preserve">up until </w:t>
+      </w:r>
+      <w:r>
+        <w:rPr>
+          <w:bCs/>
+          <w:noProof/>
+        </w:rPr>
+        <w:t>only the part at which the text ends.</w:t>
+      </w:r>
+    </w:p>
+    <w:p>
+      <w:pPr>
+        <w:pStyle w:val="ListParagraph"/>
+        <w:numPr>
+          <w:ilvl w:val="0"/>
+          <w:numId w:val="13"/>
+        </w:numPr>
+        <w:rPr>
+          <w:bCs/>
+          <w:noProof/>
+        </w:rPr>
+      </w:pPr>
+      <w:r>
+        <w:rPr>
+          <w:bCs/>
+          <w:noProof/>
+        </w:rPr>
+        <w:t>Inline-Block:</w:t>
+      </w:r>
+      <w:r>
+        <w:rPr>
+          <w:bCs/>
+          <w:noProof/>
+        </w:rPr>
+        <w:t xml:space="preserve"> same as inline but here we can set the height and the widht of the element.</w:t>
+      </w:r>
+    </w:p>
+    <w:p>
+      <w:pPr>
+        <w:pStyle w:val="ListParagraph"/>
+        <w:numPr>
+          <w:ilvl w:val="0"/>
+          <w:numId w:val="13"/>
+        </w:numPr>
+        <w:rPr>
+          <w:bCs/>
+          <w:noProof/>
+        </w:rPr>
+      </w:pPr>
+      <w:r>
+        <w:rPr>
+          <w:bCs/>
+          <w:noProof/>
+        </w:rPr>
+        <w:t>None:</w:t>
+      </w:r>
+      <w:r>
+        <w:rPr>
+          <w:bCs/>
+          <w:noProof/>
+        </w:rPr>
+        <w:t xml:space="preserve"> It makes any element on the screen disappear.</w:t>
+      </w:r>
+      <w:r>
+        <w:rPr>
+          <w:bCs/>
+          <w:noProof/>
+        </w:rPr>
+        <w:t xml:space="preserve"> </w:t>
+      </w:r>
+    </w:p>
     <w:sectPr>
-      <w:footerReference w:type="default" r:id="rId9"/>
+      <w:footerReference w:type="default" r:id="rId10"/>
       <w:pgSz w:w="11906" w:h="16838"/>
       <w:pgMar w:top="1440" w:right="1440" w:bottom="1440" w:left="1440" w:header="708" w:footer="708" w:gutter="0"/>
       <w:cols w:space="708"/>
@@ -5772,6 +6228,95 @@
     </w:lvl>
   </w:abstractNum>
   <w:abstractNum w:abstractNumId="2" w15:restartNumberingAfterBreak="0">
+    <w:nsid w:val="224F7BA4"/>
+    <w:multiLevelType w:val="hybridMultilevel"/>
+    <w:tmpl w:val="B2260ED4"/>
+    <w:lvl w:ilvl="0" w:tplc="40090011">
+      <w:start w:val="1"/>
+      <w:numFmt w:val="decimal"/>
+      <w:lvlText w:val="%1)"/>
+      <w:lvlJc w:val="left"/>
+      <w:pPr>
+        <w:ind w:left="720" w:hanging="360"/>
+      </w:pPr>
+      <w:rPr>
+        <w:rFonts w:hint="default"/>
+      </w:rPr>
+    </w:lvl>
+    <w:lvl w:ilvl="1" w:tplc="40090019" w:tentative="1">
+      <w:start w:val="1"/>
+      <w:numFmt w:val="lowerLetter"/>
+      <w:lvlText w:val="%2."/>
+      <w:lvlJc w:val="left"/>
+      <w:pPr>
+        <w:ind w:left="1440" w:hanging="360"/>
+      </w:pPr>
+    </w:lvl>
+    <w:lvl w:ilvl="2" w:tplc="4009001B" w:tentative="1">
+      <w:start w:val="1"/>
+      <w:numFmt w:val="lowerRoman"/>
+      <w:lvlText w:val="%3."/>
+      <w:lvlJc w:val="right"/>
+      <w:pPr>
+        <w:ind w:left="2160" w:hanging="180"/>
+      </w:pPr>
+    </w:lvl>
+    <w:lvl w:ilvl="3" w:tplc="4009000F" w:tentative="1">
+      <w:start w:val="1"/>
+      <w:numFmt w:val="decimal"/>
+      <w:lvlText w:val="%4."/>
+      <w:lvlJc w:val="left"/>
+      <w:pPr>
+        <w:ind w:left="2880" w:hanging="360"/>
+      </w:pPr>
+    </w:lvl>
+    <w:lvl w:ilvl="4" w:tplc="40090019" w:tentative="1">
+      <w:start w:val="1"/>
+      <w:numFmt w:val="lowerLetter"/>
+      <w:lvlText w:val="%5."/>
+      <w:lvlJc w:val="left"/>
+      <w:pPr>
+        <w:ind w:left="3600" w:hanging="360"/>
+      </w:pPr>
+    </w:lvl>
+    <w:lvl w:ilvl="5" w:tplc="4009001B" w:tentative="1">
+      <w:start w:val="1"/>
+      <w:numFmt w:val="lowerRoman"/>
+      <w:lvlText w:val="%6."/>
+      <w:lvlJc w:val="right"/>
+      <w:pPr>
+        <w:ind w:left="4320" w:hanging="180"/>
+      </w:pPr>
+    </w:lvl>
+    <w:lvl w:ilvl="6" w:tplc="4009000F" w:tentative="1">
+      <w:start w:val="1"/>
+      <w:numFmt w:val="decimal"/>
+      <w:lvlText w:val="%7."/>
+      <w:lvlJc w:val="left"/>
+      <w:pPr>
+        <w:ind w:left="5040" w:hanging="360"/>
+      </w:pPr>
+    </w:lvl>
+    <w:lvl w:ilvl="7" w:tplc="40090019" w:tentative="1">
+      <w:start w:val="1"/>
+      <w:numFmt w:val="lowerLetter"/>
+      <w:lvlText w:val="%8."/>
+      <w:lvlJc w:val="left"/>
+      <w:pPr>
+        <w:ind w:left="5760" w:hanging="360"/>
+      </w:pPr>
+    </w:lvl>
+    <w:lvl w:ilvl="8" w:tplc="4009001B" w:tentative="1">
+      <w:start w:val="1"/>
+      <w:numFmt w:val="lowerRoman"/>
+      <w:lvlText w:val="%9."/>
+      <w:lvlJc w:val="right"/>
+      <w:pPr>
+        <w:ind w:left="6480" w:hanging="180"/>
+      </w:pPr>
+    </w:lvl>
+  </w:abstractNum>
+  <w:abstractNum w:abstractNumId="3" w15:restartNumberingAfterBreak="0">
     <w:nsid w:val="31856961"/>
     <w:multiLevelType w:val="hybridMultilevel"/>
     <w:tmpl w:val="09C2D338"/>
@@ -5885,7 +6430,7 @@
       </w:rPr>
     </w:lvl>
   </w:abstractNum>
-  <w:abstractNum w:abstractNumId="3" w15:restartNumberingAfterBreak="0">
+  <w:abstractNum w:abstractNumId="4" w15:restartNumberingAfterBreak="0">
     <w:nsid w:val="392176F5"/>
     <w:multiLevelType w:val="hybridMultilevel"/>
     <w:tmpl w:val="47C60518"/>
@@ -5974,7 +6519,7 @@
       </w:pPr>
     </w:lvl>
   </w:abstractNum>
-  <w:abstractNum w:abstractNumId="4" w15:restartNumberingAfterBreak="0">
+  <w:abstractNum w:abstractNumId="5" w15:restartNumberingAfterBreak="0">
     <w:nsid w:val="3CE309F3"/>
     <w:multiLevelType w:val="hybridMultilevel"/>
     <w:tmpl w:val="6FCC539A"/>
@@ -6063,7 +6608,7 @@
       </w:pPr>
     </w:lvl>
   </w:abstractNum>
-  <w:abstractNum w:abstractNumId="5" w15:restartNumberingAfterBreak="0">
+  <w:abstractNum w:abstractNumId="6" w15:restartNumberingAfterBreak="0">
     <w:nsid w:val="413F43A1"/>
     <w:multiLevelType w:val="hybridMultilevel"/>
     <w:tmpl w:val="C13475B2"/>
@@ -6176,7 +6721,7 @@
       </w:rPr>
     </w:lvl>
   </w:abstractNum>
-  <w:abstractNum w:abstractNumId="6" w15:restartNumberingAfterBreak="0">
+  <w:abstractNum w:abstractNumId="7" w15:restartNumberingAfterBreak="0">
     <w:nsid w:val="42CF2EDC"/>
     <w:multiLevelType w:val="hybridMultilevel"/>
     <w:tmpl w:val="B5B8FC2A"/>
@@ -6265,7 +6810,7 @@
       </w:pPr>
     </w:lvl>
   </w:abstractNum>
-  <w:abstractNum w:abstractNumId="7" w15:restartNumberingAfterBreak="0">
+  <w:abstractNum w:abstractNumId="8" w15:restartNumberingAfterBreak="0">
     <w:nsid w:val="436B246C"/>
     <w:multiLevelType w:val="hybridMultilevel"/>
     <w:tmpl w:val="CD585360"/>
@@ -6354,7 +6899,7 @@
       </w:pPr>
     </w:lvl>
   </w:abstractNum>
-  <w:abstractNum w:abstractNumId="8" w15:restartNumberingAfterBreak="0">
+  <w:abstractNum w:abstractNumId="9" w15:restartNumberingAfterBreak="0">
     <w:nsid w:val="53634123"/>
     <w:multiLevelType w:val="hybridMultilevel"/>
     <w:tmpl w:val="896C9E78"/>
@@ -6443,7 +6988,7 @@
       </w:pPr>
     </w:lvl>
   </w:abstractNum>
-  <w:abstractNum w:abstractNumId="9" w15:restartNumberingAfterBreak="0">
+  <w:abstractNum w:abstractNumId="10" w15:restartNumberingAfterBreak="0">
     <w:nsid w:val="57ED683D"/>
     <w:multiLevelType w:val="hybridMultilevel"/>
     <w:tmpl w:val="E098DC52"/>
@@ -6532,7 +7077,7 @@
       </w:pPr>
     </w:lvl>
   </w:abstractNum>
-  <w:abstractNum w:abstractNumId="10" w15:restartNumberingAfterBreak="0">
+  <w:abstractNum w:abstractNumId="11" w15:restartNumberingAfterBreak="0">
     <w:nsid w:val="59C77F8D"/>
     <w:multiLevelType w:val="hybridMultilevel"/>
     <w:tmpl w:val="57A49BF8"/>
@@ -6621,7 +7166,7 @@
       </w:pPr>
     </w:lvl>
   </w:abstractNum>
-  <w:abstractNum w:abstractNumId="11" w15:restartNumberingAfterBreak="0">
+  <w:abstractNum w:abstractNumId="12" w15:restartNumberingAfterBreak="0">
     <w:nsid w:val="6D582845"/>
     <w:multiLevelType w:val="hybridMultilevel"/>
     <w:tmpl w:val="2050068A"/>
@@ -6711,40 +7256,43 @@
     </w:lvl>
   </w:abstractNum>
   <w:num w:numId="1" w16cid:durableId="1749692363">
+    <w:abstractNumId w:val="5"/>
+  </w:num>
+  <w:num w:numId="2" w16cid:durableId="1373726109">
+    <w:abstractNumId w:val="6"/>
+  </w:num>
+  <w:num w:numId="3" w16cid:durableId="1410498015">
+    <w:abstractNumId w:val="3"/>
+  </w:num>
+  <w:num w:numId="4" w16cid:durableId="746074345">
     <w:abstractNumId w:val="4"/>
   </w:num>
-  <w:num w:numId="2" w16cid:durableId="1373726109">
-    <w:abstractNumId w:val="5"/>
-  </w:num>
-  <w:num w:numId="3" w16cid:durableId="1410498015">
-    <w:abstractNumId w:val="2"/>
-  </w:num>
-  <w:num w:numId="4" w16cid:durableId="746074345">
-    <w:abstractNumId w:val="3"/>
-  </w:num>
   <w:num w:numId="5" w16cid:durableId="1428846542">
-    <w:abstractNumId w:val="7"/>
+    <w:abstractNumId w:val="8"/>
   </w:num>
   <w:num w:numId="6" w16cid:durableId="10649568">
     <w:abstractNumId w:val="1"/>
   </w:num>
   <w:num w:numId="7" w16cid:durableId="1571693681">
-    <w:abstractNumId w:val="8"/>
+    <w:abstractNumId w:val="9"/>
   </w:num>
   <w:num w:numId="8" w16cid:durableId="1313487400">
-    <w:abstractNumId w:val="6"/>
+    <w:abstractNumId w:val="7"/>
   </w:num>
   <w:num w:numId="9" w16cid:durableId="753014772">
+    <w:abstractNumId w:val="12"/>
+  </w:num>
+  <w:num w:numId="10" w16cid:durableId="1166552971">
     <w:abstractNumId w:val="11"/>
   </w:num>
-  <w:num w:numId="10" w16cid:durableId="1166552971">
+  <w:num w:numId="11" w16cid:durableId="2015378201">
     <w:abstractNumId w:val="10"/>
-  </w:num>
-  <w:num w:numId="11" w16cid:durableId="2015378201">
-    <w:abstractNumId w:val="9"/>
   </w:num>
   <w:num w:numId="12" w16cid:durableId="1154493993">
     <w:abstractNumId w:val="0"/>
+  </w:num>
+  <w:num w:numId="13" w16cid:durableId="851335699">
+    <w:abstractNumId w:val="2"/>
   </w:num>
 </w:numbering>
 </file>
@@ -7352,7 +7900,6 @@
   <w:style w:type="character" w:default="1" w:styleId="DefaultParagraphFont">
     <w:name w:val="Default Paragraph Font"/>
     <w:uiPriority w:val="1"/>
-    <w:semiHidden/>
     <w:unhideWhenUsed/>
   </w:style>
   <w:style w:type="table" w:default="1" w:styleId="TableNormal">
@@ -8025,4 +8572,16 @@
     </a:ext>
   </a:extLst>
 </a:theme>
+</file>
+
+<file path=customXml/item1.xml><?xml version="1.0" encoding="utf-8"?>
+<b:Sources xmlns:b="http://schemas.openxmlformats.org/officeDocument/2006/bibliography" xmlns="http://schemas.openxmlformats.org/officeDocument/2006/bibliography" SelectedStyle="\APASixthEditionOfficeOnline.xsl" StyleName="APA" Version="6"/>
+</file>
+
+<file path=customXml/itemProps1.xml><?xml version="1.0" encoding="utf-8"?>
+<ds:datastoreItem xmlns:ds="http://schemas.openxmlformats.org/officeDocument/2006/customXml" ds:itemID="{4B3E83F1-A579-45BD-AB60-F865CE2D581B}">
+  <ds:schemaRefs>
+    <ds:schemaRef ds:uri="http://schemas.openxmlformats.org/officeDocument/2006/bibliography"/>
+  </ds:schemaRefs>
+</ds:datastoreItem>
 </file>
--- a/Notes.docx
+++ b/Notes.docx
@@ -367,6 +367,102 @@
         <w:t>&gt;</w:t>
       </w:r>
     </w:p>
+    <w:p/>
+    <w:p/>
+    <w:p>
+      <w:pPr>
+        <w:rPr>
+          <w:b/>
+          <w:bCs/>
+          <w:sz w:val="32"/>
+          <w:szCs w:val="32"/>
+          <w:u w:val="single"/>
+        </w:rPr>
+      </w:pPr>
+      <w:r>
+        <w:rPr>
+          <w:b/>
+          <w:bCs/>
+          <w:sz w:val="32"/>
+          <w:szCs w:val="32"/>
+          <w:u w:val="single"/>
+        </w:rPr>
+        <w:lastRenderedPageBreak/>
+        <w:t>FOOTER ELEMENT:</w:t>
+      </w:r>
+    </w:p>
+    <w:p>
+      <w:r>
+        <w:t xml:space="preserve">This element can be used to write a footer in </w:t>
+      </w:r>
+      <w:proofErr w:type="spellStart"/>
+      <w:r>
+        <w:t>out</w:t>
+      </w:r>
+      <w:proofErr w:type="spellEnd"/>
+      <w:r>
+        <w:t xml:space="preserve"> websites.</w:t>
+      </w:r>
+    </w:p>
+    <w:p>
+      <w:r>
+        <w:drawing>
+          <wp:inline distT="0" distB="0" distL="0" distR="0" wp14:anchorId="106CA25C" wp14:editId="02BCFBD3">
+            <wp:extent cx="5731510" cy="374015"/>
+            <wp:effectExtent l="0" t="0" r="2540" b="6985"/>
+            <wp:docPr id="378040267" name="Picture 1"/>
+            <wp:cNvGraphicFramePr>
+              <a:graphicFrameLocks xmlns:a="http://schemas.openxmlformats.org/drawingml/2006/main" noChangeAspect="1"/>
+            </wp:cNvGraphicFramePr>
+            <a:graphic xmlns:a="http://schemas.openxmlformats.org/drawingml/2006/main">
+              <a:graphicData uri="http://schemas.openxmlformats.org/drawingml/2006/picture">
+                <pic:pic xmlns:pic="http://schemas.openxmlformats.org/drawingml/2006/picture">
+                  <pic:nvPicPr>
+                    <pic:cNvPr id="378040267" name=""/>
+                    <pic:cNvPicPr/>
+                  </pic:nvPicPr>
+                  <pic:blipFill>
+                    <a:blip r:embed="rId8"/>
+                    <a:stretch>
+                      <a:fillRect/>
+                    </a:stretch>
+                  </pic:blipFill>
+                  <pic:spPr>
+                    <a:xfrm>
+                      <a:off x="0" y="0"/>
+                      <a:ext cx="5731510" cy="374015"/>
+                    </a:xfrm>
+                    <a:prstGeom prst="rect">
+                      <a:avLst/>
+                    </a:prstGeom>
+                  </pic:spPr>
+                </pic:pic>
+              </a:graphicData>
+            </a:graphic>
+          </wp:inline>
+        </w:drawing>
+      </w:r>
+    </w:p>
+    <w:p>
+      <w:r>
+        <w:t>This is what a footer looks like.</w:t>
+      </w:r>
+      <w:r>
+        <w:br/>
+        <w:t>Example:</w:t>
+      </w:r>
+    </w:p>
+    <w:p>
+      <w:r>
+        <w:t>&lt;footer&gt;</w:t>
+      </w:r>
+      <w:r>
+        <w:t>Name of company</w:t>
+      </w:r>
+      <w:r>
+        <w:t>&lt;/footer&gt;</w:t>
+      </w:r>
+    </w:p>
     <w:p>
       <w:pPr>
         <w:rPr>
@@ -402,7 +498,6 @@
           <w:b/>
           <w:bCs/>
         </w:rPr>
-        <w:lastRenderedPageBreak/>
         <w:t>UNORDERED LIST</w:t>
       </w:r>
       <w:r>
@@ -757,6 +852,7 @@
     </w:p>
     <w:p>
       <w:r>
+        <w:lastRenderedPageBreak/>
         <w:t>&lt;a&gt;This is another HTML file&lt;/a&gt;</w:t>
       </w:r>
       <w:r>
@@ -819,7 +915,6 @@
           <w:szCs w:val="32"/>
           <w:u w:val="single"/>
         </w:rPr>
-        <w:lastRenderedPageBreak/>
         <w:t>IMAGE ELEMENT:</w:t>
       </w:r>
     </w:p>
@@ -1114,6 +1209,7 @@
           <w:bCs/>
           <w:noProof/>
         </w:rPr>
+        <w:lastRenderedPageBreak/>
         <w:drawing>
           <wp:inline distT="0" distB="0" distL="0" distR="0" wp14:anchorId="1BA2BD91" wp14:editId="4FADF743">
             <wp:extent cx="5731510" cy="2825115"/>
@@ -1130,7 +1226,7 @@
                     <pic:cNvPicPr/>
                   </pic:nvPicPr>
                   <pic:blipFill>
-                    <a:blip r:embed="rId8"/>
+                    <a:blip r:embed="rId9"/>
                     <a:stretch>
                       <a:fillRect/>
                     </a:stretch>
@@ -1166,7 +1262,6 @@
         <w:rPr>
           <w:bCs/>
         </w:rPr>
-        <w:lastRenderedPageBreak/>
         <w:t>&lt;!DOCTYPE html&gt; : this line tells the browser that the file is written in html code.</w:t>
       </w:r>
     </w:p>
@@ -1504,7 +1599,6 @@
           <w:szCs w:val="40"/>
           <w:u w:val="single"/>
         </w:rPr>
-        <w:lastRenderedPageBreak/>
         <w:t>CSS</w:t>
       </w:r>
     </w:p>
@@ -1878,6 +1972,7 @@
         <w:rPr>
           <w:bCs/>
         </w:rPr>
+        <w:lastRenderedPageBreak/>
         <w:tab/>
       </w:r>
       <w:r>
@@ -2120,7 +2215,6 @@
           <w:szCs w:val="32"/>
           <w:u w:val="single"/>
         </w:rPr>
-        <w:lastRenderedPageBreak/>
         <w:t>EXTERNAL</w:t>
       </w:r>
     </w:p>
@@ -2688,6 +2782,7 @@
           <w:bCs/>
           <w:noProof/>
         </w:rPr>
+        <w:lastRenderedPageBreak/>
         <w:t xml:space="preserve">Class Selector: </w:t>
       </w:r>
       <w:r>
@@ -3001,7 +3096,6 @@
           <w:bCs/>
           <w:noProof/>
         </w:rPr>
-        <w:lastRenderedPageBreak/>
         <w:t>Example:</w:t>
       </w:r>
     </w:p>
@@ -3438,6 +3532,7 @@
         <w:rPr>
           <w:noProof/>
         </w:rPr>
+        <w:lastRenderedPageBreak/>
         <w:t>1rem = 100% of root</w:t>
       </w:r>
       <w:r>
@@ -3728,7 +3823,6 @@
         <w:rPr>
           <w:noProof/>
         </w:rPr>
-        <w:lastRenderedPageBreak/>
         <w:t>We can find more fonts using google fonts and providing its link in the h</w:t>
       </w:r>
       <w:r>
@@ -3869,7 +3963,7 @@
                     <pic:cNvPicPr/>
                   </pic:nvPicPr>
                   <pic:blipFill>
-                    <a:blip r:embed="rId9"/>
+                    <a:blip r:embed="rId10"/>
                     <a:stretch>
                       <a:fillRect/>
                     </a:stretch>
@@ -4003,6 +4097,7 @@
         <w:rPr>
           <w:noProof/>
         </w:rPr>
+        <w:lastRenderedPageBreak/>
         <w:t>b</w:t>
       </w:r>
       <w:r>
@@ -4269,7 +4364,6 @@
           <w:szCs w:val="32"/>
           <w:u w:val="single"/>
         </w:rPr>
-        <w:lastRenderedPageBreak/>
         <w:t>The Cascade:</w:t>
       </w:r>
     </w:p>
@@ -4714,6 +4808,7 @@
           <w:szCs w:val="32"/>
           <w:u w:val="single"/>
         </w:rPr>
+        <w:lastRenderedPageBreak/>
         <w:t>Combining CSS Selectors:</w:t>
       </w:r>
     </w:p>
@@ -4922,7 +5017,6 @@
         <w:rPr>
           <w:noProof/>
         </w:rPr>
-        <w:lastRenderedPageBreak/>
         <w:t>Child Rule: We can use this rule to select the child of a selector.</w:t>
       </w:r>
       <w:r>
@@ -5311,6 +5405,7 @@
         <w:rPr>
           <w:noProof/>
         </w:rPr>
+        <w:lastRenderedPageBreak/>
         <w:t>Static Positioning:</w:t>
       </w:r>
       <w:r>
@@ -5505,7 +5600,6 @@
           <w:szCs w:val="32"/>
           <w:u w:val="single"/>
         </w:rPr>
-        <w:lastRenderedPageBreak/>
         <w:t>CSS Shapes:</w:t>
       </w:r>
     </w:p>
@@ -5898,6 +5992,7 @@
           <w:bCs/>
           <w:noProof/>
         </w:rPr>
+        <w:lastRenderedPageBreak/>
         <w:t>None:</w:t>
       </w:r>
       <w:r>
@@ -5915,8 +6010,253 @@
         <w:t xml:space="preserve"> </w:t>
       </w:r>
     </w:p>
+    <w:p>
+      <w:pPr>
+        <w:rPr>
+          <w:b/>
+          <w:noProof/>
+          <w:sz w:val="32"/>
+          <w:szCs w:val="32"/>
+          <w:u w:val="single"/>
+        </w:rPr>
+      </w:pPr>
+      <w:r>
+        <w:rPr>
+          <w:b/>
+          <w:noProof/>
+          <w:sz w:val="32"/>
+          <w:szCs w:val="32"/>
+          <w:u w:val="single"/>
+        </w:rPr>
+        <w:t>CSS Float</w:t>
+      </w:r>
+      <w:r>
+        <w:rPr>
+          <w:b/>
+          <w:noProof/>
+          <w:sz w:val="32"/>
+          <w:szCs w:val="32"/>
+          <w:u w:val="single"/>
+        </w:rPr>
+        <w:t xml:space="preserve"> and Clear</w:t>
+      </w:r>
+      <w:r>
+        <w:rPr>
+          <w:b/>
+          <w:noProof/>
+          <w:sz w:val="32"/>
+          <w:szCs w:val="32"/>
+          <w:u w:val="single"/>
+        </w:rPr>
+        <w:t>:</w:t>
+      </w:r>
+    </w:p>
+    <w:p>
+      <w:pPr>
+        <w:ind w:left="720" w:hanging="720"/>
+        <w:rPr>
+          <w:bCs/>
+          <w:noProof/>
+        </w:rPr>
+      </w:pPr>
+      <w:r>
+        <w:rPr>
+          <w:bCs/>
+          <w:noProof/>
+        </w:rPr>
+        <w:t>This helps in wrapping the tex</w:t>
+      </w:r>
+      <w:r>
+        <w:rPr>
+          <w:bCs/>
+          <w:noProof/>
+        </w:rPr>
+        <w:t>t</w:t>
+      </w:r>
+      <w:r>
+        <w:rPr>
+          <w:bCs/>
+          <w:noProof/>
+        </w:rPr>
+        <w:t>.</w:t>
+      </w:r>
+    </w:p>
+    <w:p>
+      <w:pPr>
+        <w:ind w:left="720" w:hanging="720"/>
+        <w:rPr>
+          <w:bCs/>
+          <w:noProof/>
+        </w:rPr>
+      </w:pPr>
+      <w:r>
+        <w:rPr>
+          <w:bCs/>
+          <w:noProof/>
+        </w:rPr>
+        <w:t>i</w:t>
+      </w:r>
+      <w:r>
+        <w:rPr>
+          <w:bCs/>
+          <w:noProof/>
+        </w:rPr>
+        <w:t>mg{</w:t>
+      </w:r>
+    </w:p>
+    <w:p>
+      <w:pPr>
+        <w:ind w:left="720" w:hanging="720"/>
+        <w:rPr>
+          <w:bCs/>
+          <w:noProof/>
+        </w:rPr>
+      </w:pPr>
+      <w:r>
+        <w:rPr>
+          <w:bCs/>
+          <w:noProof/>
+        </w:rPr>
+        <w:t xml:space="preserve">         </w:t>
+      </w:r>
+      <w:r>
+        <w:rPr>
+          <w:bCs/>
+          <w:noProof/>
+        </w:rPr>
+        <w:t>f</w:t>
+      </w:r>
+      <w:r>
+        <w:rPr>
+          <w:bCs/>
+          <w:noProof/>
+        </w:rPr>
+        <w:t>loat: left;</w:t>
+      </w:r>
+    </w:p>
+    <w:p>
+      <w:pPr>
+        <w:ind w:left="720" w:hanging="720"/>
+        <w:rPr>
+          <w:bCs/>
+          <w:noProof/>
+        </w:rPr>
+      </w:pPr>
+      <w:r>
+        <w:rPr>
+          <w:bCs/>
+          <w:noProof/>
+        </w:rPr>
+        <w:t>}</w:t>
+      </w:r>
+    </w:p>
+    <w:p>
+      <w:pPr>
+        <w:ind w:left="720" w:hanging="720"/>
+        <w:rPr>
+          <w:bCs/>
+          <w:noProof/>
+        </w:rPr>
+      </w:pPr>
+      <w:r>
+        <w:rPr>
+          <w:bCs/>
+          <w:noProof/>
+        </w:rPr>
+        <w:t>This will wrap the text on the left side of the image element</w:t>
+      </w:r>
+      <w:r>
+        <w:rPr>
+          <w:bCs/>
+          <w:noProof/>
+        </w:rPr>
+        <w:t xml:space="preserve"> just like in newspapers.</w:t>
+      </w:r>
+    </w:p>
+    <w:p>
+      <w:pPr>
+        <w:rPr>
+          <w:bCs/>
+          <w:noProof/>
+        </w:rPr>
+      </w:pPr>
+      <w:r>
+        <w:rPr>
+          <w:bCs/>
+          <w:noProof/>
+        </w:rPr>
+        <w:t>Note: For text to not be in wrapped (like footer) around the image.</w:t>
+      </w:r>
+      <w:r>
+        <w:rPr>
+          <w:bCs/>
+          <w:noProof/>
+        </w:rPr>
+        <w:t xml:space="preserve"> We have to apply another attribute clear to the footer.</w:t>
+      </w:r>
+    </w:p>
+    <w:p>
+      <w:pPr>
+        <w:rPr>
+          <w:bCs/>
+          <w:noProof/>
+        </w:rPr>
+      </w:pPr>
+      <w:r>
+        <w:rPr>
+          <w:bCs/>
+          <w:noProof/>
+        </w:rPr>
+        <w:t>footer{</w:t>
+      </w:r>
+    </w:p>
+    <w:p>
+      <w:pPr>
+        <w:rPr>
+          <w:bCs/>
+          <w:noProof/>
+        </w:rPr>
+      </w:pPr>
+      <w:r>
+        <w:rPr>
+          <w:bCs/>
+          <w:noProof/>
+        </w:rPr>
+        <w:tab/>
+      </w:r>
+      <w:r>
+        <w:rPr>
+          <w:bCs/>
+          <w:noProof/>
+        </w:rPr>
+        <w:t>clear: left;</w:t>
+      </w:r>
+    </w:p>
+    <w:p>
+      <w:pPr>
+        <w:rPr>
+          <w:bCs/>
+          <w:noProof/>
+        </w:rPr>
+      </w:pPr>
+      <w:r>
+        <w:rPr>
+          <w:bCs/>
+          <w:noProof/>
+        </w:rPr>
+        <w:t>}</w:t>
+      </w:r>
+    </w:p>
+    <w:p>
+      <w:pPr>
+        <w:rPr>
+          <w:bCs/>
+          <w:noProof/>
+        </w:rPr>
+      </w:pPr>
+    </w:p>
     <w:sectPr>
-      <w:footerReference w:type="default" r:id="rId10"/>
+      <w:footerReference w:type="default" r:id="rId11"/>
       <w:pgSz w:w="11906" w:h="16838"/>
       <w:pgMar w:top="1440" w:right="1440" w:bottom="1440" w:left="1440" w:header="708" w:footer="708" w:gutter="0"/>
       <w:cols w:space="708"/>

--- a/Notes.docx
+++ b/Notes.docx
@@ -327,44 +327,12 @@
     </w:p>
     <w:p>
       <w:r>
-        <w:t>It is represented by &lt;</w:t>
-      </w:r>
-      <w:proofErr w:type="spellStart"/>
-      <w:r>
-        <w:t>br</w:t>
-      </w:r>
-      <w:proofErr w:type="spellEnd"/>
-      <w:r>
-        <w:t xml:space="preserve"> /&gt; or &lt;</w:t>
-      </w:r>
-      <w:proofErr w:type="spellStart"/>
-      <w:r>
-        <w:t>br</w:t>
-      </w:r>
-      <w:proofErr w:type="spellEnd"/>
-      <w:r>
-        <w:t>&gt;</w:t>
-      </w:r>
-    </w:p>
-    <w:p>
-      <w:r>
-        <w:t>It is recommended to use &lt;</w:t>
-      </w:r>
-      <w:proofErr w:type="spellStart"/>
-      <w:r>
-        <w:t>br</w:t>
-      </w:r>
-      <w:proofErr w:type="spellEnd"/>
-      <w:r>
-        <w:t xml:space="preserve"> /&gt; over &lt;</w:t>
-      </w:r>
-      <w:proofErr w:type="spellStart"/>
-      <w:r>
-        <w:t>br</w:t>
-      </w:r>
-      <w:proofErr w:type="spellEnd"/>
-      <w:r>
-        <w:t>&gt;</w:t>
+        <w:t>It is represented by &lt;br /&gt; or &lt;br&gt;</w:t>
+      </w:r>
+    </w:p>
+    <w:p>
+      <w:r>
+        <w:t>It is recommended to use &lt;br /&gt; over &lt;br&gt;</w:t>
       </w:r>
     </w:p>
     <w:p/>
@@ -393,15 +361,7 @@
     </w:p>
     <w:p>
       <w:r>
-        <w:t xml:space="preserve">This element can be used to write a footer in </w:t>
-      </w:r>
-      <w:proofErr w:type="spellStart"/>
-      <w:r>
-        <w:t>out</w:t>
-      </w:r>
-      <w:proofErr w:type="spellEnd"/>
-      <w:r>
-        <w:t xml:space="preserve"> websites.</w:t>
+        <w:t>This element can be used to write a footer in out websites.</w:t>
       </w:r>
     </w:p>
     <w:p>
@@ -520,15 +480,7 @@
         <w:pStyle w:val="ListParagraph"/>
       </w:pPr>
       <w:r>
-        <w:t xml:space="preserve">It creates an unordered list (Like the list </w:t>
-      </w:r>
-      <w:proofErr w:type="spellStart"/>
-      <w:r>
-        <w:t>list</w:t>
-      </w:r>
-      <w:proofErr w:type="spellEnd"/>
-      <w:r>
-        <w:t xml:space="preserve"> not the one in python</w:t>
+        <w:t>It creates an unordered list (Like the list list not the one in python</w:t>
       </w:r>
       <w:r>
         <w:t>.</w:t>
@@ -542,23 +494,7 @@
         <w:pStyle w:val="ListParagraph"/>
       </w:pPr>
       <w:r>
-        <w:t>To create an unordered list use &lt;</w:t>
-      </w:r>
-      <w:proofErr w:type="spellStart"/>
-      <w:r>
-        <w:t>ul</w:t>
-      </w:r>
-      <w:proofErr w:type="spellEnd"/>
-      <w:r>
-        <w:t>&gt;&lt;/</w:t>
-      </w:r>
-      <w:proofErr w:type="spellStart"/>
-      <w:r>
-        <w:t>ul</w:t>
-      </w:r>
-      <w:proofErr w:type="spellEnd"/>
-      <w:r>
-        <w:t>&gt; tags</w:t>
+        <w:t>To create an unordered list use &lt;ul&gt;&lt;/ul&gt; tags</w:t>
       </w:r>
       <w:r>
         <w:t>.</w:t>
@@ -585,15 +521,7 @@
         <w:pStyle w:val="ListParagraph"/>
       </w:pPr>
       <w:r>
-        <w:t>&lt;</w:t>
-      </w:r>
-      <w:proofErr w:type="spellStart"/>
-      <w:r>
-        <w:t>ul</w:t>
-      </w:r>
-      <w:proofErr w:type="spellEnd"/>
-      <w:r>
-        <w:t>&gt;</w:t>
+        <w:t>&lt;ul&gt;</w:t>
       </w:r>
     </w:p>
     <w:p>
@@ -646,15 +574,7 @@
         <w:pStyle w:val="ListParagraph"/>
       </w:pPr>
       <w:r>
-        <w:t>&lt;/</w:t>
-      </w:r>
-      <w:proofErr w:type="spellStart"/>
-      <w:r>
-        <w:t>ul</w:t>
-      </w:r>
-      <w:proofErr w:type="spellEnd"/>
-      <w:r>
-        <w:t>&gt;</w:t>
+        <w:t>&lt;/ul&gt;</w:t>
       </w:r>
     </w:p>
     <w:p>
@@ -754,15 +674,7 @@
         <w:pStyle w:val="ListParagraph"/>
       </w:pPr>
       <w:r>
-        <w:t>&lt;</w:t>
-      </w:r>
-      <w:proofErr w:type="spellStart"/>
-      <w:r>
-        <w:t>ol</w:t>
-      </w:r>
-      <w:proofErr w:type="spellEnd"/>
-      <w:r>
-        <w:t>&gt;</w:t>
+        <w:t>&lt;ol&gt;</w:t>
       </w:r>
     </w:p>
     <w:p>
@@ -797,15 +709,7 @@
         <w:pStyle w:val="ListParagraph"/>
       </w:pPr>
       <w:r>
-        <w:t>&lt;/</w:t>
-      </w:r>
-      <w:proofErr w:type="spellStart"/>
-      <w:r>
-        <w:t>ol</w:t>
-      </w:r>
-      <w:proofErr w:type="spellEnd"/>
-      <w:r>
-        <w:t>&gt;</w:t>
+        <w:t>&lt;/ol&gt;</w:t>
       </w:r>
     </w:p>
     <w:p>
@@ -1041,19 +945,11 @@
           <w:bCs/>
         </w:rPr>
       </w:pPr>
-      <w:proofErr w:type="spellStart"/>
-      <w:r>
-        <w:rPr>
-          <w:bCs/>
-        </w:rPr>
-        <w:t>Eg.</w:t>
-      </w:r>
-      <w:proofErr w:type="spellEnd"/>
-      <w:r>
-        <w:rPr>
-          <w:bCs/>
-        </w:rPr>
-        <w:t xml:space="preserve"> C:/Projects/Bhabhi videos</w:t>
+      <w:r>
+        <w:rPr>
+          <w:bCs/>
+        </w:rPr>
+        <w:t>Eg. C:/Projects/Bhabhi videos</w:t>
       </w:r>
     </w:p>
     <w:p>
@@ -1116,21 +1012,7 @@
         <w:rPr>
           <w:bCs/>
         </w:rPr>
-        <w:t xml:space="preserve">can be used to consider a folder back as </w:t>
-      </w:r>
-      <w:proofErr w:type="spellStart"/>
-      <w:r>
-        <w:rPr>
-          <w:bCs/>
-        </w:rPr>
-        <w:t>stariting</w:t>
-      </w:r>
-      <w:proofErr w:type="spellEnd"/>
-      <w:r>
-        <w:rPr>
-          <w:bCs/>
-        </w:rPr>
-        <w:t xml:space="preserve"> poin</w:t>
+        <w:t>can be used to consider a folder back as stariting poin</w:t>
       </w:r>
       <w:r>
         <w:rPr>
@@ -6250,7 +6132,369 @@
     <w:p>
       <w:pPr>
         <w:rPr>
-          <w:bCs/>
+          <w:noProof/>
+          <w:sz w:val="32"/>
+          <w:szCs w:val="32"/>
+        </w:rPr>
+      </w:pPr>
+      <w:r>
+        <w:rPr>
+          <w:b/>
+          <w:bCs/>
+          <w:noProof/>
+          <w:sz w:val="40"/>
+          <w:szCs w:val="40"/>
+          <w:u w:val="single"/>
+        </w:rPr>
+        <w:t>MAKING THE WEBSITE RESPONSIVE:</w:t>
+      </w:r>
+    </w:p>
+    <w:p>
+      <w:pPr>
+        <w:rPr>
+          <w:b/>
+          <w:bCs/>
+          <w:noProof/>
+          <w:sz w:val="32"/>
+          <w:szCs w:val="32"/>
+          <w:u w:val="single"/>
+        </w:rPr>
+      </w:pPr>
+      <w:r>
+        <w:rPr>
+          <w:b/>
+          <w:bCs/>
+          <w:noProof/>
+          <w:sz w:val="32"/>
+          <w:szCs w:val="32"/>
+          <w:u w:val="single"/>
+        </w:rPr>
+        <w:t>MEDIA QUERIES:</w:t>
+      </w:r>
+    </w:p>
+    <w:p>
+      <w:pPr>
+        <w:rPr>
+          <w:noProof/>
+        </w:rPr>
+      </w:pPr>
+      <w:r>
+        <w:rPr>
+          <w:noProof/>
+        </w:rPr>
+        <w:t>This block of css code executes in places where the condition given in the bracket is true.</w:t>
+      </w:r>
+      <w:r>
+        <w:rPr>
+          <w:noProof/>
+        </w:rPr>
+        <w:t xml:space="preserve"> This bracket condition is called breakpoint.</w:t>
+      </w:r>
+    </w:p>
+    <w:p>
+      <w:pPr>
+        <w:rPr>
+          <w:noProof/>
+        </w:rPr>
+      </w:pPr>
+      <w:r>
+        <w:rPr>
+          <w:noProof/>
+        </w:rPr>
+        <w:t>Example:</w:t>
+      </w:r>
+    </w:p>
+    <w:p>
+      <w:pPr>
+        <w:rPr>
+          <w:noProof/>
+        </w:rPr>
+      </w:pPr>
+      <w:r>
+        <w:rPr>
+          <w:noProof/>
+        </w:rPr>
+        <w:t>@media (max-width: 600px)</w:t>
+      </w:r>
+      <w:r>
+        <w:rPr>
+          <w:noProof/>
+        </w:rPr>
+        <w:t>{</w:t>
+      </w:r>
+    </w:p>
+    <w:p>
+      <w:pPr>
+        <w:rPr>
+          <w:noProof/>
+        </w:rPr>
+      </w:pPr>
+      <w:r>
+        <w:rPr>
+          <w:noProof/>
+        </w:rPr>
+        <w:tab/>
+        <w:t>h1{</w:t>
+      </w:r>
+    </w:p>
+    <w:p>
+      <w:pPr>
+        <w:rPr>
+          <w:noProof/>
+        </w:rPr>
+      </w:pPr>
+      <w:r>
+        <w:rPr>
+          <w:noProof/>
+        </w:rPr>
+        <w:tab/>
+      </w:r>
+      <w:r>
+        <w:rPr>
+          <w:noProof/>
+        </w:rPr>
+        <w:t>font-size: 15px;</w:t>
+      </w:r>
+    </w:p>
+    <w:p>
+      <w:pPr>
+        <w:ind w:firstLine="720"/>
+        <w:rPr>
+          <w:noProof/>
+        </w:rPr>
+      </w:pPr>
+      <w:r>
+        <w:rPr>
+          <w:noProof/>
+        </w:rPr>
+        <w:t>}</w:t>
+      </w:r>
+    </w:p>
+    <w:p>
+      <w:pPr>
+        <w:rPr>
+          <w:noProof/>
+        </w:rPr>
+      </w:pPr>
+      <w:r>
+        <w:rPr>
+          <w:noProof/>
+        </w:rPr>
+        <w:t>}</w:t>
+      </w:r>
+    </w:p>
+    <w:p>
+      <w:pPr>
+        <w:pStyle w:val="ListParagraph"/>
+        <w:numPr>
+          <w:ilvl w:val="0"/>
+          <w:numId w:val="14"/>
+        </w:numPr>
+        <w:rPr>
+          <w:noProof/>
+        </w:rPr>
+      </w:pPr>
+      <w:r>
+        <w:rPr>
+          <w:noProof/>
+        </w:rPr>
+        <w:t>max-width</w:t>
+      </w:r>
+      <w:r>
+        <w:rPr>
+          <w:noProof/>
+        </w:rPr>
+        <w:t>: This executes when the width is less than the specified resolution.</w:t>
+      </w:r>
+    </w:p>
+    <w:p>
+      <w:pPr>
+        <w:pStyle w:val="ListParagraph"/>
+        <w:numPr>
+          <w:ilvl w:val="0"/>
+          <w:numId w:val="14"/>
+        </w:numPr>
+        <w:rPr>
+          <w:noProof/>
+        </w:rPr>
+      </w:pPr>
+      <w:r>
+        <w:rPr>
+          <w:noProof/>
+        </w:rPr>
+        <w:t>min-width:</w:t>
+      </w:r>
+      <w:r>
+        <w:rPr>
+          <w:noProof/>
+        </w:rPr>
+        <w:t xml:space="preserve"> This executes when the width is more than the specified resolution.</w:t>
+      </w:r>
+    </w:p>
+    <w:p>
+      <w:pPr>
+        <w:ind w:left="360"/>
+        <w:rPr>
+          <w:noProof/>
+        </w:rPr>
+      </w:pPr>
+    </w:p>
+    <w:p>
+      <w:pPr>
+        <w:ind w:left="360"/>
+        <w:rPr>
+          <w:noProof/>
+        </w:rPr>
+      </w:pPr>
+    </w:p>
+    <w:p>
+      <w:pPr>
+        <w:ind w:left="360"/>
+        <w:rPr>
+          <w:noProof/>
+        </w:rPr>
+      </w:pPr>
+    </w:p>
+    <w:p>
+      <w:pPr>
+        <w:ind w:left="360"/>
+        <w:rPr>
+          <w:noProof/>
+        </w:rPr>
+      </w:pPr>
+    </w:p>
+    <w:p>
+      <w:pPr>
+        <w:ind w:left="360"/>
+        <w:rPr>
+          <w:noProof/>
+        </w:rPr>
+      </w:pPr>
+      <w:r>
+        <w:rPr>
+          <w:noProof/>
+        </w:rPr>
+        <w:lastRenderedPageBreak/>
+        <w:t>Note: we can use and to combine two breakpoints.</w:t>
+      </w:r>
+    </w:p>
+    <w:p>
+      <w:pPr>
+        <w:ind w:left="360"/>
+        <w:rPr>
+          <w:noProof/>
+        </w:rPr>
+      </w:pPr>
+      <w:r>
+        <w:rPr>
+          <w:noProof/>
+        </w:rPr>
+        <w:t>Example:</w:t>
+      </w:r>
+    </w:p>
+    <w:p>
+      <w:pPr>
+        <w:ind w:left="360"/>
+        <w:rPr>
+          <w:noProof/>
+        </w:rPr>
+      </w:pPr>
+      <w:r>
+        <w:rPr>
+          <w:noProof/>
+        </w:rPr>
+        <w:t>@media (m</w:t>
+      </w:r>
+      <w:r>
+        <w:rPr>
+          <w:noProof/>
+        </w:rPr>
+        <w:t>i</w:t>
+      </w:r>
+      <w:r>
+        <w:rPr>
+          <w:noProof/>
+        </w:rPr>
+        <w:t>x-width: 600px) and (m</w:t>
+      </w:r>
+      <w:r>
+        <w:rPr>
+          <w:noProof/>
+        </w:rPr>
+        <w:t>ax</w:t>
+      </w:r>
+      <w:r>
+        <w:rPr>
+          <w:noProof/>
+        </w:rPr>
+        <w:t>-width: 900px)</w:t>
+      </w:r>
+      <w:r>
+        <w:rPr>
+          <w:noProof/>
+        </w:rPr>
+        <w:t>{</w:t>
+      </w:r>
+    </w:p>
+    <w:p>
+      <w:pPr>
+        <w:ind w:left="360"/>
+        <w:rPr>
+          <w:noProof/>
+        </w:rPr>
+      </w:pPr>
+      <w:r>
+        <w:rPr>
+          <w:noProof/>
+        </w:rPr>
+        <w:tab/>
+        <w:t>/*Code*/</w:t>
+      </w:r>
+    </w:p>
+    <w:p>
+      <w:pPr>
+        <w:ind w:left="360"/>
+        <w:rPr>
+          <w:noProof/>
+        </w:rPr>
+      </w:pPr>
+      <w:r>
+        <w:rPr>
+          <w:noProof/>
+        </w:rPr>
+        <w:t>}</w:t>
+      </w:r>
+    </w:p>
+    <w:p>
+      <w:pPr>
+        <w:ind w:left="360"/>
+        <w:rPr>
+          <w:noProof/>
+        </w:rPr>
+      </w:pPr>
+      <w:r>
+        <w:rPr>
+          <w:noProof/>
+        </w:rPr>
+        <w:t xml:space="preserve">This executes for devices with screen </w:t>
+      </w:r>
+      <w:r>
+        <w:rPr>
+          <w:noProof/>
+        </w:rPr>
+        <w:t>width</w:t>
+      </w:r>
+      <w:r>
+        <w:rPr>
+          <w:noProof/>
+        </w:rPr>
+        <w:t xml:space="preserve"> less than 900px and more than 600px.</w:t>
+      </w:r>
+    </w:p>
+    <w:p>
+      <w:pPr>
+        <w:ind w:left="360"/>
+        <w:rPr>
           <w:noProof/>
         </w:rPr>
       </w:pPr>
@@ -6568,6 +6812,95 @@
     </w:lvl>
   </w:abstractNum>
   <w:abstractNum w:abstractNumId="2" w15:restartNumberingAfterBreak="0">
+    <w:nsid w:val="1D42359A"/>
+    <w:multiLevelType w:val="hybridMultilevel"/>
+    <w:tmpl w:val="58FA02B6"/>
+    <w:lvl w:ilvl="0" w:tplc="40090011">
+      <w:start w:val="1"/>
+      <w:numFmt w:val="decimal"/>
+      <w:lvlText w:val="%1)"/>
+      <w:lvlJc w:val="left"/>
+      <w:pPr>
+        <w:ind w:left="720" w:hanging="360"/>
+      </w:pPr>
+      <w:rPr>
+        <w:rFonts w:hint="default"/>
+      </w:rPr>
+    </w:lvl>
+    <w:lvl w:ilvl="1" w:tplc="40090019" w:tentative="1">
+      <w:start w:val="1"/>
+      <w:numFmt w:val="lowerLetter"/>
+      <w:lvlText w:val="%2."/>
+      <w:lvlJc w:val="left"/>
+      <w:pPr>
+        <w:ind w:left="1440" w:hanging="360"/>
+      </w:pPr>
+    </w:lvl>
+    <w:lvl w:ilvl="2" w:tplc="4009001B" w:tentative="1">
+      <w:start w:val="1"/>
+      <w:numFmt w:val="lowerRoman"/>
+      <w:lvlText w:val="%3."/>
+      <w:lvlJc w:val="right"/>
+      <w:pPr>
+        <w:ind w:left="2160" w:hanging="180"/>
+      </w:pPr>
+    </w:lvl>
+    <w:lvl w:ilvl="3" w:tplc="4009000F" w:tentative="1">
+      <w:start w:val="1"/>
+      <w:numFmt w:val="decimal"/>
+      <w:lvlText w:val="%4."/>
+      <w:lvlJc w:val="left"/>
+      <w:pPr>
+        <w:ind w:left="2880" w:hanging="360"/>
+      </w:pPr>
+    </w:lvl>
+    <w:lvl w:ilvl="4" w:tplc="40090019" w:tentative="1">
+      <w:start w:val="1"/>
+      <w:numFmt w:val="lowerLetter"/>
+      <w:lvlText w:val="%5."/>
+      <w:lvlJc w:val="left"/>
+      <w:pPr>
+        <w:ind w:left="3600" w:hanging="360"/>
+      </w:pPr>
+    </w:lvl>
+    <w:lvl w:ilvl="5" w:tplc="4009001B" w:tentative="1">
+      <w:start w:val="1"/>
+      <w:numFmt w:val="lowerRoman"/>
+      <w:lvlText w:val="%6."/>
+      <w:lvlJc w:val="right"/>
+      <w:pPr>
+        <w:ind w:left="4320" w:hanging="180"/>
+      </w:pPr>
+    </w:lvl>
+    <w:lvl w:ilvl="6" w:tplc="4009000F" w:tentative="1">
+      <w:start w:val="1"/>
+      <w:numFmt w:val="decimal"/>
+      <w:lvlText w:val="%7."/>
+      <w:lvlJc w:val="left"/>
+      <w:pPr>
+        <w:ind w:left="5040" w:hanging="360"/>
+      </w:pPr>
+    </w:lvl>
+    <w:lvl w:ilvl="7" w:tplc="40090019" w:tentative="1">
+      <w:start w:val="1"/>
+      <w:numFmt w:val="lowerLetter"/>
+      <w:lvlText w:val="%8."/>
+      <w:lvlJc w:val="left"/>
+      <w:pPr>
+        <w:ind w:left="5760" w:hanging="360"/>
+      </w:pPr>
+    </w:lvl>
+    <w:lvl w:ilvl="8" w:tplc="4009001B" w:tentative="1">
+      <w:start w:val="1"/>
+      <w:numFmt w:val="lowerRoman"/>
+      <w:lvlText w:val="%9."/>
+      <w:lvlJc w:val="right"/>
+      <w:pPr>
+        <w:ind w:left="6480" w:hanging="180"/>
+      </w:pPr>
+    </w:lvl>
+  </w:abstractNum>
+  <w:abstractNum w:abstractNumId="3" w15:restartNumberingAfterBreak="0">
     <w:nsid w:val="224F7BA4"/>
     <w:multiLevelType w:val="hybridMultilevel"/>
     <w:tmpl w:val="B2260ED4"/>
@@ -6656,7 +6989,7 @@
       </w:pPr>
     </w:lvl>
   </w:abstractNum>
-  <w:abstractNum w:abstractNumId="3" w15:restartNumberingAfterBreak="0">
+  <w:abstractNum w:abstractNumId="4" w15:restartNumberingAfterBreak="0">
     <w:nsid w:val="31856961"/>
     <w:multiLevelType w:val="hybridMultilevel"/>
     <w:tmpl w:val="09C2D338"/>
@@ -6770,7 +7103,7 @@
       </w:rPr>
     </w:lvl>
   </w:abstractNum>
-  <w:abstractNum w:abstractNumId="4" w15:restartNumberingAfterBreak="0">
+  <w:abstractNum w:abstractNumId="5" w15:restartNumberingAfterBreak="0">
     <w:nsid w:val="392176F5"/>
     <w:multiLevelType w:val="hybridMultilevel"/>
     <w:tmpl w:val="47C60518"/>
@@ -6859,7 +7192,7 @@
       </w:pPr>
     </w:lvl>
   </w:abstractNum>
-  <w:abstractNum w:abstractNumId="5" w15:restartNumberingAfterBreak="0">
+  <w:abstractNum w:abstractNumId="6" w15:restartNumberingAfterBreak="0">
     <w:nsid w:val="3CE309F3"/>
     <w:multiLevelType w:val="hybridMultilevel"/>
     <w:tmpl w:val="6FCC539A"/>
@@ -6948,7 +7281,7 @@
       </w:pPr>
     </w:lvl>
   </w:abstractNum>
-  <w:abstractNum w:abstractNumId="6" w15:restartNumberingAfterBreak="0">
+  <w:abstractNum w:abstractNumId="7" w15:restartNumberingAfterBreak="0">
     <w:nsid w:val="413F43A1"/>
     <w:multiLevelType w:val="hybridMultilevel"/>
     <w:tmpl w:val="C13475B2"/>
@@ -7061,7 +7394,7 @@
       </w:rPr>
     </w:lvl>
   </w:abstractNum>
-  <w:abstractNum w:abstractNumId="7" w15:restartNumberingAfterBreak="0">
+  <w:abstractNum w:abstractNumId="8" w15:restartNumberingAfterBreak="0">
     <w:nsid w:val="42CF2EDC"/>
     <w:multiLevelType w:val="hybridMultilevel"/>
     <w:tmpl w:val="B5B8FC2A"/>
@@ -7150,7 +7483,7 @@
       </w:pPr>
     </w:lvl>
   </w:abstractNum>
-  <w:abstractNum w:abstractNumId="8" w15:restartNumberingAfterBreak="0">
+  <w:abstractNum w:abstractNumId="9" w15:restartNumberingAfterBreak="0">
     <w:nsid w:val="436B246C"/>
     <w:multiLevelType w:val="hybridMultilevel"/>
     <w:tmpl w:val="CD585360"/>
@@ -7239,7 +7572,7 @@
       </w:pPr>
     </w:lvl>
   </w:abstractNum>
-  <w:abstractNum w:abstractNumId="9" w15:restartNumberingAfterBreak="0">
+  <w:abstractNum w:abstractNumId="10" w15:restartNumberingAfterBreak="0">
     <w:nsid w:val="53634123"/>
     <w:multiLevelType w:val="hybridMultilevel"/>
     <w:tmpl w:val="896C9E78"/>
@@ -7328,7 +7661,7 @@
       </w:pPr>
     </w:lvl>
   </w:abstractNum>
-  <w:abstractNum w:abstractNumId="10" w15:restartNumberingAfterBreak="0">
+  <w:abstractNum w:abstractNumId="11" w15:restartNumberingAfterBreak="0">
     <w:nsid w:val="57ED683D"/>
     <w:multiLevelType w:val="hybridMultilevel"/>
     <w:tmpl w:val="E098DC52"/>
@@ -7417,7 +7750,7 @@
       </w:pPr>
     </w:lvl>
   </w:abstractNum>
-  <w:abstractNum w:abstractNumId="11" w15:restartNumberingAfterBreak="0">
+  <w:abstractNum w:abstractNumId="12" w15:restartNumberingAfterBreak="0">
     <w:nsid w:val="59C77F8D"/>
     <w:multiLevelType w:val="hybridMultilevel"/>
     <w:tmpl w:val="57A49BF8"/>
@@ -7506,7 +7839,7 @@
       </w:pPr>
     </w:lvl>
   </w:abstractNum>
-  <w:abstractNum w:abstractNumId="12" w15:restartNumberingAfterBreak="0">
+  <w:abstractNum w:abstractNumId="13" w15:restartNumberingAfterBreak="0">
     <w:nsid w:val="6D582845"/>
     <w:multiLevelType w:val="hybridMultilevel"/>
     <w:tmpl w:val="2050068A"/>
@@ -7596,42 +7929,45 @@
     </w:lvl>
   </w:abstractNum>
   <w:num w:numId="1" w16cid:durableId="1749692363">
+    <w:abstractNumId w:val="6"/>
+  </w:num>
+  <w:num w:numId="2" w16cid:durableId="1373726109">
+    <w:abstractNumId w:val="7"/>
+  </w:num>
+  <w:num w:numId="3" w16cid:durableId="1410498015">
+    <w:abstractNumId w:val="4"/>
+  </w:num>
+  <w:num w:numId="4" w16cid:durableId="746074345">
     <w:abstractNumId w:val="5"/>
   </w:num>
-  <w:num w:numId="2" w16cid:durableId="1373726109">
-    <w:abstractNumId w:val="6"/>
-  </w:num>
-  <w:num w:numId="3" w16cid:durableId="1410498015">
-    <w:abstractNumId w:val="3"/>
-  </w:num>
-  <w:num w:numId="4" w16cid:durableId="746074345">
-    <w:abstractNumId w:val="4"/>
-  </w:num>
   <w:num w:numId="5" w16cid:durableId="1428846542">
-    <w:abstractNumId w:val="8"/>
+    <w:abstractNumId w:val="9"/>
   </w:num>
   <w:num w:numId="6" w16cid:durableId="10649568">
     <w:abstractNumId w:val="1"/>
   </w:num>
   <w:num w:numId="7" w16cid:durableId="1571693681">
-    <w:abstractNumId w:val="9"/>
+    <w:abstractNumId w:val="10"/>
   </w:num>
   <w:num w:numId="8" w16cid:durableId="1313487400">
-    <w:abstractNumId w:val="7"/>
+    <w:abstractNumId w:val="8"/>
   </w:num>
   <w:num w:numId="9" w16cid:durableId="753014772">
+    <w:abstractNumId w:val="13"/>
+  </w:num>
+  <w:num w:numId="10" w16cid:durableId="1166552971">
     <w:abstractNumId w:val="12"/>
   </w:num>
-  <w:num w:numId="10" w16cid:durableId="1166552971">
+  <w:num w:numId="11" w16cid:durableId="2015378201">
     <w:abstractNumId w:val="11"/>
-  </w:num>
-  <w:num w:numId="11" w16cid:durableId="2015378201">
-    <w:abstractNumId w:val="10"/>
   </w:num>
   <w:num w:numId="12" w16cid:durableId="1154493993">
     <w:abstractNumId w:val="0"/>
   </w:num>
   <w:num w:numId="13" w16cid:durableId="851335699">
+    <w:abstractNumId w:val="3"/>
+  </w:num>
+  <w:num w:numId="14" w16cid:durableId="1935625248">
     <w:abstractNumId w:val="2"/>
   </w:num>
 </w:numbering>

--- a/Notes.docx
+++ b/Notes.docx
@@ -4,6 +4,7 @@
   <w:body>
     <w:p>
       <w:pPr>
+        <w:ind w:firstLine="720"/>
         <w:jc w:val="center"/>
         <w:rPr>
           <w:b/>
@@ -366,6 +367,9 @@
     </w:p>
     <w:p>
       <w:r>
+        <w:rPr>
+          <w:noProof/>
+        </w:rPr>
         <w:drawing>
           <wp:inline distT="0" distB="0" distL="0" distR="0" wp14:anchorId="106CA25C" wp14:editId="02BCFBD3">
             <wp:extent cx="5731510" cy="374015"/>
@@ -6493,7 +6497,1030 @@
     </w:p>
     <w:p>
       <w:pPr>
-        <w:ind w:left="360"/>
+        <w:rPr>
+          <w:b/>
+          <w:bCs/>
+          <w:noProof/>
+          <w:sz w:val="32"/>
+          <w:szCs w:val="32"/>
+          <w:u w:val="single"/>
+        </w:rPr>
+      </w:pPr>
+      <w:r>
+        <w:rPr>
+          <w:b/>
+          <w:bCs/>
+          <w:noProof/>
+          <w:sz w:val="32"/>
+          <w:szCs w:val="32"/>
+          <w:u w:val="single"/>
+        </w:rPr>
+        <w:t>FLEX BOX</w:t>
+      </w:r>
+      <w:r>
+        <w:rPr>
+          <w:b/>
+          <w:bCs/>
+          <w:noProof/>
+          <w:sz w:val="32"/>
+          <w:szCs w:val="32"/>
+          <w:u w:val="single"/>
+        </w:rPr>
+        <w:t>:</w:t>
+      </w:r>
+    </w:p>
+    <w:p>
+      <w:pPr>
+        <w:rPr>
+          <w:noProof/>
+        </w:rPr>
+      </w:pPr>
+      <w:r>
+        <w:rPr>
+          <w:noProof/>
+        </w:rPr>
+        <w:t>Flexbox is a layout method for arranging items in rows or columns</w:t>
+      </w:r>
+      <w:r>
+        <w:rPr>
+          <w:noProof/>
+        </w:rPr>
+        <w:t>.</w:t>
+      </w:r>
+      <w:r>
+        <w:rPr>
+          <w:rFonts w:ascii="Verdana" w:hAnsi="Verdana"/>
+          <w:color w:val="000000"/>
+          <w:sz w:val="23"/>
+          <w:szCs w:val="23"/>
+          <w:shd w:val="clear" w:color="auto" w:fill="FFFFFF"/>
+        </w:rPr>
+        <w:t xml:space="preserve"> </w:t>
+      </w:r>
+      <w:r>
+        <w:rPr>
+          <w:noProof/>
+        </w:rPr>
+        <w:t>Flexbox makes it easier to design a flexible responsive layout structure, without using float or positioning.</w:t>
+      </w:r>
+    </w:p>
+    <w:tbl>
+      <w:tblPr>
+        <w:tblStyle w:val="TableGrid"/>
+        <w:tblW w:w="9122" w:type="dxa"/>
+        <w:tblInd w:w="-5" w:type="dxa"/>
+        <w:tblLook w:val="04A0" w:firstRow="1" w:lastRow="0" w:firstColumn="1" w:lastColumn="0" w:noHBand="0" w:noVBand="1"/>
+      </w:tblPr>
+      <w:tblGrid>
+        <w:gridCol w:w="4595"/>
+        <w:gridCol w:w="4527"/>
+      </w:tblGrid>
+      <w:tr>
+        <w:trPr>
+          <w:trHeight w:val="171"/>
+        </w:trPr>
+        <w:tc>
+          <w:tcPr>
+            <w:tcW w:w="4595" w:type="dxa"/>
+          </w:tcPr>
+          <w:p>
+            <w:pPr>
+              <w:jc w:val="center"/>
+              <w:rPr>
+                <w:b/>
+                <w:bCs/>
+                <w:noProof/>
+              </w:rPr>
+            </w:pPr>
+            <w:r>
+              <w:rPr>
+                <w:b/>
+                <w:bCs/>
+                <w:noProof/>
+              </w:rPr>
+              <w:t>HTML</w:t>
+            </w:r>
+          </w:p>
+        </w:tc>
+        <w:tc>
+          <w:tcPr>
+            <w:tcW w:w="4527" w:type="dxa"/>
+          </w:tcPr>
+          <w:p>
+            <w:pPr>
+              <w:jc w:val="center"/>
+              <w:rPr>
+                <w:b/>
+                <w:bCs/>
+                <w:noProof/>
+              </w:rPr>
+            </w:pPr>
+            <w:r>
+              <w:rPr>
+                <w:b/>
+                <w:bCs/>
+                <w:noProof/>
+              </w:rPr>
+              <w:t>CSS</w:t>
+            </w:r>
+          </w:p>
+        </w:tc>
+      </w:tr>
+      <w:tr>
+        <w:trPr>
+          <w:trHeight w:val="1540"/>
+        </w:trPr>
+        <w:tc>
+          <w:tcPr>
+            <w:tcW w:w="4595" w:type="dxa"/>
+          </w:tcPr>
+          <w:p>
+            <w:pPr>
+              <w:rPr>
+                <w:noProof/>
+              </w:rPr>
+            </w:pPr>
+            <w:r>
+              <w:rPr>
+                <w:noProof/>
+              </w:rPr>
+              <w:t>&lt;div class = “container”&gt;</w:t>
+            </w:r>
+          </w:p>
+          <w:p>
+            <w:pPr>
+              <w:rPr>
+                <w:noProof/>
+              </w:rPr>
+            </w:pPr>
+            <w:r>
+              <w:rPr>
+                <w:noProof/>
+              </w:rPr>
+              <w:t xml:space="preserve">        &lt;div class = “one”&gt;</w:t>
+            </w:r>
+            <w:r>
+              <w:rPr>
+                <w:noProof/>
+              </w:rPr>
+              <w:t>&lt;p&gt;…&lt;/p&gt;</w:t>
+            </w:r>
+            <w:r>
+              <w:rPr>
+                <w:noProof/>
+              </w:rPr>
+              <w:t>&lt;/div&gt;</w:t>
+            </w:r>
+          </w:p>
+          <w:p>
+            <w:pPr>
+              <w:rPr>
+                <w:noProof/>
+              </w:rPr>
+            </w:pPr>
+            <w:r>
+              <w:rPr>
+                <w:noProof/>
+              </w:rPr>
+              <w:t xml:space="preserve">        &lt;div class = “two”&gt;&lt;p&gt;…&lt;/p&gt;&lt;/div&gt;</w:t>
+            </w:r>
+          </w:p>
+          <w:p>
+            <w:pPr>
+              <w:rPr>
+                <w:noProof/>
+              </w:rPr>
+            </w:pPr>
+            <w:r>
+              <w:rPr>
+                <w:noProof/>
+              </w:rPr>
+              <w:t xml:space="preserve">        &lt;div class = “three”&gt;&lt;p&gt;…&lt;/p&gt;&lt;/div&gt;</w:t>
+            </w:r>
+          </w:p>
+          <w:p>
+            <w:pPr>
+              <w:rPr>
+                <w:noProof/>
+              </w:rPr>
+            </w:pPr>
+            <w:r>
+              <w:rPr>
+                <w:noProof/>
+              </w:rPr>
+              <w:t>&lt;/div&gt;</w:t>
+            </w:r>
+          </w:p>
+        </w:tc>
+        <w:tc>
+          <w:tcPr>
+            <w:tcW w:w="4527" w:type="dxa"/>
+          </w:tcPr>
+          <w:p>
+            <w:pPr>
+              <w:rPr>
+                <w:noProof/>
+              </w:rPr>
+            </w:pPr>
+            <w:r>
+              <w:rPr>
+                <w:noProof/>
+              </w:rPr>
+              <w:t>.container{</w:t>
+            </w:r>
+          </w:p>
+          <w:p>
+            <w:pPr>
+              <w:rPr>
+                <w:noProof/>
+              </w:rPr>
+            </w:pPr>
+            <w:r>
+              <w:rPr>
+                <w:noProof/>
+              </w:rPr>
+              <w:t xml:space="preserve">        </w:t>
+            </w:r>
+            <w:r>
+              <w:rPr>
+                <w:noProof/>
+              </w:rPr>
+              <w:t>d</w:t>
+            </w:r>
+            <w:r>
+              <w:rPr>
+                <w:noProof/>
+              </w:rPr>
+              <w:t>isplay: flex;</w:t>
+            </w:r>
+          </w:p>
+          <w:p>
+            <w:pPr>
+              <w:rPr>
+                <w:noProof/>
+              </w:rPr>
+            </w:pPr>
+            <w:r>
+              <w:rPr>
+                <w:noProof/>
+              </w:rPr>
+              <w:t xml:space="preserve">        gap: 10px;</w:t>
+            </w:r>
+          </w:p>
+          <w:p>
+            <w:pPr>
+              <w:rPr>
+                <w:noProof/>
+              </w:rPr>
+            </w:pPr>
+            <w:r>
+              <w:rPr>
+                <w:noProof/>
+              </w:rPr>
+              <w:t>}</w:t>
+            </w:r>
+          </w:p>
+        </w:tc>
+      </w:tr>
+    </w:tbl>
+    <w:p>
+      <w:pPr>
+        <w:rPr>
+          <w:noProof/>
+        </w:rPr>
+      </w:pPr>
+    </w:p>
+    <w:p>
+      <w:pPr>
+        <w:rPr>
+          <w:noProof/>
+        </w:rPr>
+      </w:pPr>
+      <w:r>
+        <w:rPr>
+          <w:noProof/>
+        </w:rPr>
+        <w:t>Floats are only good for wrapping texts around an image. For Creating the structure of the page we use flex box.</w:t>
+      </w:r>
+    </w:p>
+    <w:p>
+      <w:pPr>
+        <w:rPr>
+          <w:noProof/>
+        </w:rPr>
+      </w:pPr>
+      <w:r>
+        <w:rPr>
+          <w:noProof/>
+        </w:rPr>
+        <w:t>We can use inline-flex to combine flex and inline.</w:t>
+      </w:r>
+    </w:p>
+    <w:p>
+      <w:pPr>
+        <w:rPr>
+          <w:noProof/>
+        </w:rPr>
+      </w:pPr>
+      <w:r>
+        <w:rPr>
+          <w:noProof/>
+          <w:sz w:val="28"/>
+          <w:szCs w:val="28"/>
+          <w:u w:val="single"/>
+        </w:rPr>
+        <w:t>f</w:t>
+      </w:r>
+      <w:r>
+        <w:rPr>
+          <w:noProof/>
+          <w:sz w:val="28"/>
+          <w:szCs w:val="28"/>
+          <w:u w:val="single"/>
+        </w:rPr>
+        <w:t>lex-direction</w:t>
+      </w:r>
+      <w:r>
+        <w:rPr>
+          <w:noProof/>
+          <w:sz w:val="28"/>
+          <w:szCs w:val="28"/>
+          <w:u w:val="single"/>
+        </w:rPr>
+        <w:t>:</w:t>
+      </w:r>
+      <w:r>
+        <w:rPr>
+          <w:noProof/>
+          <w:sz w:val="28"/>
+          <w:szCs w:val="28"/>
+        </w:rPr>
+        <w:t xml:space="preserve"> </w:t>
+      </w:r>
+      <w:r>
+        <w:rPr>
+          <w:noProof/>
+        </w:rPr>
+        <w:t>This changes the axis at which the flex box is directed.</w:t>
+      </w:r>
+    </w:p>
+    <w:p>
+      <w:pPr>
+        <w:rPr>
+          <w:noProof/>
+          <w:sz w:val="28"/>
+          <w:szCs w:val="28"/>
+          <w:u w:val="single"/>
+        </w:rPr>
+      </w:pPr>
+      <w:r>
+        <w:rPr>
+          <w:noProof/>
+          <w:sz w:val="28"/>
+          <w:szCs w:val="28"/>
+          <w:u w:val="single"/>
+        </w:rPr>
+        <w:t>f</w:t>
+      </w:r>
+      <w:r>
+        <w:rPr>
+          <w:noProof/>
+          <w:sz w:val="28"/>
+          <w:szCs w:val="28"/>
+          <w:u w:val="single"/>
+        </w:rPr>
+        <w:t>lex-basis:</w:t>
+      </w:r>
+      <w:r>
+        <w:rPr>
+          <w:noProof/>
+          <w:sz w:val="28"/>
+          <w:szCs w:val="28"/>
+          <w:u w:val="single"/>
+        </w:rPr>
+        <w:t xml:space="preserve"> </w:t>
+      </w:r>
+      <w:r>
+        <w:rPr>
+          <w:noProof/>
+        </w:rPr>
+        <w:t>This changes the axis length of the flex box.</w:t>
+      </w:r>
+    </w:p>
+    <w:p>
+      <w:pPr>
+        <w:rPr>
+          <w:noProof/>
+        </w:rPr>
+      </w:pPr>
+      <w:r>
+        <w:rPr>
+          <w:noProof/>
+        </w:rPr>
+        <w:t>Example: Say the flex</w:t>
+      </w:r>
+      <w:r>
+        <w:rPr>
+          <w:noProof/>
+        </w:rPr>
+        <w:t>-direction</w:t>
+      </w:r>
+      <w:r>
+        <w:rPr>
+          <w:noProof/>
+        </w:rPr>
+        <w:t xml:space="preserve"> is set to row and flex basis is set to 100px. The row</w:t>
+      </w:r>
+      <w:r>
+        <w:rPr>
+          <w:noProof/>
+        </w:rPr>
+        <w:t>’s horizontal</w:t>
+      </w:r>
+      <w:r>
+        <w:rPr>
+          <w:noProof/>
+        </w:rPr>
+        <w:t xml:space="preserve"> length will increase/decrease to 100px.</w:t>
+      </w:r>
+      <w:r>
+        <w:rPr>
+          <w:noProof/>
+        </w:rPr>
+        <w:t xml:space="preserve"> If flex</w:t>
+      </w:r>
+      <w:r>
+        <w:rPr>
+          <w:noProof/>
+        </w:rPr>
+        <w:t>-direction is set to column and done the same, the height of the flex box increases.</w:t>
+      </w:r>
+    </w:p>
+    <w:p>
+      <w:pPr>
+        <w:rPr>
+          <w:noProof/>
+        </w:rPr>
+      </w:pPr>
+      <w:r>
+        <w:rPr>
+          <w:noProof/>
+        </w:rPr>
+        <w:t>Note: flex-basis is set on the child instead of on the parent.</w:t>
+      </w:r>
+    </w:p>
+    <w:p>
+      <w:pPr>
+        <w:rPr>
+          <w:noProof/>
+        </w:rPr>
+      </w:pPr>
+      <w:r>
+        <w:rPr>
+          <w:noProof/>
+          <w:sz w:val="28"/>
+          <w:szCs w:val="28"/>
+          <w:u w:val="single"/>
+        </w:rPr>
+        <w:t xml:space="preserve">order: </w:t>
+      </w:r>
+      <w:r>
+        <w:rPr>
+          <w:noProof/>
+        </w:rPr>
+        <w:t>This changes the order of the elements</w:t>
+      </w:r>
+      <w:r>
+        <w:rPr>
+          <w:noProof/>
+        </w:rPr>
+        <w:t>. The element with the highest value of order get in the last position.</w:t>
+      </w:r>
+      <w:r>
+        <w:rPr>
+          <w:noProof/>
+        </w:rPr>
+        <w:t xml:space="preserve"> By default the order is 0 for all the elements.</w:t>
+      </w:r>
+    </w:p>
+    <w:p>
+      <w:pPr>
+        <w:rPr>
+          <w:noProof/>
+        </w:rPr>
+      </w:pPr>
+      <w:r>
+        <w:rPr>
+          <w:noProof/>
+          <w:sz w:val="28"/>
+          <w:szCs w:val="28"/>
+          <w:u w:val="single"/>
+        </w:rPr>
+        <w:t xml:space="preserve">flex-wrap: </w:t>
+      </w:r>
+      <w:r>
+        <w:rPr>
+          <w:noProof/>
+        </w:rPr>
+        <w:t>It sets whether flex items are forced onto new line or can wrap onto multiple lines.</w:t>
+      </w:r>
+      <w:r>
+        <w:rPr>
+          <w:noProof/>
+        </w:rPr>
+        <w:t xml:space="preserve"> By default it is set to nowrap.</w:t>
+      </w:r>
+      <w:r>
+        <w:rPr>
+          <w:noProof/>
+        </w:rPr>
+        <w:t xml:space="preserve"> It is set onto parent.</w:t>
+      </w:r>
+    </w:p>
+    <w:p>
+      <w:pPr>
+        <w:rPr>
+          <w:noProof/>
+        </w:rPr>
+      </w:pPr>
+      <w:r>
+        <w:rPr>
+          <w:noProof/>
+          <w:sz w:val="28"/>
+          <w:szCs w:val="28"/>
+          <w:u w:val="single"/>
+        </w:rPr>
+        <w:t>j</w:t>
+      </w:r>
+      <w:r>
+        <w:rPr>
+          <w:noProof/>
+          <w:sz w:val="28"/>
+          <w:szCs w:val="28"/>
+          <w:u w:val="single"/>
+        </w:rPr>
+        <w:t>ustify-content:</w:t>
+      </w:r>
+      <w:r>
+        <w:rPr>
+          <w:noProof/>
+          <w:sz w:val="28"/>
+          <w:szCs w:val="28"/>
+          <w:u w:val="single"/>
+        </w:rPr>
+        <w:t xml:space="preserve"> </w:t>
+      </w:r>
+      <w:r>
+        <w:rPr>
+          <w:noProof/>
+        </w:rPr>
+        <w:t>This is used to allign the flex box.</w:t>
+      </w:r>
+    </w:p>
+    <w:p>
+      <w:pPr>
+        <w:rPr>
+          <w:noProof/>
+        </w:rPr>
+      </w:pPr>
+      <w:r>
+        <w:rPr>
+          <w:noProof/>
+          <w:sz w:val="28"/>
+          <w:szCs w:val="28"/>
+          <w:u w:val="single"/>
+        </w:rPr>
+        <w:lastRenderedPageBreak/>
+        <w:t xml:space="preserve">align-items: </w:t>
+      </w:r>
+      <w:r>
+        <w:rPr>
+          <w:noProof/>
+        </w:rPr>
+        <w:t>This is used to allign items vertically.</w:t>
+      </w:r>
+      <w:r>
+        <w:rPr>
+          <w:noProof/>
+        </w:rPr>
+        <w:t xml:space="preserve"> It needs another attribute height for that.</w:t>
+      </w:r>
+    </w:p>
+    <w:p>
+      <w:pPr>
+        <w:rPr>
+          <w:noProof/>
+        </w:rPr>
+      </w:pPr>
+      <w:r>
+        <w:rPr>
+          <w:noProof/>
+          <w:sz w:val="28"/>
+          <w:szCs w:val="28"/>
+          <w:u w:val="single"/>
+        </w:rPr>
+        <w:t xml:space="preserve">align-self: </w:t>
+      </w:r>
+      <w:r>
+        <w:rPr>
+          <w:noProof/>
+        </w:rPr>
+        <w:t>This is used to allign a singular element</w:t>
+      </w:r>
+      <w:r>
+        <w:rPr>
+          <w:noProof/>
+        </w:rPr>
+        <w:t>.</w:t>
+      </w:r>
+      <w:r>
+        <w:rPr>
+          <w:noProof/>
+        </w:rPr>
+        <w:t xml:space="preserve"> This is specified onto the children.</w:t>
+      </w:r>
+    </w:p>
+    <w:p>
+      <w:pPr>
+        <w:rPr>
+          <w:noProof/>
+        </w:rPr>
+      </w:pPr>
+      <w:r>
+        <w:rPr>
+          <w:noProof/>
+          <w:sz w:val="28"/>
+          <w:szCs w:val="28"/>
+          <w:u w:val="single"/>
+        </w:rPr>
+        <w:t>align-content:</w:t>
+      </w:r>
+      <w:r>
+        <w:rPr>
+          <w:noProof/>
+          <w:sz w:val="28"/>
+          <w:szCs w:val="28"/>
+          <w:u w:val="single"/>
+        </w:rPr>
+        <w:t xml:space="preserve"> </w:t>
+      </w:r>
+      <w:r>
+        <w:rPr>
+          <w:noProof/>
+        </w:rPr>
+        <w:t xml:space="preserve">This is used to allign elements when </w:t>
+      </w:r>
+      <w:r>
+        <w:rPr>
+          <w:noProof/>
+        </w:rPr>
+        <w:t>the size of the window</w:t>
+      </w:r>
+      <w:r>
+        <w:rPr>
+          <w:noProof/>
+        </w:rPr>
+        <w:t>is changed.</w:t>
+      </w:r>
+    </w:p>
+    <w:p>
+      <w:pPr>
+        <w:rPr>
+          <w:noProof/>
+        </w:rPr>
+      </w:pPr>
+      <w:r>
+        <w:rPr>
+          <w:noProof/>
+          <w:sz w:val="28"/>
+          <w:szCs w:val="28"/>
+          <w:u w:val="single"/>
+        </w:rPr>
+        <w:t>flex-flow:</w:t>
+      </w:r>
+      <w:r>
+        <w:rPr>
+          <w:noProof/>
+          <w:sz w:val="28"/>
+          <w:szCs w:val="28"/>
+          <w:u w:val="single"/>
+        </w:rPr>
+        <w:t xml:space="preserve"> </w:t>
+      </w:r>
+      <w:r>
+        <w:rPr>
+          <w:noProof/>
+        </w:rPr>
+        <w:t>This is used to combine flex-direction and flex-wrap</w:t>
+      </w:r>
+      <w:r>
+        <w:rPr>
+          <w:noProof/>
+        </w:rPr>
+        <w:t xml:space="preserve"> as it occurs very ofte</w:t>
+      </w:r>
+      <w:r>
+        <w:rPr>
+          <w:noProof/>
+        </w:rPr>
+        <w:t>n</w:t>
+      </w:r>
+      <w:r>
+        <w:rPr>
+          <w:noProof/>
+        </w:rPr>
+        <w:t>.</w:t>
+      </w:r>
+    </w:p>
+    <w:p>
+      <w:pPr>
+        <w:rPr>
+          <w:b/>
+          <w:bCs/>
+          <w:noProof/>
+          <w:sz w:val="32"/>
+          <w:szCs w:val="32"/>
+          <w:u w:val="single"/>
+        </w:rPr>
+      </w:pPr>
+      <w:r>
+        <w:rPr>
+          <w:b/>
+          <w:bCs/>
+          <w:noProof/>
+          <w:sz w:val="32"/>
+          <w:szCs w:val="32"/>
+          <w:u w:val="single"/>
+        </w:rPr>
+        <w:t>Flex Sizing:</w:t>
+      </w:r>
+    </w:p>
+    <w:p>
+      <w:pPr>
+        <w:rPr>
+          <w:noProof/>
+        </w:rPr>
+      </w:pPr>
+      <w:r>
+        <w:rPr>
+          <w:noProof/>
+        </w:rPr>
+        <w:t xml:space="preserve">The flex size </w:t>
+      </w:r>
+      <w:r>
+        <w:rPr>
+          <w:noProof/>
+        </w:rPr>
+        <w:t xml:space="preserve">priority </w:t>
+      </w:r>
+      <w:r>
+        <w:rPr>
+          <w:noProof/>
+        </w:rPr>
+        <w:t>is seen in the following order.</w:t>
+      </w:r>
+    </w:p>
+    <w:p>
+      <w:pPr>
+        <w:rPr>
+          <w:noProof/>
+        </w:rPr>
+      </w:pPr>
+      <w:r>
+        <w:rPr>
+          <w:noProof/>
+        </w:rPr>
+        <w:t>Content width &lt; Width</w:t>
+      </w:r>
+      <w:r>
+        <w:rPr>
+          <w:noProof/>
+        </w:rPr>
+        <w:t xml:space="preserve"> &lt; flex-basis &lt; min-width/max-width</w:t>
+      </w:r>
+    </w:p>
+    <w:p>
+      <w:pPr>
+        <w:rPr>
+          <w:noProof/>
+        </w:rPr>
+      </w:pPr>
+      <w:r>
+        <w:rPr>
+          <w:noProof/>
+        </w:rPr>
+        <w:t>max-width:</w:t>
+      </w:r>
+      <w:r>
+        <w:rPr>
+          <w:noProof/>
+        </w:rPr>
+        <w:t xml:space="preserve"> This is the maximum width the flex will grow.</w:t>
+      </w:r>
+    </w:p>
+    <w:p>
+      <w:pPr>
+        <w:rPr>
+          <w:noProof/>
+        </w:rPr>
+      </w:pPr>
+      <w:r>
+        <w:rPr>
+          <w:noProof/>
+        </w:rPr>
+        <w:t>min-width:</w:t>
+      </w:r>
+      <w:r>
+        <w:rPr>
+          <w:noProof/>
+        </w:rPr>
+        <w:t xml:space="preserve"> This is the maximum width the flex will shrink.</w:t>
+      </w:r>
+    </w:p>
+    <w:p>
+      <w:pPr>
+        <w:rPr>
+          <w:noProof/>
+        </w:rPr>
+      </w:pPr>
+      <w:r>
+        <w:rPr>
+          <w:noProof/>
+        </w:rPr>
+        <w:t>f</w:t>
+      </w:r>
+      <w:r>
+        <w:rPr>
+          <w:noProof/>
+        </w:rPr>
+        <w:t>lex-grow:</w:t>
+      </w:r>
+      <w:r>
+        <w:rPr>
+          <w:noProof/>
+        </w:rPr>
+        <w:t xml:space="preserve"> It allows the flex to grow past the flex basis size but not shrink less than it.</w:t>
+      </w:r>
+    </w:p>
+    <w:p>
+      <w:pPr>
+        <w:rPr>
+          <w:noProof/>
+        </w:rPr>
+      </w:pPr>
+      <w:r>
+        <w:rPr>
+          <w:noProof/>
+        </w:rPr>
+        <w:t xml:space="preserve">flex-shrink: </w:t>
+      </w:r>
+      <w:r>
+        <w:rPr>
+          <w:noProof/>
+        </w:rPr>
+        <w:t>It allows the flex to shrink less than the size of the flex basis</w:t>
+      </w:r>
+      <w:r>
+        <w:rPr>
+          <w:noProof/>
+        </w:rPr>
+        <w:t xml:space="preserve"> and </w:t>
+      </w:r>
+      <w:r>
+        <w:rPr>
+          <w:noProof/>
+        </w:rPr>
+        <w:t>not grow past it</w:t>
+      </w:r>
+      <w:r>
+        <w:rPr>
+          <w:noProof/>
+        </w:rPr>
+        <w:t>.</w:t>
+      </w:r>
+    </w:p>
+    <w:p>
+      <w:pPr>
+        <w:rPr>
+          <w:noProof/>
+        </w:rPr>
+      </w:pPr>
+      <w:r>
+        <w:rPr>
+          <w:noProof/>
+        </w:rPr>
+        <w:t>Note: by default flex basis is set to auto.</w:t>
+      </w:r>
+      <w:r>
+        <w:rPr>
+          <w:noProof/>
+        </w:rPr>
+        <w:t xml:space="preserve"> It refers to the content present in the flex box. The element with biggest word present gets the highest space</w:t>
+      </w:r>
+      <w:r>
+        <w:rPr>
+          <w:noProof/>
+        </w:rPr>
+        <w:t xml:space="preserve"> and the one with the lowest gets the </w:t>
+      </w:r>
+      <w:r>
+        <w:rPr>
+          <w:noProof/>
+        </w:rPr>
+        <w:t>shortest.</w:t>
+      </w:r>
+      <w:r>
+        <w:rPr>
+          <w:noProof/>
+        </w:rPr>
+        <w:t xml:space="preserve"> Instead of auto we write flex-basis: 0.</w:t>
+      </w:r>
+    </w:p>
+    <w:p>
+      <w:pPr>
+        <w:rPr>
+          <w:noProof/>
+        </w:rPr>
+      </w:pPr>
+      <w:r>
+        <w:rPr>
+          <w:noProof/>
+        </w:rPr>
+        <w:t>Note: To shorten flex-basis,grow,shrink</w:t>
+      </w:r>
+      <w:r>
+        <w:rPr>
+          <w:noProof/>
+        </w:rPr>
+        <w:t xml:space="preserve"> we simply use flex: 0 0 0;</w:t>
+      </w:r>
+    </w:p>
+    <w:p>
+      <w:pPr>
+        <w:rPr>
+          <w:noProof/>
+        </w:rPr>
+      </w:pPr>
+      <w:r>
+        <w:rPr>
+          <w:noProof/>
+        </w:rPr>
+        <w:t>The first 0 sets the basis = 0</w:t>
+      </w:r>
+    </w:p>
+    <w:p>
+      <w:pPr>
+        <w:rPr>
+          <w:noProof/>
+        </w:rPr>
+      </w:pPr>
+      <w:r>
+        <w:rPr>
+          <w:noProof/>
+        </w:rPr>
+        <w:t xml:space="preserve">The second puts the grow = 0 </w:t>
+      </w:r>
+    </w:p>
+    <w:p>
+      <w:pPr>
+        <w:rPr>
+          <w:noProof/>
+        </w:rPr>
+      </w:pPr>
+      <w:r>
+        <w:rPr>
+          <w:noProof/>
+        </w:rPr>
+        <w:t>The third puts the shrink = 0</w:t>
+      </w:r>
+    </w:p>
+    <w:p>
+      <w:pPr>
+        <w:rPr>
+          <w:noProof/>
+        </w:rPr>
+      </w:pPr>
+      <w:r>
+        <w:rPr>
+          <w:noProof/>
+        </w:rPr>
+        <w:t>We can define the ratios of flex boxes</w:t>
+      </w:r>
+      <w:r>
+        <w:rPr>
+          <w:noProof/>
+        </w:rPr>
+        <w:t xml:space="preserve"> by defining flex: 1/2/3</w:t>
+      </w:r>
+      <w:r>
+        <w:rPr>
+          <w:noProof/>
+        </w:rPr>
+        <w:t>.</w:t>
+      </w:r>
+    </w:p>
+    <w:p>
+      <w:pPr>
         <w:rPr>
           <w:noProof/>
         </w:rPr>
@@ -8373,6 +9400,7 @@
   <w:style w:type="paragraph" w:default="1" w:styleId="Normal">
     <w:name w:val="Normal"/>
     <w:qFormat/>
+    <w:rsid w:val="007D08A0"/>
   </w:style>
   <w:style w:type="paragraph" w:styleId="Heading1">
     <w:name w:val="heading 1"/>
@@ -8576,6 +9604,7 @@
   <w:style w:type="character" w:default="1" w:styleId="DefaultParagraphFont">
     <w:name w:val="Default Paragraph Font"/>
     <w:uiPriority w:val="1"/>
+    <w:semiHidden/>
     <w:unhideWhenUsed/>
   </w:style>
   <w:style w:type="table" w:default="1" w:styleId="TableNormal">

--- a/Notes.docx
+++ b/Notes.docx
@@ -328,12 +328,44 @@
     </w:p>
     <w:p>
       <w:r>
-        <w:t>It is represented by &lt;br /&gt; or &lt;br&gt;</w:t>
-      </w:r>
-    </w:p>
-    <w:p>
-      <w:r>
-        <w:t>It is recommended to use &lt;br /&gt; over &lt;br&gt;</w:t>
+        <w:t>It is represented by &lt;</w:t>
+      </w:r>
+      <w:proofErr w:type="spellStart"/>
+      <w:r>
+        <w:t>br</w:t>
+      </w:r>
+      <w:proofErr w:type="spellEnd"/>
+      <w:r>
+        <w:t xml:space="preserve"> /&gt; or &lt;</w:t>
+      </w:r>
+      <w:proofErr w:type="spellStart"/>
+      <w:r>
+        <w:t>br</w:t>
+      </w:r>
+      <w:proofErr w:type="spellEnd"/>
+      <w:r>
+        <w:t>&gt;</w:t>
+      </w:r>
+    </w:p>
+    <w:p>
+      <w:r>
+        <w:t>It is recommended to use &lt;</w:t>
+      </w:r>
+      <w:proofErr w:type="spellStart"/>
+      <w:r>
+        <w:t>br</w:t>
+      </w:r>
+      <w:proofErr w:type="spellEnd"/>
+      <w:r>
+        <w:t xml:space="preserve"> /&gt; over &lt;</w:t>
+      </w:r>
+      <w:proofErr w:type="spellStart"/>
+      <w:r>
+        <w:t>br</w:t>
+      </w:r>
+      <w:proofErr w:type="spellEnd"/>
+      <w:r>
+        <w:t>&gt;</w:t>
       </w:r>
     </w:p>
     <w:p/>
@@ -362,7 +394,15 @@
     </w:p>
     <w:p>
       <w:r>
-        <w:t>This element can be used to write a footer in out websites.</w:t>
+        <w:t xml:space="preserve">This element can be used to write a footer in </w:t>
+      </w:r>
+      <w:proofErr w:type="spellStart"/>
+      <w:r>
+        <w:t>out</w:t>
+      </w:r>
+      <w:proofErr w:type="spellEnd"/>
+      <w:r>
+        <w:t xml:space="preserve"> websites.</w:t>
       </w:r>
     </w:p>
     <w:p>
@@ -484,7 +524,15 @@
         <w:pStyle w:val="ListParagraph"/>
       </w:pPr>
       <w:r>
-        <w:t>It creates an unordered list (Like the list list not the one in python</w:t>
+        <w:t xml:space="preserve">It creates an unordered list (Like the list </w:t>
+      </w:r>
+      <w:proofErr w:type="spellStart"/>
+      <w:r>
+        <w:t>list</w:t>
+      </w:r>
+      <w:proofErr w:type="spellEnd"/>
+      <w:r>
+        <w:t xml:space="preserve"> not the one in python</w:t>
       </w:r>
       <w:r>
         <w:t>.</w:t>
@@ -498,7 +546,23 @@
         <w:pStyle w:val="ListParagraph"/>
       </w:pPr>
       <w:r>
-        <w:t>To create an unordered list use &lt;ul&gt;&lt;/ul&gt; tags</w:t>
+        <w:t>To create an unordered list use &lt;</w:t>
+      </w:r>
+      <w:proofErr w:type="spellStart"/>
+      <w:r>
+        <w:t>ul</w:t>
+      </w:r>
+      <w:proofErr w:type="spellEnd"/>
+      <w:r>
+        <w:t>&gt;&lt;/</w:t>
+      </w:r>
+      <w:proofErr w:type="spellStart"/>
+      <w:r>
+        <w:t>ul</w:t>
+      </w:r>
+      <w:proofErr w:type="spellEnd"/>
+      <w:r>
+        <w:t>&gt; tags</w:t>
       </w:r>
       <w:r>
         <w:t>.</w:t>
@@ -525,7 +589,15 @@
         <w:pStyle w:val="ListParagraph"/>
       </w:pPr>
       <w:r>
-        <w:t>&lt;ul&gt;</w:t>
+        <w:t>&lt;</w:t>
+      </w:r>
+      <w:proofErr w:type="spellStart"/>
+      <w:r>
+        <w:t>ul</w:t>
+      </w:r>
+      <w:proofErr w:type="spellEnd"/>
+      <w:r>
+        <w:t>&gt;</w:t>
       </w:r>
     </w:p>
     <w:p>
@@ -578,7 +650,15 @@
         <w:pStyle w:val="ListParagraph"/>
       </w:pPr>
       <w:r>
-        <w:t>&lt;/ul&gt;</w:t>
+        <w:t>&lt;/</w:t>
+      </w:r>
+      <w:proofErr w:type="spellStart"/>
+      <w:r>
+        <w:t>ul</w:t>
+      </w:r>
+      <w:proofErr w:type="spellEnd"/>
+      <w:r>
+        <w:t>&gt;</w:t>
       </w:r>
     </w:p>
     <w:p>
@@ -678,7 +758,15 @@
         <w:pStyle w:val="ListParagraph"/>
       </w:pPr>
       <w:r>
-        <w:t>&lt;ol&gt;</w:t>
+        <w:t>&lt;</w:t>
+      </w:r>
+      <w:proofErr w:type="spellStart"/>
+      <w:r>
+        <w:t>ol</w:t>
+      </w:r>
+      <w:proofErr w:type="spellEnd"/>
+      <w:r>
+        <w:t>&gt;</w:t>
       </w:r>
     </w:p>
     <w:p>
@@ -713,7 +801,15 @@
         <w:pStyle w:val="ListParagraph"/>
       </w:pPr>
       <w:r>
-        <w:t>&lt;/ol&gt;</w:t>
+        <w:t>&lt;/</w:t>
+      </w:r>
+      <w:proofErr w:type="spellStart"/>
+      <w:r>
+        <w:t>ol</w:t>
+      </w:r>
+      <w:proofErr w:type="spellEnd"/>
+      <w:r>
+        <w:t>&gt;</w:t>
       </w:r>
     </w:p>
     <w:p>
@@ -949,11 +1045,19 @@
           <w:bCs/>
         </w:rPr>
       </w:pPr>
-      <w:r>
-        <w:rPr>
-          <w:bCs/>
-        </w:rPr>
-        <w:t>Eg. C:/Projects/Bhabhi videos</w:t>
+      <w:proofErr w:type="spellStart"/>
+      <w:r>
+        <w:rPr>
+          <w:bCs/>
+        </w:rPr>
+        <w:t>Eg.</w:t>
+      </w:r>
+      <w:proofErr w:type="spellEnd"/>
+      <w:r>
+        <w:rPr>
+          <w:bCs/>
+        </w:rPr>
+        <w:t xml:space="preserve"> C:/Projects/Bhabhi videos</w:t>
       </w:r>
     </w:p>
     <w:p>
@@ -988,11 +1092,19 @@
           <w:bCs/>
         </w:rPr>
       </w:pPr>
-      <w:r>
-        <w:rPr>
-          <w:bCs/>
-        </w:rPr>
-        <w:t>../Maggi/Masala</w:t>
+      <w:proofErr w:type="gramStart"/>
+      <w:r>
+        <w:rPr>
+          <w:bCs/>
+        </w:rPr>
+        <w:t>..</w:t>
+      </w:r>
+      <w:proofErr w:type="gramEnd"/>
+      <w:r>
+        <w:rPr>
+          <w:bCs/>
+        </w:rPr>
+        <w:t>/Maggi/Masala</w:t>
       </w:r>
       <w:r>
         <w:rPr>
@@ -1016,7 +1128,21 @@
         <w:rPr>
           <w:bCs/>
         </w:rPr>
-        <w:t>can be used to consider a folder back as stariting poin</w:t>
+        <w:t xml:space="preserve">can be used to consider a folder back as </w:t>
+      </w:r>
+      <w:proofErr w:type="spellStart"/>
+      <w:r>
+        <w:rPr>
+          <w:bCs/>
+        </w:rPr>
+        <w:t>stariting</w:t>
+      </w:r>
+      <w:proofErr w:type="spellEnd"/>
+      <w:r>
+        <w:rPr>
+          <w:bCs/>
+        </w:rPr>
+        <w:t xml:space="preserve"> poin</w:t>
       </w:r>
       <w:r>
         <w:rPr>
@@ -1348,132 +1474,6 @@
       <w:pPr>
         <w:rPr>
           <w:bCs/>
-        </w:rPr>
-      </w:pPr>
-    </w:p>
-    <w:p>
-      <w:pPr>
-        <w:rPr>
-          <w:bCs/>
-        </w:rPr>
-      </w:pPr>
-    </w:p>
-    <w:p>
-      <w:pPr>
-        <w:rPr>
-          <w:bCs/>
-        </w:rPr>
-      </w:pPr>
-    </w:p>
-    <w:p>
-      <w:pPr>
-        <w:rPr>
-          <w:bCs/>
-        </w:rPr>
-      </w:pPr>
-    </w:p>
-    <w:p>
-      <w:pPr>
-        <w:rPr>
-          <w:bCs/>
-        </w:rPr>
-      </w:pPr>
-    </w:p>
-    <w:p>
-      <w:pPr>
-        <w:rPr>
-          <w:bCs/>
-        </w:rPr>
-      </w:pPr>
-    </w:p>
-    <w:p>
-      <w:pPr>
-        <w:rPr>
-          <w:bCs/>
-        </w:rPr>
-      </w:pPr>
-    </w:p>
-    <w:p>
-      <w:pPr>
-        <w:rPr>
-          <w:bCs/>
-        </w:rPr>
-      </w:pPr>
-    </w:p>
-    <w:p>
-      <w:pPr>
-        <w:rPr>
-          <w:bCs/>
-        </w:rPr>
-      </w:pPr>
-    </w:p>
-    <w:p>
-      <w:pPr>
-        <w:rPr>
-          <w:bCs/>
-        </w:rPr>
-      </w:pPr>
-    </w:p>
-    <w:p>
-      <w:pPr>
-        <w:rPr>
-          <w:bCs/>
-        </w:rPr>
-      </w:pPr>
-    </w:p>
-    <w:p>
-      <w:pPr>
-        <w:rPr>
-          <w:bCs/>
-        </w:rPr>
-      </w:pPr>
-    </w:p>
-    <w:p>
-      <w:pPr>
-        <w:rPr>
-          <w:bCs/>
-        </w:rPr>
-      </w:pPr>
-    </w:p>
-    <w:p>
-      <w:pPr>
-        <w:rPr>
-          <w:bCs/>
-        </w:rPr>
-      </w:pPr>
-    </w:p>
-    <w:p>
-      <w:pPr>
-        <w:rPr>
-          <w:bCs/>
-        </w:rPr>
-      </w:pPr>
-    </w:p>
-    <w:p>
-      <w:pPr>
-        <w:rPr>
-          <w:bCs/>
-        </w:rPr>
-      </w:pPr>
-    </w:p>
-    <w:p>
-      <w:pPr>
-        <w:rPr>
-          <w:bCs/>
-        </w:rPr>
-      </w:pPr>
-    </w:p>
-    <w:p>
-      <w:pPr>
-        <w:rPr>
-          <w:bCs/>
-        </w:rPr>
-      </w:pPr>
-    </w:p>
-    <w:p>
-      <w:pPr>
-        <w:rPr>
-          <w:bCs/>
           <w:sz w:val="40"/>
           <w:szCs w:val="40"/>
         </w:rPr>
@@ -1644,110 +1644,16 @@
           <w:u w:val="single"/>
         </w:rPr>
       </w:pPr>
-      <w:r>
+    </w:p>
+    <w:p>
+      <w:pPr>
         <w:rPr>
           <w:b/>
           <w:sz w:val="32"/>
           <w:szCs w:val="32"/>
           <w:u w:val="single"/>
         </w:rPr>
-        <w:t>INLINE</w:t>
-      </w:r>
-    </w:p>
-    <w:p>
-      <w:pPr>
-        <w:rPr>
-          <w:bCs/>
-        </w:rPr>
-      </w:pPr>
-      <w:r>
-        <w:rPr>
-          <w:bCs/>
-        </w:rPr>
-        <w:t xml:space="preserve">As the name suggests in this </w:t>
-      </w:r>
-      <w:r>
-        <w:rPr>
-          <w:bCs/>
-        </w:rPr>
-        <w:t>way,</w:t>
-      </w:r>
-      <w:r>
-        <w:rPr>
-          <w:bCs/>
-        </w:rPr>
-        <w:t xml:space="preserve"> we write the style to be added into the tag.</w:t>
-      </w:r>
-      <w:r>
-        <w:rPr>
-          <w:bCs/>
-        </w:rPr>
-        <w:t xml:space="preserve"> Below is an example</w:t>
-      </w:r>
-      <w:r>
-        <w:rPr>
-          <w:bCs/>
-        </w:rPr>
-        <w:t>,</w:t>
-      </w:r>
-      <w:r>
-        <w:rPr>
-          <w:bCs/>
-        </w:rPr>
-        <w:t xml:space="preserve"> the highlighted part is the CSS code.</w:t>
-      </w:r>
-    </w:p>
-    <w:p>
-      <w:pPr>
-        <w:rPr>
-          <w:b/>
-        </w:rPr>
-      </w:pPr>
-      <w:r>
-        <w:rPr>
-          <w:b/>
-        </w:rPr>
-        <w:t>Example:</w:t>
-      </w:r>
-    </w:p>
-    <w:p>
-      <w:pPr>
-        <w:rPr>
-          <w:bCs/>
-        </w:rPr>
-      </w:pPr>
-      <w:r>
-        <w:rPr>
-          <w:bCs/>
-        </w:rPr>
-        <w:t xml:space="preserve">&lt;html </w:t>
-      </w:r>
-      <w:r>
-        <w:rPr>
-          <w:bCs/>
-          <w:color w:val="002060"/>
-        </w:rPr>
-        <w:t>style = “background: blue”</w:t>
-      </w:r>
-      <w:r>
-        <w:rPr>
-          <w:bCs/>
-        </w:rPr>
-        <w:t>&gt;</w:t>
-      </w:r>
-    </w:p>
-    <w:p>
-      <w:pPr>
-        <w:rPr>
-          <w:bCs/>
-        </w:rPr>
-      </w:pPr>
-      <w:r>
-        <w:rPr>
-          <w:bCs/>
-        </w:rPr>
-        <w:t>&lt;/html&gt;</w:t>
-      </w:r>
+      </w:pPr>
     </w:p>
     <w:p>
       <w:pPr>
@@ -1765,15 +1671,130 @@
           <w:szCs w:val="32"/>
           <w:u w:val="single"/>
         </w:rPr>
-        <w:t>IN</w:t>
-      </w:r>
-      <w:r>
+        <w:lastRenderedPageBreak/>
+        <w:t>INLINE</w:t>
+      </w:r>
+    </w:p>
+    <w:p>
+      <w:pPr>
+        <w:rPr>
+          <w:bCs/>
+        </w:rPr>
+      </w:pPr>
+      <w:r>
+        <w:rPr>
+          <w:bCs/>
+        </w:rPr>
+        <w:t xml:space="preserve">As the name suggests in this </w:t>
+      </w:r>
+      <w:r>
+        <w:rPr>
+          <w:bCs/>
+        </w:rPr>
+        <w:t>way,</w:t>
+      </w:r>
+      <w:r>
+        <w:rPr>
+          <w:bCs/>
+        </w:rPr>
+        <w:t xml:space="preserve"> we write the style to be added into the tag.</w:t>
+      </w:r>
+      <w:r>
+        <w:rPr>
+          <w:bCs/>
+        </w:rPr>
+        <w:t xml:space="preserve"> Below is an example</w:t>
+      </w:r>
+      <w:r>
+        <w:rPr>
+          <w:bCs/>
+        </w:rPr>
+        <w:t>,</w:t>
+      </w:r>
+      <w:r>
+        <w:rPr>
+          <w:bCs/>
+        </w:rPr>
+        <w:t xml:space="preserve"> the highlighted part is the CSS code.</w:t>
+      </w:r>
+    </w:p>
+    <w:p>
+      <w:pPr>
+        <w:rPr>
+          <w:b/>
+        </w:rPr>
+      </w:pPr>
+      <w:r>
+        <w:rPr>
+          <w:b/>
+        </w:rPr>
+        <w:t>Example:</w:t>
+      </w:r>
+    </w:p>
+    <w:p>
+      <w:pPr>
+        <w:rPr>
+          <w:bCs/>
+        </w:rPr>
+      </w:pPr>
+      <w:r>
+        <w:rPr>
+          <w:bCs/>
+        </w:rPr>
+        <w:t xml:space="preserve">&lt;html </w:t>
+      </w:r>
+      <w:r>
+        <w:rPr>
+          <w:bCs/>
+          <w:color w:val="002060"/>
+        </w:rPr>
+        <w:t>style = “background: blue”</w:t>
+      </w:r>
+      <w:r>
+        <w:rPr>
+          <w:bCs/>
+        </w:rPr>
+        <w:t>&gt;</w:t>
+      </w:r>
+    </w:p>
+    <w:p>
+      <w:pPr>
+        <w:rPr>
+          <w:bCs/>
+        </w:rPr>
+      </w:pPr>
+      <w:r>
+        <w:rPr>
+          <w:bCs/>
+        </w:rPr>
+        <w:t>&lt;/html&gt;</w:t>
+      </w:r>
+    </w:p>
+    <w:p>
+      <w:pPr>
         <w:rPr>
           <w:b/>
           <w:sz w:val="32"/>
           <w:szCs w:val="32"/>
           <w:u w:val="single"/>
         </w:rPr>
+      </w:pPr>
+      <w:r>
+        <w:rPr>
+          <w:b/>
+          <w:sz w:val="32"/>
+          <w:szCs w:val="32"/>
+          <w:u w:val="single"/>
+        </w:rPr>
+        <w:t>IN</w:t>
+      </w:r>
+      <w:r>
+        <w:rPr>
+          <w:b/>
+          <w:sz w:val="32"/>
+          <w:szCs w:val="32"/>
+          <w:u w:val="single"/>
+        </w:rPr>
         <w:t>TERNAL</w:t>
       </w:r>
     </w:p>
@@ -1858,7 +1879,6 @@
         <w:rPr>
           <w:bCs/>
         </w:rPr>
-        <w:lastRenderedPageBreak/>
         <w:tab/>
       </w:r>
       <w:r>
@@ -2278,6 +2298,7 @@
               <w:rPr>
                 <w:bCs/>
               </w:rPr>
+              <w:lastRenderedPageBreak/>
               <w:t xml:space="preserve">                            </w:t>
             </w:r>
             <w:r>
@@ -2411,6 +2432,7 @@
               <w:rPr>
                 <w:bCs/>
               </w:rPr>
+              <w:lastRenderedPageBreak/>
               <w:t xml:space="preserve">           background: green;</w:t>
             </w:r>
           </w:p>
@@ -2440,6 +2462,7 @@
         <w:rPr>
           <w:bCs/>
         </w:rPr>
+        <w:lastRenderedPageBreak/>
         <w:t xml:space="preserve"> </w:t>
       </w:r>
     </w:p>
@@ -2668,7 +2691,6 @@
           <w:bCs/>
           <w:noProof/>
         </w:rPr>
-        <w:lastRenderedPageBreak/>
         <w:t xml:space="preserve">Class Selector: </w:t>
       </w:r>
       <w:r>
@@ -3147,6 +3169,7 @@
         <w:rPr>
           <w:noProof/>
         </w:rPr>
+        <w:lastRenderedPageBreak/>
         <w:t>}</w:t>
       </w:r>
     </w:p>
@@ -3418,7 +3441,6 @@
         <w:rPr>
           <w:noProof/>
         </w:rPr>
-        <w:lastRenderedPageBreak/>
         <w:t>1rem = 100% of root</w:t>
       </w:r>
       <w:r>
@@ -3833,6 +3855,7 @@
           <w:szCs w:val="32"/>
           <w:u w:val="single"/>
         </w:rPr>
+        <w:lastRenderedPageBreak/>
         <w:drawing>
           <wp:inline distT="0" distB="0" distL="0" distR="0" wp14:anchorId="6B55C9EF" wp14:editId="11FF62A7">
             <wp:extent cx="5731510" cy="2396490"/>
@@ -3983,7 +4006,6 @@
         <w:rPr>
           <w:noProof/>
         </w:rPr>
-        <w:lastRenderedPageBreak/>
         <w:t>b</w:t>
       </w:r>
       <w:r>
@@ -4357,6 +4379,7 @@
         <w:rPr>
           <w:noProof/>
         </w:rPr>
+        <w:lastRenderedPageBreak/>
         <w:t>The color blue will be applied</w:t>
       </w:r>
       <w:r>
@@ -4694,7 +4717,6 @@
           <w:szCs w:val="32"/>
           <w:u w:val="single"/>
         </w:rPr>
-        <w:lastRenderedPageBreak/>
         <w:t>Combining CSS Selectors:</w:t>
       </w:r>
     </w:p>
@@ -5061,6 +5083,7 @@
         <w:rPr>
           <w:noProof/>
         </w:rPr>
+        <w:lastRenderedPageBreak/>
         <w:t>}</w:t>
       </w:r>
     </w:p>
@@ -5291,7 +5314,6 @@
         <w:rPr>
           <w:noProof/>
         </w:rPr>
-        <w:lastRenderedPageBreak/>
         <w:t>Static Positioning:</w:t>
       </w:r>
       <w:r>
@@ -5606,6 +5628,7 @@
           <w:bCs/>
           <w:noProof/>
         </w:rPr>
+        <w:lastRenderedPageBreak/>
         <w:t>Example:</w:t>
       </w:r>
     </w:p>
@@ -5878,7 +5901,6 @@
           <w:bCs/>
           <w:noProof/>
         </w:rPr>
-        <w:lastRenderedPageBreak/>
         <w:t>None:</w:t>
       </w:r>
       <w:r>
@@ -6237,6 +6259,7 @@
         <w:rPr>
           <w:noProof/>
         </w:rPr>
+        <w:lastRenderedPageBreak/>
         <w:tab/>
         <w:t>h1{</w:t>
       </w:r>
@@ -6378,7 +6401,6 @@
         <w:rPr>
           <w:noProof/>
         </w:rPr>
-        <w:lastRenderedPageBreak/>
         <w:t>Note: we can use and to combine two breakpoints.</w:t>
       </w:r>
     </w:p>
@@ -6917,6 +6939,7 @@
         <w:rPr>
           <w:noProof/>
         </w:rPr>
+        <w:lastRenderedPageBreak/>
         <w:t>Example: Say the flex</w:t>
       </w:r>
       <w:r>
@@ -7090,7 +7113,6 @@
           <w:szCs w:val="28"/>
           <w:u w:val="single"/>
         </w:rPr>
-        <w:lastRenderedPageBreak/>
         <w:t xml:space="preserve">align-items: </w:t>
       </w:r>
       <w:r>
@@ -7504,6 +7526,7 @@
         <w:rPr>
           <w:noProof/>
         </w:rPr>
+        <w:lastRenderedPageBreak/>
         <w:t>We can define the ratios of flex boxes</w:t>
       </w:r>
       <w:r>
@@ -7522,12 +7545,887 @@
     <w:p>
       <w:pPr>
         <w:rPr>
+          <w:b/>
+          <w:bCs/>
+          <w:noProof/>
+          <w:sz w:val="32"/>
+          <w:szCs w:val="32"/>
+          <w:u w:val="single"/>
+        </w:rPr>
+      </w:pPr>
+      <w:r>
+        <w:rPr>
+          <w:b/>
+          <w:bCs/>
+          <w:noProof/>
+          <w:sz w:val="32"/>
+          <w:szCs w:val="32"/>
+          <w:u w:val="single"/>
+        </w:rPr>
+        <w:t>GRID:</w:t>
+      </w:r>
+    </w:p>
+    <w:p>
+      <w:pPr>
+        <w:rPr>
+          <w:noProof/>
+        </w:rPr>
+      </w:pPr>
+      <w:r>
+        <w:rPr>
+          <w:noProof/>
+        </w:rPr>
+        <w:t>Flex box is best for horizontal allignment of items.</w:t>
+      </w:r>
+      <w:r>
+        <w:rPr>
+          <w:noProof/>
+        </w:rPr>
+        <w:t xml:space="preserve"> Grid is best for alligning content in a 2D </w:t>
+      </w:r>
+      <w:r>
+        <w:rPr>
+          <w:noProof/>
+        </w:rPr>
+        <w:t>page</w:t>
+      </w:r>
+      <w:r>
+        <w:rPr>
+          <w:noProof/>
+        </w:rPr>
+        <w:t>.</w:t>
+      </w:r>
+      <w:r>
+        <w:rPr>
+          <w:noProof/>
+        </w:rPr>
+        <w:t xml:space="preserve"> We use both in a page for making the process of creating a website more flexible</w:t>
+      </w:r>
+      <w:r>
+        <w:rPr>
+          <w:noProof/>
+        </w:rPr>
+        <w:t>.</w:t>
+      </w:r>
+      <w:r>
+        <w:rPr>
+          <w:noProof/>
+        </w:rPr>
+        <w:t xml:space="preserve"> Grids line up with other elements.</w:t>
+      </w:r>
+    </w:p>
+    <w:p>
+      <w:pPr>
+        <w:rPr>
+          <w:noProof/>
+        </w:rPr>
+      </w:pPr>
+      <w:r>
+        <w:rPr>
+          <w:noProof/>
+        </w:rPr>
+        <w:t>We can create a grid by following</w:t>
+      </w:r>
+      <w:r>
+        <w:rPr>
+          <w:noProof/>
+        </w:rPr>
+        <w:t>.</w:t>
+      </w:r>
+    </w:p>
+    <w:tbl>
+      <w:tblPr>
+        <w:tblStyle w:val="TableGrid"/>
+        <w:tblW w:w="0" w:type="auto"/>
+        <w:tblLook w:val="04A0" w:firstRow="1" w:lastRow="0" w:firstColumn="1" w:lastColumn="0" w:noHBand="0" w:noVBand="1"/>
+      </w:tblPr>
+      <w:tblGrid>
+        <w:gridCol w:w="4508"/>
+        <w:gridCol w:w="4508"/>
+      </w:tblGrid>
+      <w:tr>
+        <w:tc>
+          <w:tcPr>
+            <w:tcW w:w="4508" w:type="dxa"/>
+          </w:tcPr>
+          <w:p>
+            <w:pPr>
+              <w:jc w:val="center"/>
+              <w:rPr>
+                <w:noProof/>
+              </w:rPr>
+            </w:pPr>
+            <w:r>
+              <w:rPr>
+                <w:noProof/>
+              </w:rPr>
+              <w:t>HTML</w:t>
+            </w:r>
+          </w:p>
+        </w:tc>
+        <w:tc>
+          <w:tcPr>
+            <w:tcW w:w="4508" w:type="dxa"/>
+          </w:tcPr>
+          <w:p>
+            <w:pPr>
+              <w:jc w:val="center"/>
+              <w:rPr>
+                <w:noProof/>
+              </w:rPr>
+            </w:pPr>
+            <w:r>
+              <w:rPr>
+                <w:noProof/>
+              </w:rPr>
+              <w:t>CSS</w:t>
+            </w:r>
+          </w:p>
+        </w:tc>
+      </w:tr>
+      <w:tr>
+        <w:tc>
+          <w:tcPr>
+            <w:tcW w:w="4508" w:type="dxa"/>
+          </w:tcPr>
+          <w:p>
+            <w:pPr>
+              <w:rPr>
+                <w:noProof/>
+              </w:rPr>
+            </w:pPr>
+            <w:r>
+              <w:rPr>
+                <w:noProof/>
+              </w:rPr>
+              <w:t>&lt;div class = “container”</w:t>
+            </w:r>
+            <w:r>
+              <w:rPr>
+                <w:noProof/>
+              </w:rPr>
+              <w:t>&gt;</w:t>
+            </w:r>
+          </w:p>
+          <w:p>
+            <w:pPr>
+              <w:rPr>
+                <w:noProof/>
+              </w:rPr>
+            </w:pPr>
+            <w:r>
+              <w:rPr>
+                <w:noProof/>
+              </w:rPr>
+              <w:t xml:space="preserve">        &lt;p&gt;…&lt;/p&gt;</w:t>
+            </w:r>
+          </w:p>
+          <w:p>
+            <w:pPr>
+              <w:rPr>
+                <w:noProof/>
+              </w:rPr>
+            </w:pPr>
+            <w:r>
+              <w:rPr>
+                <w:noProof/>
+              </w:rPr>
+              <w:t xml:space="preserve">        &lt;p&gt;…&lt;/p&gt;</w:t>
+            </w:r>
+          </w:p>
+          <w:p>
+            <w:pPr>
+              <w:rPr>
+                <w:noProof/>
+              </w:rPr>
+            </w:pPr>
+            <w:r>
+              <w:rPr>
+                <w:noProof/>
+              </w:rPr>
+              <w:t xml:space="preserve">        &lt;p&gt;…&lt;/p&gt;</w:t>
+            </w:r>
+          </w:p>
+          <w:p>
+            <w:pPr>
+              <w:rPr>
+                <w:noProof/>
+              </w:rPr>
+            </w:pPr>
+            <w:r>
+              <w:rPr>
+                <w:noProof/>
+              </w:rPr>
+              <w:t xml:space="preserve">        &lt;p&gt;…&lt;/p&gt;</w:t>
+            </w:r>
+          </w:p>
+          <w:p>
+            <w:pPr>
+              <w:rPr>
+                <w:noProof/>
+              </w:rPr>
+            </w:pPr>
+            <w:r>
+              <w:rPr>
+                <w:noProof/>
+              </w:rPr>
+              <w:t>&lt;</w:t>
+            </w:r>
+            <w:r>
+              <w:rPr>
+                <w:noProof/>
+              </w:rPr>
+              <w:t>/</w:t>
+            </w:r>
+            <w:r>
+              <w:rPr>
+                <w:noProof/>
+              </w:rPr>
+              <w:t>div&gt;</w:t>
+            </w:r>
+            <w:r>
+              <w:rPr>
+                <w:noProof/>
+              </w:rPr>
+              <w:t xml:space="preserve">      </w:t>
+            </w:r>
+          </w:p>
+        </w:tc>
+        <w:tc>
+          <w:tcPr>
+            <w:tcW w:w="4508" w:type="dxa"/>
+          </w:tcPr>
+          <w:p>
+            <w:pPr>
+              <w:rPr>
+                <w:noProof/>
+              </w:rPr>
+            </w:pPr>
+            <w:r>
+              <w:rPr>
+                <w:noProof/>
+              </w:rPr>
+              <w:t>.container{</w:t>
+            </w:r>
+          </w:p>
+          <w:p>
+            <w:pPr>
+              <w:rPr>
+                <w:noProof/>
+              </w:rPr>
+            </w:pPr>
+            <w:r>
+              <w:rPr>
+                <w:noProof/>
+              </w:rPr>
+              <w:t xml:space="preserve">        </w:t>
+            </w:r>
+            <w:r>
+              <w:rPr>
+                <w:noProof/>
+              </w:rPr>
+              <w:t>d</w:t>
+            </w:r>
+            <w:r>
+              <w:rPr>
+                <w:noProof/>
+              </w:rPr>
+              <w:t>isplay: grid;</w:t>
+            </w:r>
+          </w:p>
+          <w:p>
+            <w:pPr>
+              <w:rPr>
+                <w:noProof/>
+              </w:rPr>
+            </w:pPr>
+            <w:r>
+              <w:rPr>
+                <w:noProof/>
+              </w:rPr>
+              <w:t xml:space="preserve">        grid-template-columns: </w:t>
+            </w:r>
+            <w:r>
+              <w:rPr>
+                <w:noProof/>
+              </w:rPr>
+              <w:t>1fr 2fr;</w:t>
+            </w:r>
+          </w:p>
+          <w:p>
+            <w:pPr>
+              <w:rPr>
+                <w:noProof/>
+              </w:rPr>
+            </w:pPr>
+            <w:r>
+              <w:rPr>
+                <w:noProof/>
+              </w:rPr>
+              <w:t xml:space="preserve">        grid-template-rows: 1fr 1fr;</w:t>
+            </w:r>
+          </w:p>
+          <w:p>
+            <w:pPr>
+              <w:rPr>
+                <w:noProof/>
+              </w:rPr>
+            </w:pPr>
+            <w:r>
+              <w:rPr>
+                <w:noProof/>
+              </w:rPr>
+              <w:t xml:space="preserve">        gap: 10px;</w:t>
+            </w:r>
+          </w:p>
+          <w:p>
+            <w:pPr>
+              <w:rPr>
+                <w:noProof/>
+              </w:rPr>
+            </w:pPr>
+            <w:r>
+              <w:rPr>
+                <w:noProof/>
+              </w:rPr>
+              <w:t>}</w:t>
+            </w:r>
+          </w:p>
+        </w:tc>
+      </w:tr>
+    </w:tbl>
+    <w:p>
+      <w:pPr>
+        <w:rPr>
+          <w:noProof/>
+        </w:rPr>
+      </w:pPr>
+      <w:r>
+        <w:rPr>
+          <w:noProof/>
+        </w:rPr>
+        <w:t>The above CSS can be overcome</w:t>
+      </w:r>
+      <w:r>
+        <w:rPr>
+          <w:noProof/>
+        </w:rPr>
+        <w:t xml:space="preserve"> by using a shortened form </w:t>
+      </w:r>
+    </w:p>
+    <w:p>
+      <w:pPr>
+        <w:rPr>
+          <w:noProof/>
+        </w:rPr>
+      </w:pPr>
+      <w:r>
+        <w:rPr>
+          <w:noProof/>
+        </w:rPr>
+        <w:t>grid-template:</w:t>
+      </w:r>
+      <w:r>
+        <w:rPr>
+          <w:noProof/>
+        </w:rPr>
+        <w:t xml:space="preserve"> 1</w:t>
+      </w:r>
+      <w:r>
+        <w:rPr>
+          <w:noProof/>
+        </w:rPr>
+        <w:t>fr</w:t>
+      </w:r>
+      <w:r>
+        <w:rPr>
+          <w:noProof/>
+        </w:rPr>
+        <w:t xml:space="preserve"> 2</w:t>
+      </w:r>
+      <w:r>
+        <w:rPr>
+          <w:noProof/>
+        </w:rPr>
+        <w:t>fr</w:t>
+      </w:r>
+      <w:r>
+        <w:rPr>
+          <w:noProof/>
+        </w:rPr>
+        <w:t xml:space="preserve">/ </w:t>
+      </w:r>
+      <w:r>
+        <w:rPr>
+          <w:noProof/>
+        </w:rPr>
+        <w:t>1fr 1fr</w:t>
+      </w:r>
+      <w:r>
+        <w:rPr>
+          <w:noProof/>
+        </w:rPr>
+        <w:t>;</w:t>
+      </w:r>
+    </w:p>
+    <w:p>
+      <w:pPr>
+        <w:rPr>
+          <w:noProof/>
+        </w:rPr>
+      </w:pPr>
+      <w:r>
+        <w:rPr>
+          <w:noProof/>
+        </w:rPr>
+        <w:drawing>
+          <wp:inline distT="0" distB="0" distL="0" distR="0" wp14:anchorId="4D0B6567" wp14:editId="3668B868">
+            <wp:extent cx="5652558" cy="1073785"/>
+            <wp:effectExtent l="0" t="0" r="5715" b="0"/>
+            <wp:docPr id="751865331" name="Picture 1"/>
+            <wp:cNvGraphicFramePr>
+              <a:graphicFrameLocks xmlns:a="http://schemas.openxmlformats.org/drawingml/2006/main" noChangeAspect="1"/>
+            </wp:cNvGraphicFramePr>
+            <a:graphic xmlns:a="http://schemas.openxmlformats.org/drawingml/2006/main">
+              <a:graphicData uri="http://schemas.openxmlformats.org/drawingml/2006/picture">
+                <pic:pic xmlns:pic="http://schemas.openxmlformats.org/drawingml/2006/picture">
+                  <pic:nvPicPr>
+                    <pic:cNvPr id="751865331" name=""/>
+                    <pic:cNvPicPr/>
+                  </pic:nvPicPr>
+                  <pic:blipFill rotWithShape="1">
+                    <a:blip r:embed="rId11"/>
+                    <a:srcRect l="560" t="2669" r="701" b="17847"/>
+                    <a:stretch/>
+                  </pic:blipFill>
+                  <pic:spPr bwMode="auto">
+                    <a:xfrm>
+                      <a:off x="0" y="0"/>
+                      <a:ext cx="5659265" cy="1075059"/>
+                    </a:xfrm>
+                    <a:prstGeom prst="rect">
+                      <a:avLst/>
+                    </a:prstGeom>
+                    <a:ln>
+                      <a:noFill/>
+                    </a:ln>
+                    <a:extLst>
+                      <a:ext uri="{53640926-AAD7-44D8-BBD7-CCE9431645EC}">
+                        <a14:shadowObscured xmlns:a14="http://schemas.microsoft.com/office/drawing/2010/main"/>
+                      </a:ext>
+                    </a:extLst>
+                  </pic:spPr>
+                </pic:pic>
+              </a:graphicData>
+            </a:graphic>
+          </wp:inline>
+        </w:drawing>
+      </w:r>
+    </w:p>
+    <w:p>
+      <w:pPr>
+        <w:rPr>
+          <w:b/>
+          <w:noProof/>
+          <w:sz w:val="32"/>
+          <w:szCs w:val="32"/>
+          <w:u w:val="single"/>
+        </w:rPr>
+      </w:pPr>
+      <w:r>
+        <w:rPr>
+          <w:b/>
+          <w:noProof/>
+          <w:sz w:val="32"/>
+          <w:szCs w:val="32"/>
+          <w:u w:val="single"/>
+        </w:rPr>
+        <w:t>GRID SIZING:</w:t>
+      </w:r>
+    </w:p>
+    <w:p>
+      <w:pPr>
+        <w:pStyle w:val="ListParagraph"/>
+        <w:numPr>
+          <w:ilvl w:val="0"/>
+          <w:numId w:val="15"/>
+        </w:numPr>
+        <w:rPr>
+          <w:noProof/>
+        </w:rPr>
+      </w:pPr>
+      <w:r>
+        <w:rPr>
+          <w:noProof/>
+        </w:rPr>
+        <w:t>Fixed size: We can define the fixed size of grid as follows:-</w:t>
+      </w:r>
+    </w:p>
+    <w:p>
+      <w:pPr>
+        <w:pStyle w:val="ListParagraph"/>
+        <w:rPr>
+          <w:noProof/>
+        </w:rPr>
+      </w:pPr>
+      <w:r>
+        <w:rPr>
+          <w:noProof/>
+        </w:rPr>
+        <w:t>grid-template</w:t>
+      </w:r>
+      <w:r>
+        <w:rPr>
+          <w:noProof/>
+        </w:rPr>
+        <w:t>-columns: 100px 200px</w:t>
+      </w:r>
+      <w:r>
+        <w:rPr>
+          <w:noProof/>
+        </w:rPr>
+        <w:t>;</w:t>
+      </w:r>
+    </w:p>
+    <w:p>
+      <w:pPr>
+        <w:pStyle w:val="ListParagraph"/>
+        <w:rPr>
+          <w:noProof/>
+        </w:rPr>
+      </w:pPr>
+      <w:r>
+        <w:rPr>
+          <w:noProof/>
+        </w:rPr>
+        <w:t>Fixed sizing of grid makes irresponsive.</w:t>
+      </w:r>
+    </w:p>
+    <w:p>
+      <w:pPr>
+        <w:pStyle w:val="ListParagraph"/>
+        <w:numPr>
+          <w:ilvl w:val="0"/>
+          <w:numId w:val="15"/>
+        </w:numPr>
+        <w:rPr>
+          <w:noProof/>
+        </w:rPr>
+      </w:pPr>
+      <w:r>
+        <w:rPr>
+          <w:noProof/>
+        </w:rPr>
+        <w:t>Auto size:</w:t>
+      </w:r>
+      <w:r>
+        <w:rPr>
+          <w:noProof/>
+        </w:rPr>
+        <w:t xml:space="preserve"> </w:t>
+      </w:r>
+      <w:r>
+        <w:rPr>
+          <w:noProof/>
+        </w:rPr>
+        <w:t xml:space="preserve">We can put auto instead of a number to make it more responsive. The grid </w:t>
+      </w:r>
+      <w:r>
+        <w:rPr>
+          <w:noProof/>
+        </w:rPr>
+        <w:t xml:space="preserve">will </w:t>
+      </w:r>
+      <w:r>
+        <w:rPr>
+          <w:noProof/>
+        </w:rPr>
+        <w:t>extend</w:t>
+      </w:r>
+      <w:r>
+        <w:rPr>
+          <w:noProof/>
+        </w:rPr>
+        <w:t xml:space="preserve"> to fit the content</w:t>
+      </w:r>
+      <w:r>
+        <w:rPr>
+          <w:noProof/>
+        </w:rPr>
+        <w:t xml:space="preserve"> only</w:t>
+      </w:r>
+      <w:r>
+        <w:rPr>
+          <w:noProof/>
+        </w:rPr>
+        <w:t>.</w:t>
+      </w:r>
+    </w:p>
+    <w:p>
+      <w:pPr>
+        <w:pStyle w:val="ListParagraph"/>
+        <w:rPr>
+          <w:noProof/>
+        </w:rPr>
+      </w:pPr>
+      <w:r>
+        <w:rPr>
+          <w:noProof/>
+        </w:rPr>
+        <w:t>g</w:t>
+      </w:r>
+      <w:r>
+        <w:rPr>
+          <w:noProof/>
+        </w:rPr>
+        <w:t>rid-template-columns: auto</w:t>
+      </w:r>
+      <w:r>
+        <w:rPr>
+          <w:noProof/>
+        </w:rPr>
+        <w:t>;</w:t>
+      </w:r>
+    </w:p>
+    <w:p>
+      <w:pPr>
+        <w:pStyle w:val="ListParagraph"/>
+        <w:numPr>
+          <w:ilvl w:val="0"/>
+          <w:numId w:val="15"/>
+        </w:numPr>
+        <w:rPr>
+          <w:noProof/>
+        </w:rPr>
+      </w:pPr>
+      <w:r>
+        <w:rPr>
+          <w:noProof/>
+        </w:rPr>
+        <w:t xml:space="preserve">Fractional size: </w:t>
+      </w:r>
+      <w:r>
+        <w:rPr>
+          <w:noProof/>
+        </w:rPr>
+        <w:t>We can use fractional values to define the ratio of sizes of the grids.</w:t>
+      </w:r>
+    </w:p>
+    <w:p>
+      <w:pPr>
+        <w:pStyle w:val="ListParagraph"/>
+        <w:rPr>
+          <w:noProof/>
+        </w:rPr>
+      </w:pPr>
+      <w:r>
+        <w:rPr>
+          <w:noProof/>
+        </w:rPr>
+        <w:t>grid-templat</w:t>
+      </w:r>
+      <w:r>
+        <w:rPr>
+          <w:noProof/>
+        </w:rPr>
+        <w:t>e</w:t>
+      </w:r>
+      <w:r>
+        <w:rPr>
+          <w:noProof/>
+        </w:rPr>
+        <w:t>-rows</w:t>
+      </w:r>
+      <w:r>
+        <w:rPr>
+          <w:noProof/>
+        </w:rPr>
+        <w:t>:</w:t>
+      </w:r>
+      <w:r>
+        <w:rPr>
+          <w:noProof/>
+        </w:rPr>
+        <w:t xml:space="preserve"> 1fr 2fr;</w:t>
+      </w:r>
+    </w:p>
+    <w:p>
+      <w:pPr>
+        <w:pStyle w:val="ListParagraph"/>
+        <w:rPr>
+          <w:noProof/>
+        </w:rPr>
+      </w:pPr>
+      <w:r>
+        <w:rPr>
+          <w:noProof/>
+        </w:rPr>
+        <w:t>This makes the grid box responsive.</w:t>
+      </w:r>
+    </w:p>
+    <w:p>
+      <w:pPr>
+        <w:pStyle w:val="ListParagraph"/>
+        <w:numPr>
+          <w:ilvl w:val="0"/>
+          <w:numId w:val="15"/>
+        </w:numPr>
+        <w:rPr>
+          <w:noProof/>
+        </w:rPr>
+      </w:pPr>
+      <w:r>
+        <w:rPr>
+          <w:noProof/>
+        </w:rPr>
+        <w:t>Minmax size:</w:t>
+      </w:r>
+      <w:r>
+        <w:rPr>
+          <w:noProof/>
+        </w:rPr>
+        <w:t xml:space="preserve"> We can define the maximum and minimum width/height of the grid </w:t>
+      </w:r>
+      <w:r>
+        <w:rPr>
+          <w:noProof/>
+        </w:rPr>
+        <w:t xml:space="preserve"> box by following.</w:t>
+      </w:r>
+    </w:p>
+    <w:p>
+      <w:pPr>
+        <w:pStyle w:val="ListParagraph"/>
+        <w:rPr>
+          <w:noProof/>
+        </w:rPr>
+      </w:pPr>
+      <w:r>
+        <w:rPr>
+          <w:noProof/>
+        </w:rPr>
+        <w:t>grid-template-columns: 200px minmax(400px</w:t>
+      </w:r>
+      <w:r>
+        <w:rPr>
+          <w:noProof/>
+        </w:rPr>
+        <w:t>,</w:t>
+      </w:r>
+      <w:r>
+        <w:rPr>
+          <w:noProof/>
+        </w:rPr>
+        <w:t>800px)</w:t>
+      </w:r>
+    </w:p>
+    <w:p>
+      <w:pPr>
+        <w:pStyle w:val="ListParagraph"/>
+        <w:numPr>
+          <w:ilvl w:val="0"/>
+          <w:numId w:val="15"/>
+        </w:numPr>
+        <w:rPr>
+          <w:noProof/>
+        </w:rPr>
+      </w:pPr>
+      <w:r>
+        <w:rPr>
+          <w:noProof/>
+        </w:rPr>
+        <w:t>Repear size: We can use repeat to define the size of multiple rows and column blocks without having to defining its height and width again and again.</w:t>
+      </w:r>
+    </w:p>
+    <w:p>
+      <w:pPr>
+        <w:pStyle w:val="ListParagraph"/>
+        <w:rPr>
+          <w:noProof/>
+        </w:rPr>
+      </w:pPr>
+      <w:r>
+        <w:rPr>
+          <w:noProof/>
+        </w:rPr>
+        <w:t>grid-template-rows</w:t>
+      </w:r>
+      <w:r>
+        <w:rPr>
+          <w:noProof/>
+        </w:rPr>
+        <w:t>: repeat(</w:t>
+      </w:r>
+      <w:r>
+        <w:rPr>
+          <w:noProof/>
+        </w:rPr>
+        <w:t>2,200px);</w:t>
+      </w:r>
+    </w:p>
+    <w:p>
+      <w:pPr>
+        <w:pStyle w:val="ListParagraph"/>
+        <w:rPr>
+          <w:noProof/>
+        </w:rPr>
+      </w:pPr>
+      <w:r>
+        <w:rPr>
+          <w:noProof/>
+        </w:rPr>
+        <w:lastRenderedPageBreak/>
+        <w:t>Note: We can use grid-auto-rows/columns to define the size</w:t>
+      </w:r>
+      <w:r>
+        <w:rPr>
+          <w:noProof/>
+        </w:rPr>
+        <w:t xml:space="preserve"> of rows and columns which in futute gets added into the grid gets the size.</w:t>
+      </w:r>
+    </w:p>
+    <w:p>
+      <w:pPr>
+        <w:pStyle w:val="ListParagraph"/>
+        <w:rPr>
+          <w:b/>
+          <w:bCs/>
+          <w:noProof/>
+          <w:sz w:val="32"/>
+          <w:szCs w:val="32"/>
+          <w:u w:val="single"/>
+        </w:rPr>
+      </w:pPr>
+      <w:r>
+        <w:rPr>
+          <w:b/>
+          <w:bCs/>
+          <w:noProof/>
+          <w:sz w:val="32"/>
+          <w:szCs w:val="32"/>
+          <w:u w:val="single"/>
+        </w:rPr>
+        <w:t>GRID PLACEMENT:</w:t>
+      </w:r>
+    </w:p>
+    <w:p>
+      <w:pPr>
+        <w:pStyle w:val="ListParagraph"/>
+        <w:rPr>
+          <w:noProof/>
+        </w:rPr>
+      </w:pPr>
+    </w:p>
+    <w:p>
+      <w:pPr>
+        <w:pStyle w:val="ListParagraph"/>
+        <w:rPr>
           <w:noProof/>
         </w:rPr>
       </w:pPr>
     </w:p>
     <w:sectPr>
-      <w:footerReference w:type="default" r:id="rId11"/>
+      <w:footerReference w:type="default" r:id="rId12"/>
       <w:pgSz w:w="11906" w:h="16838"/>
       <w:pgMar w:top="1440" w:right="1440" w:bottom="1440" w:left="1440" w:header="708" w:footer="708" w:gutter="0"/>
       <w:cols w:space="708"/>
@@ -7659,6 +8557,95 @@
 <file path=word/numbering.xml><?xml version="1.0" encoding="utf-8"?>
 <w:numbering xmlns:wpc="http://schemas.microsoft.com/office/word/2010/wordprocessingCanvas" xmlns:cx="http://schemas.microsoft.com/office/drawing/2014/chartex" xmlns:cx1="http://schemas.microsoft.com/office/drawing/2015/9/8/chartex" xmlns:cx2="http://schemas.microsoft.com/office/drawing/2015/10/21/chartex" xmlns:cx3="http://schemas.microsoft.com/office/drawing/2016/5/9/chartex" xmlns:cx4="http://schemas.microsoft.com/office/drawing/2016/5/10/chartex" xmlns:cx5="http://schemas.microsoft.com/office/drawing/2016/5/11/chartex" xmlns:cx6="http://schemas.microsoft.com/office/drawing/2016/5/12/chartex" xmlns:cx7="http://schemas.microsoft.com/office/drawing/2016/5/13/chartex" xmlns:cx8="http://schemas.microsoft.com/office/drawing/2016/5/14/chartex" xmlns:mc="http://schemas.openxmlformats.org/markup-compatibility/2006" xmlns:aink="http://schemas.microsoft.com/office/drawing/2016/ink" xmlns:am3d="http://schemas.microsoft.com/office/drawing/2017/model3d" xmlns:o="urn:schemas-microsoft-com:office:office" xmlns:oel="http://schemas.microsoft.com/office/2019/extlst" xmlns:r="http://schemas.openxmlformats.org/officeDocument/2006/relationships" xmlns:m="http://schemas.openxmlformats.org/officeDocument/2006/math" xmlns:v="urn:schemas-microsoft-com:vml" xmlns:wp14="http://schemas.microsoft.com/office/word/2010/wordprocessingDrawing" xmlns:wp="http://schemas.openxmlformats.org/drawingml/2006/wordprocessingDrawing" xmlns:w10="urn:schemas-microsoft-com:office:word" xmlns:w="http://schemas.openxmlformats.org/wordprocessingml/2006/main" xmlns:w14="http://schemas.microsoft.com/office/word/2010/wordml" xmlns:w15="http://schemas.microsoft.com/office/word/2012/wordml" xmlns:w16cex="http://schemas.microsoft.com/office/word/2018/wordml/cex" xmlns:w16cid="http://schemas.microsoft.com/office/word/2016/wordml/cid" xmlns:w16="http://schemas.microsoft.com/office/word/2018/wordml" xmlns:w16du="http://schemas.microsoft.com/office/word/2023/wordml/word16du" xmlns:w16sdtdh="http://schemas.microsoft.com/office/word/2020/wordml/sdtdatahash" xmlns:w16sdtfl="http://schemas.microsoft.com/office/word/2024/wordml/sdtformatlock" xmlns:w16se="http://schemas.microsoft.com/office/word/2015/wordml/symex" xmlns:wpg="http://schemas.microsoft.com/office/word/2010/wordprocessingGroup" xmlns:wpi="http://schemas.microsoft.com/office/word/2010/wordprocessingInk" xmlns:wne="http://schemas.microsoft.com/office/word/2006/wordml" xmlns:wps="http://schemas.microsoft.com/office/word/2010/wordprocessingShape" mc:Ignorable="w14 w15 w16se w16cid w16 w16cex w16sdtdh w16sdtfl w16du wp14">
   <w:abstractNum w:abstractNumId="0" w15:restartNumberingAfterBreak="0">
+    <w:nsid w:val="13DC13A8"/>
+    <w:multiLevelType w:val="hybridMultilevel"/>
+    <w:tmpl w:val="B9B28320"/>
+    <w:lvl w:ilvl="0" w:tplc="40090011">
+      <w:start w:val="1"/>
+      <w:numFmt w:val="decimal"/>
+      <w:lvlText w:val="%1)"/>
+      <w:lvlJc w:val="left"/>
+      <w:pPr>
+        <w:ind w:left="720" w:hanging="360"/>
+      </w:pPr>
+      <w:rPr>
+        <w:rFonts w:hint="default"/>
+      </w:rPr>
+    </w:lvl>
+    <w:lvl w:ilvl="1" w:tplc="40090019" w:tentative="1">
+      <w:start w:val="1"/>
+      <w:numFmt w:val="lowerLetter"/>
+      <w:lvlText w:val="%2."/>
+      <w:lvlJc w:val="left"/>
+      <w:pPr>
+        <w:ind w:left="1440" w:hanging="360"/>
+      </w:pPr>
+    </w:lvl>
+    <w:lvl w:ilvl="2" w:tplc="4009001B" w:tentative="1">
+      <w:start w:val="1"/>
+      <w:numFmt w:val="lowerRoman"/>
+      <w:lvlText w:val="%3."/>
+      <w:lvlJc w:val="right"/>
+      <w:pPr>
+        <w:ind w:left="2160" w:hanging="180"/>
+      </w:pPr>
+    </w:lvl>
+    <w:lvl w:ilvl="3" w:tplc="4009000F" w:tentative="1">
+      <w:start w:val="1"/>
+      <w:numFmt w:val="decimal"/>
+      <w:lvlText w:val="%4."/>
+      <w:lvlJc w:val="left"/>
+      <w:pPr>
+        <w:ind w:left="2880" w:hanging="360"/>
+      </w:pPr>
+    </w:lvl>
+    <w:lvl w:ilvl="4" w:tplc="40090019" w:tentative="1">
+      <w:start w:val="1"/>
+      <w:numFmt w:val="lowerLetter"/>
+      <w:lvlText w:val="%5."/>
+      <w:lvlJc w:val="left"/>
+      <w:pPr>
+        <w:ind w:left="3600" w:hanging="360"/>
+      </w:pPr>
+    </w:lvl>
+    <w:lvl w:ilvl="5" w:tplc="4009001B" w:tentative="1">
+      <w:start w:val="1"/>
+      <w:numFmt w:val="lowerRoman"/>
+      <w:lvlText w:val="%6."/>
+      <w:lvlJc w:val="right"/>
+      <w:pPr>
+        <w:ind w:left="4320" w:hanging="180"/>
+      </w:pPr>
+    </w:lvl>
+    <w:lvl w:ilvl="6" w:tplc="4009000F" w:tentative="1">
+      <w:start w:val="1"/>
+      <w:numFmt w:val="decimal"/>
+      <w:lvlText w:val="%7."/>
+      <w:lvlJc w:val="left"/>
+      <w:pPr>
+        <w:ind w:left="5040" w:hanging="360"/>
+      </w:pPr>
+    </w:lvl>
+    <w:lvl w:ilvl="7" w:tplc="40090019" w:tentative="1">
+      <w:start w:val="1"/>
+      <w:numFmt w:val="lowerLetter"/>
+      <w:lvlText w:val="%8."/>
+      <w:lvlJc w:val="left"/>
+      <w:pPr>
+        <w:ind w:left="5760" w:hanging="360"/>
+      </w:pPr>
+    </w:lvl>
+    <w:lvl w:ilvl="8" w:tplc="4009001B" w:tentative="1">
+      <w:start w:val="1"/>
+      <w:numFmt w:val="lowerRoman"/>
+      <w:lvlText w:val="%9."/>
+      <w:lvlJc w:val="right"/>
+      <w:pPr>
+        <w:ind w:left="6480" w:hanging="180"/>
+      </w:pPr>
+    </w:lvl>
+  </w:abstractNum>
+  <w:abstractNum w:abstractNumId="1" w15:restartNumberingAfterBreak="0">
     <w:nsid w:val="149A1E57"/>
     <w:multiLevelType w:val="hybridMultilevel"/>
     <w:tmpl w:val="3B5E1884"/>
@@ -7747,7 +8734,7 @@
       </w:pPr>
     </w:lvl>
   </w:abstractNum>
-  <w:abstractNum w:abstractNumId="1" w15:restartNumberingAfterBreak="0">
+  <w:abstractNum w:abstractNumId="2" w15:restartNumberingAfterBreak="0">
     <w:nsid w:val="1D2D72CF"/>
     <w:multiLevelType w:val="hybridMultilevel"/>
     <w:tmpl w:val="E638A388"/>
@@ -7838,7 +8825,7 @@
       </w:pPr>
     </w:lvl>
   </w:abstractNum>
-  <w:abstractNum w:abstractNumId="2" w15:restartNumberingAfterBreak="0">
+  <w:abstractNum w:abstractNumId="3" w15:restartNumberingAfterBreak="0">
     <w:nsid w:val="1D42359A"/>
     <w:multiLevelType w:val="hybridMultilevel"/>
     <w:tmpl w:val="58FA02B6"/>
@@ -7927,7 +8914,7 @@
       </w:pPr>
     </w:lvl>
   </w:abstractNum>
-  <w:abstractNum w:abstractNumId="3" w15:restartNumberingAfterBreak="0">
+  <w:abstractNum w:abstractNumId="4" w15:restartNumberingAfterBreak="0">
     <w:nsid w:val="224F7BA4"/>
     <w:multiLevelType w:val="hybridMultilevel"/>
     <w:tmpl w:val="B2260ED4"/>
@@ -8016,7 +9003,7 @@
       </w:pPr>
     </w:lvl>
   </w:abstractNum>
-  <w:abstractNum w:abstractNumId="4" w15:restartNumberingAfterBreak="0">
+  <w:abstractNum w:abstractNumId="5" w15:restartNumberingAfterBreak="0">
     <w:nsid w:val="31856961"/>
     <w:multiLevelType w:val="hybridMultilevel"/>
     <w:tmpl w:val="09C2D338"/>
@@ -8130,7 +9117,7 @@
       </w:rPr>
     </w:lvl>
   </w:abstractNum>
-  <w:abstractNum w:abstractNumId="5" w15:restartNumberingAfterBreak="0">
+  <w:abstractNum w:abstractNumId="6" w15:restartNumberingAfterBreak="0">
     <w:nsid w:val="392176F5"/>
     <w:multiLevelType w:val="hybridMultilevel"/>
     <w:tmpl w:val="47C60518"/>
@@ -8219,7 +9206,7 @@
       </w:pPr>
     </w:lvl>
   </w:abstractNum>
-  <w:abstractNum w:abstractNumId="6" w15:restartNumberingAfterBreak="0">
+  <w:abstractNum w:abstractNumId="7" w15:restartNumberingAfterBreak="0">
     <w:nsid w:val="3CE309F3"/>
     <w:multiLevelType w:val="hybridMultilevel"/>
     <w:tmpl w:val="6FCC539A"/>
@@ -8308,7 +9295,7 @@
       </w:pPr>
     </w:lvl>
   </w:abstractNum>
-  <w:abstractNum w:abstractNumId="7" w15:restartNumberingAfterBreak="0">
+  <w:abstractNum w:abstractNumId="8" w15:restartNumberingAfterBreak="0">
     <w:nsid w:val="413F43A1"/>
     <w:multiLevelType w:val="hybridMultilevel"/>
     <w:tmpl w:val="C13475B2"/>
@@ -8421,7 +9408,7 @@
       </w:rPr>
     </w:lvl>
   </w:abstractNum>
-  <w:abstractNum w:abstractNumId="8" w15:restartNumberingAfterBreak="0">
+  <w:abstractNum w:abstractNumId="9" w15:restartNumberingAfterBreak="0">
     <w:nsid w:val="42CF2EDC"/>
     <w:multiLevelType w:val="hybridMultilevel"/>
     <w:tmpl w:val="B5B8FC2A"/>
@@ -8510,7 +9497,7 @@
       </w:pPr>
     </w:lvl>
   </w:abstractNum>
-  <w:abstractNum w:abstractNumId="9" w15:restartNumberingAfterBreak="0">
+  <w:abstractNum w:abstractNumId="10" w15:restartNumberingAfterBreak="0">
     <w:nsid w:val="436B246C"/>
     <w:multiLevelType w:val="hybridMultilevel"/>
     <w:tmpl w:val="CD585360"/>
@@ -8599,7 +9586,7 @@
       </w:pPr>
     </w:lvl>
   </w:abstractNum>
-  <w:abstractNum w:abstractNumId="10" w15:restartNumberingAfterBreak="0">
+  <w:abstractNum w:abstractNumId="11" w15:restartNumberingAfterBreak="0">
     <w:nsid w:val="53634123"/>
     <w:multiLevelType w:val="hybridMultilevel"/>
     <w:tmpl w:val="896C9E78"/>
@@ -8688,7 +9675,7 @@
       </w:pPr>
     </w:lvl>
   </w:abstractNum>
-  <w:abstractNum w:abstractNumId="11" w15:restartNumberingAfterBreak="0">
+  <w:abstractNum w:abstractNumId="12" w15:restartNumberingAfterBreak="0">
     <w:nsid w:val="57ED683D"/>
     <w:multiLevelType w:val="hybridMultilevel"/>
     <w:tmpl w:val="E098DC52"/>
@@ -8777,7 +9764,7 @@
       </w:pPr>
     </w:lvl>
   </w:abstractNum>
-  <w:abstractNum w:abstractNumId="12" w15:restartNumberingAfterBreak="0">
+  <w:abstractNum w:abstractNumId="13" w15:restartNumberingAfterBreak="0">
     <w:nsid w:val="59C77F8D"/>
     <w:multiLevelType w:val="hybridMultilevel"/>
     <w:tmpl w:val="57A49BF8"/>
@@ -8866,7 +9853,7 @@
       </w:pPr>
     </w:lvl>
   </w:abstractNum>
-  <w:abstractNum w:abstractNumId="13" w15:restartNumberingAfterBreak="0">
+  <w:abstractNum w:abstractNumId="14" w15:restartNumberingAfterBreak="0">
     <w:nsid w:val="6D582845"/>
     <w:multiLevelType w:val="hybridMultilevel"/>
     <w:tmpl w:val="2050068A"/>
@@ -8956,46 +9943,49 @@
     </w:lvl>
   </w:abstractNum>
   <w:num w:numId="1" w16cid:durableId="1749692363">
+    <w:abstractNumId w:val="7"/>
+  </w:num>
+  <w:num w:numId="2" w16cid:durableId="1373726109">
+    <w:abstractNumId w:val="8"/>
+  </w:num>
+  <w:num w:numId="3" w16cid:durableId="1410498015">
+    <w:abstractNumId w:val="5"/>
+  </w:num>
+  <w:num w:numId="4" w16cid:durableId="746074345">
     <w:abstractNumId w:val="6"/>
   </w:num>
-  <w:num w:numId="2" w16cid:durableId="1373726109">
-    <w:abstractNumId w:val="7"/>
+  <w:num w:numId="5" w16cid:durableId="1428846542">
+    <w:abstractNumId w:val="10"/>
   </w:num>
-  <w:num w:numId="3" w16cid:durableId="1410498015">
+  <w:num w:numId="6" w16cid:durableId="10649568">
+    <w:abstractNumId w:val="2"/>
+  </w:num>
+  <w:num w:numId="7" w16cid:durableId="1571693681">
+    <w:abstractNumId w:val="11"/>
+  </w:num>
+  <w:num w:numId="8" w16cid:durableId="1313487400">
+    <w:abstractNumId w:val="9"/>
+  </w:num>
+  <w:num w:numId="9" w16cid:durableId="753014772">
+    <w:abstractNumId w:val="14"/>
+  </w:num>
+  <w:num w:numId="10" w16cid:durableId="1166552971">
+    <w:abstractNumId w:val="13"/>
+  </w:num>
+  <w:num w:numId="11" w16cid:durableId="2015378201">
+    <w:abstractNumId w:val="12"/>
+  </w:num>
+  <w:num w:numId="12" w16cid:durableId="1154493993">
+    <w:abstractNumId w:val="1"/>
+  </w:num>
+  <w:num w:numId="13" w16cid:durableId="851335699">
     <w:abstractNumId w:val="4"/>
   </w:num>
-  <w:num w:numId="4" w16cid:durableId="746074345">
-    <w:abstractNumId w:val="5"/>
-  </w:num>
-  <w:num w:numId="5" w16cid:durableId="1428846542">
-    <w:abstractNumId w:val="9"/>
-  </w:num>
-  <w:num w:numId="6" w16cid:durableId="10649568">
-    <w:abstractNumId w:val="1"/>
-  </w:num>
-  <w:num w:numId="7" w16cid:durableId="1571693681">
-    <w:abstractNumId w:val="10"/>
-  </w:num>
-  <w:num w:numId="8" w16cid:durableId="1313487400">
-    <w:abstractNumId w:val="8"/>
-  </w:num>
-  <w:num w:numId="9" w16cid:durableId="753014772">
-    <w:abstractNumId w:val="13"/>
-  </w:num>
-  <w:num w:numId="10" w16cid:durableId="1166552971">
-    <w:abstractNumId w:val="12"/>
-  </w:num>
-  <w:num w:numId="11" w16cid:durableId="2015378201">
-    <w:abstractNumId w:val="11"/>
-  </w:num>
-  <w:num w:numId="12" w16cid:durableId="1154493993">
-    <w:abstractNumId w:val="0"/>
-  </w:num>
-  <w:num w:numId="13" w16cid:durableId="851335699">
+  <w:num w:numId="14" w16cid:durableId="1935625248">
     <w:abstractNumId w:val="3"/>
   </w:num>
-  <w:num w:numId="14" w16cid:durableId="1935625248">
-    <w:abstractNumId w:val="2"/>
+  <w:num w:numId="15" w16cid:durableId="1136949318">
+    <w:abstractNumId w:val="0"/>
   </w:num>
 </w:numbering>
 </file>
